--- a/Vizsgaremek.docx
+++ b/Vizsgaremek.docx
@@ -172,6 +172,7 @@
     </w:p>
     <w:p>
       <w:pPr>
+        <w:spacing w:line="360" w:lineRule="auto"/>
         <w:rPr>
           <w:rFonts w:cs="Times New Roman"/>
           <w:sz w:val="32"/>
@@ -211,6 +212,7 @@
         <w:p>
           <w:pPr>
             <w:pStyle w:val="Tartalomjegyzkcmsora"/>
+            <w:spacing w:line="360" w:lineRule="auto"/>
             <w:rPr>
               <w:color w:val="auto"/>
             </w:rPr>
@@ -256,7 +258,7 @@
             </w:rPr>
             <w:fldChar w:fldCharType="separate"/>
           </w:r>
-          <w:hyperlink w:anchor="_Toc164034739" w:history="1">
+          <w:hyperlink w:anchor="_Toc164717854" w:history="1">
             <w:r>
               <w:rPr>
                 <w:rStyle w:val="Hiperhivatkozs"/>
@@ -283,7 +285,7 @@
                 <w:noProof/>
                 <w:webHidden/>
               </w:rPr>
-              <w:instrText xml:space="preserve"> PAGEREF _Toc164034739 \h </w:instrText>
+              <w:instrText xml:space="preserve"> PAGEREF _Toc164717854 \h </w:instrText>
             </w:r>
             <w:r>
               <w:rPr>
@@ -327,7 +329,7 @@
               <w:lang w:eastAsia="hu-HU"/>
             </w:rPr>
           </w:pPr>
-          <w:hyperlink w:anchor="_Toc164034740" w:history="1">
+          <w:hyperlink w:anchor="_Toc164717855" w:history="1">
             <w:r>
               <w:rPr>
                 <w:rStyle w:val="Hiperhivatkozs"/>
@@ -354,7 +356,7 @@
                 <w:noProof/>
                 <w:webHidden/>
               </w:rPr>
-              <w:instrText xml:space="preserve"> PAGEREF _Toc164034740 \h </w:instrText>
+              <w:instrText xml:space="preserve"> PAGEREF _Toc164717855 \h </w:instrText>
             </w:r>
             <w:r>
               <w:rPr>
@@ -398,7 +400,7 @@
               <w:lang w:eastAsia="hu-HU"/>
             </w:rPr>
           </w:pPr>
-          <w:hyperlink w:anchor="_Toc164034741" w:history="1">
+          <w:hyperlink w:anchor="_Toc164717856" w:history="1">
             <w:r>
               <w:rPr>
                 <w:rStyle w:val="Hiperhivatkozs"/>
@@ -425,7 +427,7 @@
                 <w:noProof/>
                 <w:webHidden/>
               </w:rPr>
-              <w:instrText xml:space="preserve"> PAGEREF _Toc164034741 \h </w:instrText>
+              <w:instrText xml:space="preserve"> PAGEREF _Toc164717856 \h </w:instrText>
             </w:r>
             <w:r>
               <w:rPr>
@@ -469,7 +471,7 @@
               <w:lang w:eastAsia="hu-HU"/>
             </w:rPr>
           </w:pPr>
-          <w:hyperlink w:anchor="_Toc164034742" w:history="1">
+          <w:hyperlink w:anchor="_Toc164717857" w:history="1">
             <w:r>
               <w:rPr>
                 <w:rStyle w:val="Hiperhivatkozs"/>
@@ -496,7 +498,7 @@
                 <w:noProof/>
                 <w:webHidden/>
               </w:rPr>
-              <w:instrText xml:space="preserve"> PAGEREF _Toc164034742 \h </w:instrText>
+              <w:instrText xml:space="preserve"> PAGEREF _Toc164717857 \h </w:instrText>
             </w:r>
             <w:r>
               <w:rPr>
@@ -516,7 +518,7 @@
                 <w:noProof/>
                 <w:webHidden/>
               </w:rPr>
-              <w:t>4</w:t>
+              <w:t>5</w:t>
             </w:r>
             <w:r>
               <w:rPr>
@@ -540,7 +542,7 @@
               <w:lang w:eastAsia="hu-HU"/>
             </w:rPr>
           </w:pPr>
-          <w:hyperlink w:anchor="_Toc164034743" w:history="1">
+          <w:hyperlink w:anchor="_Toc164717858" w:history="1">
             <w:r>
               <w:rPr>
                 <w:rStyle w:val="Hiperhivatkozs"/>
@@ -567,7 +569,7 @@
                 <w:noProof/>
                 <w:webHidden/>
               </w:rPr>
-              <w:instrText xml:space="preserve"> PAGEREF _Toc164034743 \h </w:instrText>
+              <w:instrText xml:space="preserve"> PAGEREF _Toc164717858 \h </w:instrText>
             </w:r>
             <w:r>
               <w:rPr>
@@ -587,7 +589,7 @@
                 <w:noProof/>
                 <w:webHidden/>
               </w:rPr>
-              <w:t>5</w:t>
+              <w:t>6</w:t>
             </w:r>
             <w:r>
               <w:rPr>
@@ -611,7 +613,7 @@
               <w:lang w:eastAsia="hu-HU"/>
             </w:rPr>
           </w:pPr>
-          <w:hyperlink w:anchor="_Toc164034744" w:history="1">
+          <w:hyperlink w:anchor="_Toc164717859" w:history="1">
             <w:r>
               <w:rPr>
                 <w:rStyle w:val="Hiperhivatkozs"/>
@@ -638,7 +640,7 @@
                 <w:noProof/>
                 <w:webHidden/>
               </w:rPr>
-              <w:instrText xml:space="preserve"> PAGEREF _Toc164034744 \h </w:instrText>
+              <w:instrText xml:space="preserve"> PAGEREF _Toc164717859 \h </w:instrText>
             </w:r>
             <w:r>
               <w:rPr>
@@ -658,7 +660,7 @@
                 <w:noProof/>
                 <w:webHidden/>
               </w:rPr>
-              <w:t>5</w:t>
+              <w:t>6</w:t>
             </w:r>
             <w:r>
               <w:rPr>
@@ -682,7 +684,7 @@
               <w:lang w:eastAsia="hu-HU"/>
             </w:rPr>
           </w:pPr>
-          <w:hyperlink w:anchor="_Toc164034745" w:history="1">
+          <w:hyperlink w:anchor="_Toc164717860" w:history="1">
             <w:r>
               <w:rPr>
                 <w:rStyle w:val="Hiperhivatkozs"/>
@@ -709,7 +711,7 @@
                 <w:noProof/>
                 <w:webHidden/>
               </w:rPr>
-              <w:instrText xml:space="preserve"> PAGEREF _Toc164034745 \h </w:instrText>
+              <w:instrText xml:space="preserve"> PAGEREF _Toc164717860 \h </w:instrText>
             </w:r>
             <w:r>
               <w:rPr>
@@ -729,7 +731,7 @@
                 <w:noProof/>
                 <w:webHidden/>
               </w:rPr>
-              <w:t>5</w:t>
+              <w:t>6</w:t>
             </w:r>
             <w:r>
               <w:rPr>
@@ -753,7 +755,7 @@
               <w:lang w:eastAsia="hu-HU"/>
             </w:rPr>
           </w:pPr>
-          <w:hyperlink w:anchor="_Toc164034746" w:history="1">
+          <w:hyperlink w:anchor="_Toc164717861" w:history="1">
             <w:r>
               <w:rPr>
                 <w:rStyle w:val="Hiperhivatkozs"/>
@@ -780,7 +782,7 @@
                 <w:noProof/>
                 <w:webHidden/>
               </w:rPr>
-              <w:instrText xml:space="preserve"> PAGEREF _Toc164034746 \h </w:instrText>
+              <w:instrText xml:space="preserve"> PAGEREF _Toc164717861 \h </w:instrText>
             </w:r>
             <w:r>
               <w:rPr>
@@ -800,7 +802,7 @@
                 <w:noProof/>
                 <w:webHidden/>
               </w:rPr>
-              <w:t>5</w:t>
+              <w:t>6</w:t>
             </w:r>
             <w:r>
               <w:rPr>
@@ -824,7 +826,7 @@
               <w:lang w:eastAsia="hu-HU"/>
             </w:rPr>
           </w:pPr>
-          <w:hyperlink w:anchor="_Toc164034747" w:history="1">
+          <w:hyperlink w:anchor="_Toc164717862" w:history="1">
             <w:r>
               <w:rPr>
                 <w:rStyle w:val="Hiperhivatkozs"/>
@@ -851,7 +853,7 @@
                 <w:noProof/>
                 <w:webHidden/>
               </w:rPr>
-              <w:instrText xml:space="preserve"> PAGEREF _Toc164034747 \h </w:instrText>
+              <w:instrText xml:space="preserve"> PAGEREF _Toc164717862 \h </w:instrText>
             </w:r>
             <w:r>
               <w:rPr>
@@ -871,7 +873,7 @@
                 <w:noProof/>
                 <w:webHidden/>
               </w:rPr>
-              <w:t>5</w:t>
+              <w:t>6</w:t>
             </w:r>
             <w:r>
               <w:rPr>
@@ -895,7 +897,7 @@
               <w:lang w:eastAsia="hu-HU"/>
             </w:rPr>
           </w:pPr>
-          <w:hyperlink w:anchor="_Toc164034748" w:history="1">
+          <w:hyperlink w:anchor="_Toc164717863" w:history="1">
             <w:r>
               <w:rPr>
                 <w:rStyle w:val="Hiperhivatkozs"/>
@@ -922,7 +924,7 @@
                 <w:noProof/>
                 <w:webHidden/>
               </w:rPr>
-              <w:instrText xml:space="preserve"> PAGEREF _Toc164034748 \h </w:instrText>
+              <w:instrText xml:space="preserve"> PAGEREF _Toc164717863 \h </w:instrText>
             </w:r>
             <w:r>
               <w:rPr>
@@ -942,7 +944,7 @@
                 <w:noProof/>
                 <w:webHidden/>
               </w:rPr>
-              <w:t>6</w:t>
+              <w:t>7</w:t>
             </w:r>
             <w:r>
               <w:rPr>
@@ -966,7 +968,7 @@
               <w:lang w:eastAsia="hu-HU"/>
             </w:rPr>
           </w:pPr>
-          <w:hyperlink w:anchor="_Toc164034749" w:history="1">
+          <w:hyperlink w:anchor="_Toc164717864" w:history="1">
             <w:r>
               <w:rPr>
                 <w:rStyle w:val="Hiperhivatkozs"/>
@@ -993,7 +995,7 @@
                 <w:noProof/>
                 <w:webHidden/>
               </w:rPr>
-              <w:instrText xml:space="preserve"> PAGEREF _Toc164034749 \h </w:instrText>
+              <w:instrText xml:space="preserve"> PAGEREF _Toc164717864 \h </w:instrText>
             </w:r>
             <w:r>
               <w:rPr>
@@ -1013,7 +1015,7 @@
                 <w:noProof/>
                 <w:webHidden/>
               </w:rPr>
-              <w:t>6</w:t>
+              <w:t>7</w:t>
             </w:r>
             <w:r>
               <w:rPr>
@@ -1037,7 +1039,7 @@
               <w:lang w:eastAsia="hu-HU"/>
             </w:rPr>
           </w:pPr>
-          <w:hyperlink w:anchor="_Toc164034750" w:history="1">
+          <w:hyperlink w:anchor="_Toc164717865" w:history="1">
             <w:r>
               <w:rPr>
                 <w:rStyle w:val="Hiperhivatkozs"/>
@@ -1064,7 +1066,7 @@
                 <w:noProof/>
                 <w:webHidden/>
               </w:rPr>
-              <w:instrText xml:space="preserve"> PAGEREF _Toc164034750 \h </w:instrText>
+              <w:instrText xml:space="preserve"> PAGEREF _Toc164717865 \h </w:instrText>
             </w:r>
             <w:r>
               <w:rPr>
@@ -1084,7 +1086,7 @@
                 <w:noProof/>
                 <w:webHidden/>
               </w:rPr>
-              <w:t>6</w:t>
+              <w:t>7</w:t>
             </w:r>
             <w:r>
               <w:rPr>
@@ -1108,7 +1110,7 @@
               <w:lang w:eastAsia="hu-HU"/>
             </w:rPr>
           </w:pPr>
-          <w:hyperlink w:anchor="_Toc164034751" w:history="1">
+          <w:hyperlink w:anchor="_Toc164717866" w:history="1">
             <w:r>
               <w:rPr>
                 <w:rStyle w:val="Hiperhivatkozs"/>
@@ -1135,7 +1137,7 @@
                 <w:noProof/>
                 <w:webHidden/>
               </w:rPr>
-              <w:instrText xml:space="preserve"> PAGEREF _Toc164034751 \h </w:instrText>
+              <w:instrText xml:space="preserve"> PAGEREF _Toc164717866 \h </w:instrText>
             </w:r>
             <w:r>
               <w:rPr>
@@ -1155,7 +1157,7 @@
                 <w:noProof/>
                 <w:webHidden/>
               </w:rPr>
-              <w:t>7</w:t>
+              <w:t>8</w:t>
             </w:r>
             <w:r>
               <w:rPr>
@@ -1179,7 +1181,7 @@
               <w:lang w:eastAsia="hu-HU"/>
             </w:rPr>
           </w:pPr>
-          <w:hyperlink w:anchor="_Toc164034752" w:history="1">
+          <w:hyperlink w:anchor="_Toc164717867" w:history="1">
             <w:r>
               <w:rPr>
                 <w:rStyle w:val="Hiperhivatkozs"/>
@@ -1206,7 +1208,7 @@
                 <w:noProof/>
                 <w:webHidden/>
               </w:rPr>
-              <w:instrText xml:space="preserve"> PAGEREF _Toc164034752 \h </w:instrText>
+              <w:instrText xml:space="preserve"> PAGEREF _Toc164717867 \h </w:instrText>
             </w:r>
             <w:r>
               <w:rPr>
@@ -1226,7 +1228,7 @@
                 <w:noProof/>
                 <w:webHidden/>
               </w:rPr>
-              <w:t>8</w:t>
+              <w:t>9</w:t>
             </w:r>
             <w:r>
               <w:rPr>
@@ -1250,7 +1252,7 @@
               <w:lang w:eastAsia="hu-HU"/>
             </w:rPr>
           </w:pPr>
-          <w:hyperlink w:anchor="_Toc164034753" w:history="1">
+          <w:hyperlink w:anchor="_Toc164717868" w:history="1">
             <w:r>
               <w:rPr>
                 <w:rStyle w:val="Hiperhivatkozs"/>
@@ -1277,7 +1279,7 @@
                 <w:noProof/>
                 <w:webHidden/>
               </w:rPr>
-              <w:instrText xml:space="preserve"> PAGEREF _Toc164034753 \h </w:instrText>
+              <w:instrText xml:space="preserve"> PAGEREF _Toc164717868 \h </w:instrText>
             </w:r>
             <w:r>
               <w:rPr>
@@ -1297,7 +1299,7 @@
                 <w:noProof/>
                 <w:webHidden/>
               </w:rPr>
-              <w:t>8</w:t>
+              <w:t>9</w:t>
             </w:r>
             <w:r>
               <w:rPr>
@@ -1321,7 +1323,7 @@
               <w:lang w:eastAsia="hu-HU"/>
             </w:rPr>
           </w:pPr>
-          <w:hyperlink w:anchor="_Toc164034754" w:history="1">
+          <w:hyperlink w:anchor="_Toc164717869" w:history="1">
             <w:r>
               <w:rPr>
                 <w:rStyle w:val="Hiperhivatkozs"/>
@@ -1348,7 +1350,7 @@
                 <w:noProof/>
                 <w:webHidden/>
               </w:rPr>
-              <w:instrText xml:space="preserve"> PAGEREF _Toc164034754 \h </w:instrText>
+              <w:instrText xml:space="preserve"> PAGEREF _Toc164717869 \h </w:instrText>
             </w:r>
             <w:r>
               <w:rPr>
@@ -1368,7 +1370,7 @@
                 <w:noProof/>
                 <w:webHidden/>
               </w:rPr>
-              <w:t>8</w:t>
+              <w:t>9</w:t>
             </w:r>
             <w:r>
               <w:rPr>
@@ -1392,7 +1394,7 @@
               <w:lang w:eastAsia="hu-HU"/>
             </w:rPr>
           </w:pPr>
-          <w:hyperlink w:anchor="_Toc164034755" w:history="1">
+          <w:hyperlink w:anchor="_Toc164717870" w:history="1">
             <w:r>
               <w:rPr>
                 <w:rStyle w:val="Hiperhivatkozs"/>
@@ -1419,7 +1421,7 @@
                 <w:noProof/>
                 <w:webHidden/>
               </w:rPr>
-              <w:instrText xml:space="preserve"> PAGEREF _Toc164034755 \h </w:instrText>
+              <w:instrText xml:space="preserve"> PAGEREF _Toc164717870 \h </w:instrText>
             </w:r>
             <w:r>
               <w:rPr>
@@ -1439,7 +1441,7 @@
                 <w:noProof/>
                 <w:webHidden/>
               </w:rPr>
-              <w:t>8</w:t>
+              <w:t>9</w:t>
             </w:r>
             <w:r>
               <w:rPr>
@@ -1463,7 +1465,7 @@
               <w:lang w:eastAsia="hu-HU"/>
             </w:rPr>
           </w:pPr>
-          <w:hyperlink w:anchor="_Toc164034756" w:history="1">
+          <w:hyperlink w:anchor="_Toc164717871" w:history="1">
             <w:r>
               <w:rPr>
                 <w:rStyle w:val="Hiperhivatkozs"/>
@@ -1490,7 +1492,7 @@
                 <w:noProof/>
                 <w:webHidden/>
               </w:rPr>
-              <w:instrText xml:space="preserve"> PAGEREF _Toc164034756 \h </w:instrText>
+              <w:instrText xml:space="preserve"> PAGEREF _Toc164717871 \h </w:instrText>
             </w:r>
             <w:r>
               <w:rPr>
@@ -1510,7 +1512,7 @@
                 <w:noProof/>
                 <w:webHidden/>
               </w:rPr>
-              <w:t>8</w:t>
+              <w:t>9</w:t>
             </w:r>
             <w:r>
               <w:rPr>
@@ -1534,7 +1536,7 @@
               <w:lang w:eastAsia="hu-HU"/>
             </w:rPr>
           </w:pPr>
-          <w:hyperlink w:anchor="_Toc164034757" w:history="1">
+          <w:hyperlink w:anchor="_Toc164717872" w:history="1">
             <w:r>
               <w:rPr>
                 <w:rStyle w:val="Hiperhivatkozs"/>
@@ -1561,7 +1563,7 @@
                 <w:noProof/>
                 <w:webHidden/>
               </w:rPr>
-              <w:instrText xml:space="preserve"> PAGEREF _Toc164034757 \h </w:instrText>
+              <w:instrText xml:space="preserve"> PAGEREF _Toc164717872 \h </w:instrText>
             </w:r>
             <w:r>
               <w:rPr>
@@ -1581,7 +1583,7 @@
                 <w:noProof/>
                 <w:webHidden/>
               </w:rPr>
-              <w:t>8</w:t>
+              <w:t>10</w:t>
             </w:r>
             <w:r>
               <w:rPr>
@@ -1605,7 +1607,7 @@
               <w:lang w:eastAsia="hu-HU"/>
             </w:rPr>
           </w:pPr>
-          <w:hyperlink w:anchor="_Toc164034758" w:history="1">
+          <w:hyperlink w:anchor="_Toc164717873" w:history="1">
             <w:r>
               <w:rPr>
                 <w:rStyle w:val="Hiperhivatkozs"/>
@@ -1632,7 +1634,7 @@
                 <w:noProof/>
                 <w:webHidden/>
               </w:rPr>
-              <w:instrText xml:space="preserve"> PAGEREF _Toc164034758 \h </w:instrText>
+              <w:instrText xml:space="preserve"> PAGEREF _Toc164717873 \h </w:instrText>
             </w:r>
             <w:r>
               <w:rPr>
@@ -1652,7 +1654,7 @@
                 <w:noProof/>
                 <w:webHidden/>
               </w:rPr>
-              <w:t>9</w:t>
+              <w:t>10</w:t>
             </w:r>
             <w:r>
               <w:rPr>
@@ -1676,7 +1678,7 @@
               <w:lang w:eastAsia="hu-HU"/>
             </w:rPr>
           </w:pPr>
-          <w:hyperlink w:anchor="_Toc164034759" w:history="1">
+          <w:hyperlink w:anchor="_Toc164717874" w:history="1">
             <w:r>
               <w:rPr>
                 <w:rStyle w:val="Hiperhivatkozs"/>
@@ -1703,7 +1705,7 @@
                 <w:noProof/>
                 <w:webHidden/>
               </w:rPr>
-              <w:instrText xml:space="preserve"> PAGEREF _Toc164034759 \h </w:instrText>
+              <w:instrText xml:space="preserve"> PAGEREF _Toc164717874 \h </w:instrText>
             </w:r>
             <w:r>
               <w:rPr>
@@ -1723,7 +1725,7 @@
                 <w:noProof/>
                 <w:webHidden/>
               </w:rPr>
-              <w:t>9</w:t>
+              <w:t>11</w:t>
             </w:r>
             <w:r>
               <w:rPr>
@@ -1747,7 +1749,7 @@
               <w:lang w:eastAsia="hu-HU"/>
             </w:rPr>
           </w:pPr>
-          <w:hyperlink w:anchor="_Toc164034760" w:history="1">
+          <w:hyperlink w:anchor="_Toc164717875" w:history="1">
             <w:r>
               <w:rPr>
                 <w:rStyle w:val="Hiperhivatkozs"/>
@@ -1774,7 +1776,7 @@
                 <w:noProof/>
                 <w:webHidden/>
               </w:rPr>
-              <w:instrText xml:space="preserve"> PAGEREF _Toc164034760 \h </w:instrText>
+              <w:instrText xml:space="preserve"> PAGEREF _Toc164717875 \h </w:instrText>
             </w:r>
             <w:r>
               <w:rPr>
@@ -1794,7 +1796,7 @@
                 <w:noProof/>
                 <w:webHidden/>
               </w:rPr>
-              <w:t>11</w:t>
+              <w:t>14</w:t>
             </w:r>
             <w:r>
               <w:rPr>
@@ -1818,7 +1820,7 @@
               <w:lang w:eastAsia="hu-HU"/>
             </w:rPr>
           </w:pPr>
-          <w:hyperlink w:anchor="_Toc164034761" w:history="1">
+          <w:hyperlink w:anchor="_Toc164717876" w:history="1">
             <w:r>
               <w:rPr>
                 <w:rStyle w:val="Hiperhivatkozs"/>
@@ -1845,7 +1847,7 @@
                 <w:noProof/>
                 <w:webHidden/>
               </w:rPr>
-              <w:instrText xml:space="preserve"> PAGEREF _Toc164034761 \h </w:instrText>
+              <w:instrText xml:space="preserve"> PAGEREF _Toc164717876 \h </w:instrText>
             </w:r>
             <w:r>
               <w:rPr>
@@ -1865,7 +1867,7 @@
                 <w:noProof/>
                 <w:webHidden/>
               </w:rPr>
-              <w:t>11</w:t>
+              <w:t>14</w:t>
             </w:r>
             <w:r>
               <w:rPr>
@@ -1889,7 +1891,7 @@
               <w:lang w:eastAsia="hu-HU"/>
             </w:rPr>
           </w:pPr>
-          <w:hyperlink w:anchor="_Toc164034762" w:history="1">
+          <w:hyperlink w:anchor="_Toc164717877" w:history="1">
             <w:r>
               <w:rPr>
                 <w:rStyle w:val="Hiperhivatkozs"/>
@@ -1916,7 +1918,7 @@
                 <w:noProof/>
                 <w:webHidden/>
               </w:rPr>
-              <w:instrText xml:space="preserve"> PAGEREF _Toc164034762 \h </w:instrText>
+              <w:instrText xml:space="preserve"> PAGEREF _Toc164717877 \h </w:instrText>
             </w:r>
             <w:r>
               <w:rPr>
@@ -1936,7 +1938,7 @@
                 <w:noProof/>
                 <w:webHidden/>
               </w:rPr>
-              <w:t>11</w:t>
+              <w:t>14</w:t>
             </w:r>
             <w:r>
               <w:rPr>
@@ -1960,7 +1962,7 @@
               <w:lang w:eastAsia="hu-HU"/>
             </w:rPr>
           </w:pPr>
-          <w:hyperlink w:anchor="_Toc164034763" w:history="1">
+          <w:hyperlink w:anchor="_Toc164717878" w:history="1">
             <w:r>
               <w:rPr>
                 <w:rStyle w:val="Hiperhivatkozs"/>
@@ -1987,7 +1989,7 @@
                 <w:noProof/>
                 <w:webHidden/>
               </w:rPr>
-              <w:instrText xml:space="preserve"> PAGEREF _Toc164034763 \h </w:instrText>
+              <w:instrText xml:space="preserve"> PAGEREF _Toc164717878 \h </w:instrText>
             </w:r>
             <w:r>
               <w:rPr>
@@ -2007,7 +2009,7 @@
                 <w:noProof/>
                 <w:webHidden/>
               </w:rPr>
-              <w:t>13</w:t>
+              <w:t>16</w:t>
             </w:r>
             <w:r>
               <w:rPr>
@@ -2031,7 +2033,7 @@
               <w:lang w:eastAsia="hu-HU"/>
             </w:rPr>
           </w:pPr>
-          <w:hyperlink w:anchor="_Toc164034764" w:history="1">
+          <w:hyperlink w:anchor="_Toc164717879" w:history="1">
             <w:r>
               <w:rPr>
                 <w:rStyle w:val="Hiperhivatkozs"/>
@@ -2058,7 +2060,7 @@
                 <w:noProof/>
                 <w:webHidden/>
               </w:rPr>
-              <w:instrText xml:space="preserve"> PAGEREF _Toc164034764 \h </w:instrText>
+              <w:instrText xml:space="preserve"> PAGEREF _Toc164717879 \h </w:instrText>
             </w:r>
             <w:r>
               <w:rPr>
@@ -2078,7 +2080,7 @@
                 <w:noProof/>
                 <w:webHidden/>
               </w:rPr>
-              <w:t>15</w:t>
+              <w:t>18</w:t>
             </w:r>
             <w:r>
               <w:rPr>
@@ -2102,7 +2104,7 @@
               <w:lang w:eastAsia="hu-HU"/>
             </w:rPr>
           </w:pPr>
-          <w:hyperlink w:anchor="_Toc164034765" w:history="1">
+          <w:hyperlink w:anchor="_Toc164717880" w:history="1">
             <w:r>
               <w:rPr>
                 <w:rStyle w:val="Hiperhivatkozs"/>
@@ -2129,7 +2131,7 @@
                 <w:noProof/>
                 <w:webHidden/>
               </w:rPr>
-              <w:instrText xml:space="preserve"> PAGEREF _Toc164034765 \h </w:instrText>
+              <w:instrText xml:space="preserve"> PAGEREF _Toc164717880 \h </w:instrText>
             </w:r>
             <w:r>
               <w:rPr>
@@ -2149,7 +2151,7 @@
                 <w:noProof/>
                 <w:webHidden/>
               </w:rPr>
-              <w:t>16</w:t>
+              <w:t>19</w:t>
             </w:r>
             <w:r>
               <w:rPr>
@@ -2173,7 +2175,7 @@
               <w:lang w:eastAsia="hu-HU"/>
             </w:rPr>
           </w:pPr>
-          <w:hyperlink w:anchor="_Toc164034766" w:history="1">
+          <w:hyperlink w:anchor="_Toc164717881" w:history="1">
             <w:r>
               <w:rPr>
                 <w:rStyle w:val="Hiperhivatkozs"/>
@@ -2200,7 +2202,7 @@
                 <w:noProof/>
                 <w:webHidden/>
               </w:rPr>
-              <w:instrText xml:space="preserve"> PAGEREF _Toc164034766 \h </w:instrText>
+              <w:instrText xml:space="preserve"> PAGEREF _Toc164717881 \h </w:instrText>
             </w:r>
             <w:r>
               <w:rPr>
@@ -2220,7 +2222,7 @@
                 <w:noProof/>
                 <w:webHidden/>
               </w:rPr>
-              <w:t>17</w:t>
+              <w:t>20</w:t>
             </w:r>
             <w:r>
               <w:rPr>
@@ -2244,7 +2246,7 @@
               <w:lang w:eastAsia="hu-HU"/>
             </w:rPr>
           </w:pPr>
-          <w:hyperlink w:anchor="_Toc164034767" w:history="1">
+          <w:hyperlink w:anchor="_Toc164717882" w:history="1">
             <w:r>
               <w:rPr>
                 <w:rStyle w:val="Hiperhivatkozs"/>
@@ -2271,7 +2273,7 @@
                 <w:noProof/>
                 <w:webHidden/>
               </w:rPr>
-              <w:instrText xml:space="preserve"> PAGEREF _Toc164034767 \h </w:instrText>
+              <w:instrText xml:space="preserve"> PAGEREF _Toc164717882 \h </w:instrText>
             </w:r>
             <w:r>
               <w:rPr>
@@ -2291,7 +2293,7 @@
                 <w:noProof/>
                 <w:webHidden/>
               </w:rPr>
-              <w:t>18</w:t>
+              <w:t>21</w:t>
             </w:r>
             <w:r>
               <w:rPr>
@@ -2315,7 +2317,7 @@
               <w:lang w:eastAsia="hu-HU"/>
             </w:rPr>
           </w:pPr>
-          <w:hyperlink w:anchor="_Toc164034768" w:history="1">
+          <w:hyperlink w:anchor="_Toc164717883" w:history="1">
             <w:r>
               <w:rPr>
                 <w:rStyle w:val="Hiperhivatkozs"/>
@@ -2342,7 +2344,7 @@
                 <w:noProof/>
                 <w:webHidden/>
               </w:rPr>
-              <w:instrText xml:space="preserve"> PAGEREF _Toc164034768 \h </w:instrText>
+              <w:instrText xml:space="preserve"> PAGEREF _Toc164717883 \h </w:instrText>
             </w:r>
             <w:r>
               <w:rPr>
@@ -2362,7 +2364,7 @@
                 <w:noProof/>
                 <w:webHidden/>
               </w:rPr>
-              <w:t>19</w:t>
+              <w:t>22</w:t>
             </w:r>
             <w:r>
               <w:rPr>
@@ -2386,7 +2388,7 @@
               <w:lang w:eastAsia="hu-HU"/>
             </w:rPr>
           </w:pPr>
-          <w:hyperlink w:anchor="_Toc164034769" w:history="1">
+          <w:hyperlink w:anchor="_Toc164717884" w:history="1">
             <w:r>
               <w:rPr>
                 <w:rStyle w:val="Hiperhivatkozs"/>
@@ -2413,7 +2415,7 @@
                 <w:noProof/>
                 <w:webHidden/>
               </w:rPr>
-              <w:instrText xml:space="preserve"> PAGEREF _Toc164034769 \h </w:instrText>
+              <w:instrText xml:space="preserve"> PAGEREF _Toc164717884 \h </w:instrText>
             </w:r>
             <w:r>
               <w:rPr>
@@ -2433,7 +2435,7 @@
                 <w:noProof/>
                 <w:webHidden/>
               </w:rPr>
-              <w:t>20</w:t>
+              <w:t>23</w:t>
             </w:r>
             <w:r>
               <w:rPr>
@@ -2457,7 +2459,7 @@
               <w:lang w:eastAsia="hu-HU"/>
             </w:rPr>
           </w:pPr>
-          <w:hyperlink w:anchor="_Toc164034770" w:history="1">
+          <w:hyperlink w:anchor="_Toc164717885" w:history="1">
             <w:r>
               <w:rPr>
                 <w:rStyle w:val="Hiperhivatkozs"/>
@@ -2484,7 +2486,7 @@
                 <w:noProof/>
                 <w:webHidden/>
               </w:rPr>
-              <w:instrText xml:space="preserve"> PAGEREF _Toc164034770 \h </w:instrText>
+              <w:instrText xml:space="preserve"> PAGEREF _Toc164717885 \h </w:instrText>
             </w:r>
             <w:r>
               <w:rPr>
@@ -2504,7 +2506,7 @@
                 <w:noProof/>
                 <w:webHidden/>
               </w:rPr>
-              <w:t>21</w:t>
+              <w:t>24</w:t>
             </w:r>
             <w:r>
               <w:rPr>
@@ -2528,7 +2530,7 @@
               <w:lang w:eastAsia="hu-HU"/>
             </w:rPr>
           </w:pPr>
-          <w:hyperlink w:anchor="_Toc164034771" w:history="1">
+          <w:hyperlink w:anchor="_Toc164717886" w:history="1">
             <w:r>
               <w:rPr>
                 <w:rStyle w:val="Hiperhivatkozs"/>
@@ -2555,7 +2557,7 @@
                 <w:noProof/>
                 <w:webHidden/>
               </w:rPr>
-              <w:instrText xml:space="preserve"> PAGEREF _Toc164034771 \h </w:instrText>
+              <w:instrText xml:space="preserve"> PAGEREF _Toc164717886 \h </w:instrText>
             </w:r>
             <w:r>
               <w:rPr>
@@ -2575,7 +2577,7 @@
                 <w:noProof/>
                 <w:webHidden/>
               </w:rPr>
-              <w:t>23</w:t>
+              <w:t>26</w:t>
             </w:r>
             <w:r>
               <w:rPr>
@@ -2599,7 +2601,7 @@
               <w:lang w:eastAsia="hu-HU"/>
             </w:rPr>
           </w:pPr>
-          <w:hyperlink w:anchor="_Toc164034772" w:history="1">
+          <w:hyperlink w:anchor="_Toc164717887" w:history="1">
             <w:r>
               <w:rPr>
                 <w:rStyle w:val="Hiperhivatkozs"/>
@@ -2626,7 +2628,7 @@
                 <w:noProof/>
                 <w:webHidden/>
               </w:rPr>
-              <w:instrText xml:space="preserve"> PAGEREF _Toc164034772 \h </w:instrText>
+              <w:instrText xml:space="preserve"> PAGEREF _Toc164717887 \h </w:instrText>
             </w:r>
             <w:r>
               <w:rPr>
@@ -2646,7 +2648,7 @@
                 <w:noProof/>
                 <w:webHidden/>
               </w:rPr>
-              <w:t>24</w:t>
+              <w:t>27</w:t>
             </w:r>
             <w:r>
               <w:rPr>
@@ -2670,7 +2672,7 @@
               <w:lang w:eastAsia="hu-HU"/>
             </w:rPr>
           </w:pPr>
-          <w:hyperlink w:anchor="_Toc164034773" w:history="1">
+          <w:hyperlink w:anchor="_Toc164717888" w:history="1">
             <w:r>
               <w:rPr>
                 <w:rStyle w:val="Hiperhivatkozs"/>
@@ -2697,7 +2699,7 @@
                 <w:noProof/>
                 <w:webHidden/>
               </w:rPr>
-              <w:instrText xml:space="preserve"> PAGEREF _Toc164034773 \h </w:instrText>
+              <w:instrText xml:space="preserve"> PAGEREF _Toc164717888 \h </w:instrText>
             </w:r>
             <w:r>
               <w:rPr>
@@ -2717,7 +2719,7 @@
                 <w:noProof/>
                 <w:webHidden/>
               </w:rPr>
-              <w:t>26</w:t>
+              <w:t>29</w:t>
             </w:r>
             <w:r>
               <w:rPr>
@@ -2741,7 +2743,7 @@
               <w:lang w:eastAsia="hu-HU"/>
             </w:rPr>
           </w:pPr>
-          <w:hyperlink w:anchor="_Toc164034774" w:history="1">
+          <w:hyperlink w:anchor="_Toc164717889" w:history="1">
             <w:r>
               <w:rPr>
                 <w:rStyle w:val="Hiperhivatkozs"/>
@@ -2768,7 +2770,7 @@
                 <w:noProof/>
                 <w:webHidden/>
               </w:rPr>
-              <w:instrText xml:space="preserve"> PAGEREF _Toc164034774 \h </w:instrText>
+              <w:instrText xml:space="preserve"> PAGEREF _Toc164717889 \h </w:instrText>
             </w:r>
             <w:r>
               <w:rPr>
@@ -2788,7 +2790,7 @@
                 <w:noProof/>
                 <w:webHidden/>
               </w:rPr>
-              <w:t>27</w:t>
+              <w:t>30</w:t>
             </w:r>
             <w:r>
               <w:rPr>
@@ -2812,7 +2814,7 @@
               <w:lang w:eastAsia="hu-HU"/>
             </w:rPr>
           </w:pPr>
-          <w:hyperlink w:anchor="_Toc164034775" w:history="1">
+          <w:hyperlink w:anchor="_Toc164717890" w:history="1">
             <w:r>
               <w:rPr>
                 <w:rStyle w:val="Hiperhivatkozs"/>
@@ -2839,7 +2841,7 @@
                 <w:noProof/>
                 <w:webHidden/>
               </w:rPr>
-              <w:instrText xml:space="preserve"> PAGEREF _Toc164034775 \h </w:instrText>
+              <w:instrText xml:space="preserve"> PAGEREF _Toc164717890 \h </w:instrText>
             </w:r>
             <w:r>
               <w:rPr>
@@ -2859,7 +2861,7 @@
                 <w:noProof/>
                 <w:webHidden/>
               </w:rPr>
-              <w:t>28</w:t>
+              <w:t>31</w:t>
             </w:r>
             <w:r>
               <w:rPr>
@@ -2883,7 +2885,7 @@
               <w:lang w:eastAsia="hu-HU"/>
             </w:rPr>
           </w:pPr>
-          <w:hyperlink w:anchor="_Toc164034776" w:history="1">
+          <w:hyperlink w:anchor="_Toc164717891" w:history="1">
             <w:r>
               <w:rPr>
                 <w:rStyle w:val="Hiperhivatkozs"/>
@@ -2910,7 +2912,7 @@
                 <w:noProof/>
                 <w:webHidden/>
               </w:rPr>
-              <w:instrText xml:space="preserve"> PAGEREF _Toc164034776 \h </w:instrText>
+              <w:instrText xml:space="preserve"> PAGEREF _Toc164717891 \h </w:instrText>
             </w:r>
             <w:r>
               <w:rPr>
@@ -2930,7 +2932,7 @@
                 <w:noProof/>
                 <w:webHidden/>
               </w:rPr>
-              <w:t>29</w:t>
+              <w:t>32</w:t>
             </w:r>
             <w:r>
               <w:rPr>
@@ -2954,7 +2956,7 @@
               <w:lang w:eastAsia="hu-HU"/>
             </w:rPr>
           </w:pPr>
-          <w:hyperlink w:anchor="_Toc164034777" w:history="1">
+          <w:hyperlink w:anchor="_Toc164717892" w:history="1">
             <w:r>
               <w:rPr>
                 <w:rStyle w:val="Hiperhivatkozs"/>
@@ -2981,7 +2983,7 @@
                 <w:noProof/>
                 <w:webHidden/>
               </w:rPr>
-              <w:instrText xml:space="preserve"> PAGEREF _Toc164034777 \h </w:instrText>
+              <w:instrText xml:space="preserve"> PAGEREF _Toc164717892 \h </w:instrText>
             </w:r>
             <w:r>
               <w:rPr>
@@ -3001,7 +3003,7 @@
                 <w:noProof/>
                 <w:webHidden/>
               </w:rPr>
-              <w:t>30</w:t>
+              <w:t>34</w:t>
             </w:r>
             <w:r>
               <w:rPr>
@@ -3025,7 +3027,7 @@
               <w:lang w:eastAsia="hu-HU"/>
             </w:rPr>
           </w:pPr>
-          <w:hyperlink w:anchor="_Toc164034778" w:history="1">
+          <w:hyperlink w:anchor="_Toc164717893" w:history="1">
             <w:r>
               <w:rPr>
                 <w:rStyle w:val="Hiperhivatkozs"/>
@@ -3052,7 +3054,7 @@
                 <w:noProof/>
                 <w:webHidden/>
               </w:rPr>
-              <w:instrText xml:space="preserve"> PAGEREF _Toc164034778 \h </w:instrText>
+              <w:instrText xml:space="preserve"> PAGEREF _Toc164717893 \h </w:instrText>
             </w:r>
             <w:r>
               <w:rPr>
@@ -3072,7 +3074,7 @@
                 <w:noProof/>
                 <w:webHidden/>
               </w:rPr>
-              <w:t>31</w:t>
+              <w:t>35</w:t>
             </w:r>
             <w:r>
               <w:rPr>
@@ -3096,7 +3098,7 @@
               <w:lang w:eastAsia="hu-HU"/>
             </w:rPr>
           </w:pPr>
-          <w:hyperlink w:anchor="_Toc164034779" w:history="1">
+          <w:hyperlink w:anchor="_Toc164717894" w:history="1">
             <w:r>
               <w:rPr>
                 <w:rStyle w:val="Hiperhivatkozs"/>
@@ -3123,7 +3125,7 @@
                 <w:noProof/>
                 <w:webHidden/>
               </w:rPr>
-              <w:instrText xml:space="preserve"> PAGEREF _Toc164034779 \h </w:instrText>
+              <w:instrText xml:space="preserve"> PAGEREF _Toc164717894 \h </w:instrText>
             </w:r>
             <w:r>
               <w:rPr>
@@ -3143,7 +3145,7 @@
                 <w:noProof/>
                 <w:webHidden/>
               </w:rPr>
-              <w:t>32</w:t>
+              <w:t>36</w:t>
             </w:r>
             <w:r>
               <w:rPr>
@@ -3167,7 +3169,7 @@
               <w:lang w:eastAsia="hu-HU"/>
             </w:rPr>
           </w:pPr>
-          <w:hyperlink w:anchor="_Toc164034780" w:history="1">
+          <w:hyperlink w:anchor="_Toc164717895" w:history="1">
             <w:r>
               <w:rPr>
                 <w:rStyle w:val="Hiperhivatkozs"/>
@@ -3194,7 +3196,7 @@
                 <w:noProof/>
                 <w:webHidden/>
               </w:rPr>
-              <w:instrText xml:space="preserve"> PAGEREF _Toc164034780 \h </w:instrText>
+              <w:instrText xml:space="preserve"> PAGEREF _Toc164717895 \h </w:instrText>
             </w:r>
             <w:r>
               <w:rPr>
@@ -3214,7 +3216,7 @@
                 <w:noProof/>
                 <w:webHidden/>
               </w:rPr>
-              <w:t>32</w:t>
+              <w:t>36</w:t>
             </w:r>
             <w:r>
               <w:rPr>
@@ -3238,7 +3240,7 @@
               <w:lang w:eastAsia="hu-HU"/>
             </w:rPr>
           </w:pPr>
-          <w:hyperlink w:anchor="_Toc164034781" w:history="1">
+          <w:hyperlink w:anchor="_Toc164717896" w:history="1">
             <w:r>
               <w:rPr>
                 <w:rStyle w:val="Hiperhivatkozs"/>
@@ -3265,7 +3267,7 @@
                 <w:noProof/>
                 <w:webHidden/>
               </w:rPr>
-              <w:instrText xml:space="preserve"> PAGEREF _Toc164034781 \h </w:instrText>
+              <w:instrText xml:space="preserve"> PAGEREF _Toc164717896 \h </w:instrText>
             </w:r>
             <w:r>
               <w:rPr>
@@ -3285,7 +3287,7 @@
                 <w:noProof/>
                 <w:webHidden/>
               </w:rPr>
-              <w:t>32</w:t>
+              <w:t>36</w:t>
             </w:r>
             <w:r>
               <w:rPr>
@@ -3309,7 +3311,7 @@
               <w:lang w:eastAsia="hu-HU"/>
             </w:rPr>
           </w:pPr>
-          <w:hyperlink w:anchor="_Toc164034782" w:history="1">
+          <w:hyperlink w:anchor="_Toc164717897" w:history="1">
             <w:r>
               <w:rPr>
                 <w:rStyle w:val="Hiperhivatkozs"/>
@@ -3336,7 +3338,7 @@
                 <w:noProof/>
                 <w:webHidden/>
               </w:rPr>
-              <w:instrText xml:space="preserve"> PAGEREF _Toc164034782 \h </w:instrText>
+              <w:instrText xml:space="preserve"> PAGEREF _Toc164717897 \h </w:instrText>
             </w:r>
             <w:r>
               <w:rPr>
@@ -3356,7 +3358,7 @@
                 <w:noProof/>
                 <w:webHidden/>
               </w:rPr>
-              <w:t>32</w:t>
+              <w:t>36</w:t>
             </w:r>
             <w:r>
               <w:rPr>
@@ -3380,7 +3382,7 @@
               <w:lang w:eastAsia="hu-HU"/>
             </w:rPr>
           </w:pPr>
-          <w:hyperlink w:anchor="_Toc164034783" w:history="1">
+          <w:hyperlink w:anchor="_Toc164717898" w:history="1">
             <w:r>
               <w:rPr>
                 <w:rStyle w:val="Hiperhivatkozs"/>
@@ -3407,7 +3409,7 @@
                 <w:noProof/>
                 <w:webHidden/>
               </w:rPr>
-              <w:instrText xml:space="preserve"> PAGEREF _Toc164034783 \h </w:instrText>
+              <w:instrText xml:space="preserve"> PAGEREF _Toc164717898 \h </w:instrText>
             </w:r>
             <w:r>
               <w:rPr>
@@ -3427,7 +3429,78 @@
                 <w:noProof/>
                 <w:webHidden/>
               </w:rPr>
-              <w:t>32</w:t>
+              <w:t>36</w:t>
+            </w:r>
+            <w:r>
+              <w:rPr>
+                <w:noProof/>
+                <w:webHidden/>
+              </w:rPr>
+              <w:fldChar w:fldCharType="end"/>
+            </w:r>
+          </w:hyperlink>
+        </w:p>
+        <w:p>
+          <w:pPr>
+            <w:pStyle w:val="TJ3"/>
+            <w:tabs>
+              <w:tab w:val="right" w:leader="dot" w:pos="9062"/>
+            </w:tabs>
+            <w:rPr>
+              <w:rFonts w:asciiTheme="minorHAnsi" w:eastAsiaTheme="minorEastAsia" w:hAnsiTheme="minorHAnsi"/>
+              <w:noProof/>
+              <w:szCs w:val="24"/>
+              <w:lang w:eastAsia="hu-HU"/>
+            </w:rPr>
+          </w:pPr>
+          <w:hyperlink w:anchor="_Toc164717899" w:history="1">
+            <w:r>
+              <w:rPr>
+                <w:rStyle w:val="Hiperhivatkozs"/>
+                <w:noProof/>
+              </w:rPr>
+              <w:t>Kedvencek felület</w:t>
+            </w:r>
+            <w:r>
+              <w:rPr>
+                <w:noProof/>
+                <w:webHidden/>
+              </w:rPr>
+              <w:tab/>
+            </w:r>
+            <w:r>
+              <w:rPr>
+                <w:noProof/>
+                <w:webHidden/>
+              </w:rPr>
+              <w:fldChar w:fldCharType="begin"/>
+            </w:r>
+            <w:r>
+              <w:rPr>
+                <w:noProof/>
+                <w:webHidden/>
+              </w:rPr>
+              <w:instrText xml:space="preserve"> PAGEREF _Toc164717899 \h </w:instrText>
+            </w:r>
+            <w:r>
+              <w:rPr>
+                <w:noProof/>
+                <w:webHidden/>
+              </w:rPr>
+            </w:r>
+            <w:r>
+              <w:rPr>
+                <w:noProof/>
+                <w:webHidden/>
+              </w:rPr>
+              <w:fldChar w:fldCharType="separate"/>
+            </w:r>
+            <w:r>
+              <w:rPr>
+                <w:noProof/>
+                <w:webHidden/>
+              </w:rPr>
+              <w:t>36</w:t>
             </w:r>
             <w:r>
               <w:rPr>
@@ -3451,7 +3524,7 @@
               <w:lang w:eastAsia="hu-HU"/>
             </w:rPr>
           </w:pPr>
-          <w:hyperlink w:anchor="_Toc164034784" w:history="1">
+          <w:hyperlink w:anchor="_Toc164717900" w:history="1">
             <w:r>
               <w:rPr>
                 <w:rStyle w:val="Hiperhivatkozs"/>
@@ -3478,7 +3551,7 @@
                 <w:noProof/>
                 <w:webHidden/>
               </w:rPr>
-              <w:instrText xml:space="preserve"> PAGEREF _Toc164034784 \h </w:instrText>
+              <w:instrText xml:space="preserve"> PAGEREF _Toc164717900 \h </w:instrText>
             </w:r>
             <w:r>
               <w:rPr>
@@ -3498,7 +3571,7 @@
                 <w:noProof/>
                 <w:webHidden/>
               </w:rPr>
-              <w:t>33</w:t>
+              <w:t>37</w:t>
             </w:r>
             <w:r>
               <w:rPr>
@@ -3511,6 +3584,7 @@
         </w:p>
         <w:p>
           <w:pPr>
+            <w:spacing w:line="360" w:lineRule="auto"/>
             <w:rPr>
               <w:b/>
               <w:bCs/>
@@ -3530,6 +3604,7 @@
     </w:sdt>
     <w:p>
       <w:pPr>
+        <w:spacing w:line="360" w:lineRule="auto"/>
         <w:rPr>
           <w:b/>
           <w:bCs/>
@@ -3546,8 +3621,9 @@
     <w:p>
       <w:pPr>
         <w:pStyle w:val="Cmsor1"/>
-      </w:pPr>
-      <w:bookmarkStart w:id="0" w:name="_Toc164034739"/>
+        <w:spacing w:line="360" w:lineRule="auto"/>
+      </w:pPr>
+      <w:bookmarkStart w:id="0" w:name="_Toc164717854"/>
       <w:r>
         <w:lastRenderedPageBreak/>
         <w:t>Bevezetés</w:t>
@@ -3555,6 +3631,9 @@
       <w:bookmarkEnd w:id="0"/>
     </w:p>
     <w:p>
+      <w:pPr>
+        <w:spacing w:line="360" w:lineRule="auto"/>
+      </w:pPr>
       <w:r>
         <w:t>A dokumentáció célja az, hogy részletesen ismertesse a projektmunkát, a fejlesztés során felhasználásra kerülő technológiákat, valamint a megvalósítandó funkcióinkat és ötleteket.</w:t>
       </w:r>
@@ -3568,8 +3647,9 @@
     <w:p>
       <w:pPr>
         <w:pStyle w:val="Cmsor2"/>
-      </w:pPr>
-      <w:bookmarkStart w:id="1" w:name="_Toc164034740"/>
+        <w:spacing w:line="360" w:lineRule="auto"/>
+      </w:pPr>
+      <w:bookmarkStart w:id="1" w:name="_Toc164717855"/>
       <w:r>
         <w:t>Köszönetnyilvánítás</w:t>
       </w:r>
@@ -3577,6 +3657,7 @@
     </w:p>
     <w:p>
       <w:pPr>
+        <w:spacing w:line="360" w:lineRule="auto"/>
         <w:rPr>
           <w:rFonts w:cs="Times New Roman"/>
           <w:szCs w:val="24"/>
@@ -3635,14 +3716,18 @@
     <w:p>
       <w:pPr>
         <w:pStyle w:val="Cmsor2"/>
-      </w:pPr>
-      <w:bookmarkStart w:id="2" w:name="_Toc164034741"/>
+        <w:spacing w:line="360" w:lineRule="auto"/>
+      </w:pPr>
+      <w:bookmarkStart w:id="2" w:name="_Toc164717856"/>
       <w:r>
         <w:t>Feladatok kiosztása</w:t>
       </w:r>
       <w:bookmarkEnd w:id="2"/>
     </w:p>
     <w:p>
+      <w:pPr>
+        <w:spacing w:line="360" w:lineRule="auto"/>
+      </w:pPr>
       <w:r>
         <w:t>A munkák megkezdése előtt sokat gondolkoztunk, hogy egyáltalán mit készítsünk, és hogy hogy osszuk azt fel, végül arra a döntésre jutottunk, hogy Cserni Krisztián végzi a frontend fejlesztést, valamint Balog Patrik a backend részével foglalkozik a feladatnak. Mivel egyikünk sem értett 100%-ban se backendhez se frontendhez ezért ahol szükségét éreztük besegítettünk a társunknak a projekt során, ezáltal dinamikusabban tudtunk haladni és könnyebben vettük az akadályokat, hiszen amikor valami nem ment olyan gördülékenyen az egyik tagnak azt a másik taggal felülvizsgálva gyorsabban és egyszerűbben tudtunk továbblépni és végezni a munkát.</w:t>
       </w:r>
@@ -3656,20 +3741,28 @@
         <w:t xml:space="preserve"> teljeskörű reszponzivitás,</w:t>
       </w:r>
       <w:r>
-        <w:t xml:space="preserve"> valamint Cypress-el az oldalak működésének tesztelése volt a fő munka, backend-nél pedig az API végpontok létrehozása, adatbázis tervezés és azzal való kapcsolat kialakítása, valamint lekérdezések készítése.</w:t>
+        <w:t xml:space="preserve"> valamint Cypress-el az oldalak működésének tesztelése volt a fő munka, backend-nél pedig az </w:t>
+      </w:r>
+      <w:r>
+        <w:lastRenderedPageBreak/>
+        <w:t>API végpontok létrehozása, adatbázis tervezés és azzal való kapcsolat kialakítása, valamint lekérdezések készítése.</w:t>
       </w:r>
     </w:p>
     <w:p>
       <w:pPr>
         <w:pStyle w:val="Cmsor2"/>
-      </w:pPr>
-      <w:bookmarkStart w:id="3" w:name="_Toc164034742"/>
+        <w:spacing w:line="360" w:lineRule="auto"/>
+      </w:pPr>
+      <w:bookmarkStart w:id="3" w:name="_Toc164717857"/>
       <w:r>
         <w:t>Fejlesztés és kommunikáció</w:t>
       </w:r>
       <w:bookmarkEnd w:id="3"/>
     </w:p>
     <w:p>
+      <w:pPr>
+        <w:spacing w:line="360" w:lineRule="auto"/>
+      </w:pPr>
       <w:r>
         <w:t>A projekt fejlesztése és tervezése szoros együttműködésen alapul, ahol a terveket és részleteket mind alaposan átbeszéltük, a munka során az elejétől a végéig csapatban kapcsolatot tartva dolgoztunk. Iskolán belül egyszerűen szóban, míg iskolán kívül Discord alkalmazás segítségével valósult meg a folyamatos kapcsolattartás és kommunikáció, de ezen kívül használtunk Messenger, Microsoft Teams</w:t>
       </w:r>
@@ -3680,19 +3773,26 @@
         <w:t xml:space="preserve">Microsoft </w:t>
       </w:r>
       <w:r>
-        <w:t xml:space="preserve">Teams, </w:t>
-      </w:r>
+        <w:t>Teams, OneDrive és GitHub eszközök pedig nem csak a kommunikációhoz, hanem a csapatmunka szervezéséhez és a dokumentumok egymás közötti megosztásához nagy segítséget nyújtottak.</w:t>
+      </w:r>
+    </w:p>
+    <w:p>
+      <w:pPr>
+        <w:spacing w:line="360" w:lineRule="auto"/>
+        <w:jc w:val="left"/>
+      </w:pPr>
+      <w:r>
+        <w:br w:type="page"/>
+      </w:r>
+    </w:p>
+    <w:p>
+      <w:pPr>
+        <w:pStyle w:val="Cmsor1"/>
+        <w:spacing w:line="360" w:lineRule="auto"/>
+      </w:pPr>
+      <w:bookmarkStart w:id="4" w:name="_Toc164717858"/>
       <w:r>
         <w:lastRenderedPageBreak/>
-        <w:t>OneDrive és GitHub eszközök pedig nem csak a kommunikációhoz, hanem a csapatmunka szervezéséhez és a dokumentumok egymás közötti megosztásához nagy segítséget nyújtottak.</w:t>
-      </w:r>
-    </w:p>
-    <w:p>
-      <w:pPr>
-        <w:pStyle w:val="Cmsor1"/>
-      </w:pPr>
-      <w:bookmarkStart w:id="4" w:name="_Toc164034743"/>
-      <w:r>
         <w:t>Technológiák</w:t>
       </w:r>
       <w:bookmarkEnd w:id="4"/>
@@ -3700,8 +3800,9 @@
     <w:p>
       <w:pPr>
         <w:pStyle w:val="Cmsor2"/>
-      </w:pPr>
-      <w:bookmarkStart w:id="5" w:name="_Toc164034744"/>
+        <w:spacing w:line="360" w:lineRule="auto"/>
+      </w:pPr>
+      <w:bookmarkStart w:id="5" w:name="_Toc164717859"/>
       <w:r>
         <w:t>Frontend</w:t>
       </w:r>
@@ -3714,6 +3815,7 @@
           <w:ilvl w:val="0"/>
           <w:numId w:val="1"/>
         </w:numPr>
+        <w:spacing w:line="360" w:lineRule="auto"/>
         <w:rPr>
           <w:rFonts w:ascii="Times New Roman" w:hAnsi="Times New Roman" w:cs="Times New Roman"/>
           <w:b w:val="0"/>
@@ -3738,6 +3840,7 @@
           <w:ilvl w:val="0"/>
           <w:numId w:val="1"/>
         </w:numPr>
+        <w:spacing w:line="360" w:lineRule="auto"/>
         <w:rPr>
           <w:rFonts w:ascii="Times New Roman" w:hAnsi="Times New Roman" w:cs="Times New Roman"/>
           <w:b w:val="0"/>
@@ -3762,6 +3865,7 @@
           <w:ilvl w:val="0"/>
           <w:numId w:val="1"/>
         </w:numPr>
+        <w:spacing w:line="360" w:lineRule="auto"/>
         <w:rPr>
           <w:rFonts w:ascii="Times New Roman" w:hAnsi="Times New Roman" w:cs="Times New Roman"/>
           <w:b w:val="0"/>
@@ -3782,8 +3886,9 @@
     <w:p>
       <w:pPr>
         <w:pStyle w:val="Cmsor2"/>
-      </w:pPr>
-      <w:bookmarkStart w:id="6" w:name="_Toc164034745"/>
+        <w:spacing w:line="360" w:lineRule="auto"/>
+      </w:pPr>
+      <w:bookmarkStart w:id="6" w:name="_Toc164717860"/>
       <w:r>
         <w:t>Backend</w:t>
       </w:r>
@@ -3796,6 +3901,7 @@
           <w:ilvl w:val="0"/>
           <w:numId w:val="1"/>
         </w:numPr>
+        <w:spacing w:line="360" w:lineRule="auto"/>
         <w:rPr>
           <w:rFonts w:ascii="Times New Roman" w:hAnsi="Times New Roman" w:cs="Times New Roman"/>
           <w:b w:val="0"/>
@@ -3816,8 +3922,9 @@
     <w:p>
       <w:pPr>
         <w:pStyle w:val="Cmsor2"/>
-      </w:pPr>
-      <w:bookmarkStart w:id="7" w:name="_Toc164034746"/>
+        <w:spacing w:line="360" w:lineRule="auto"/>
+      </w:pPr>
+      <w:bookmarkStart w:id="7" w:name="_Toc164717861"/>
       <w:r>
         <w:rPr>
           <w:rStyle w:val="Cmsor3Char"/>
@@ -3839,6 +3946,7 @@
           <w:ilvl w:val="0"/>
           <w:numId w:val="1"/>
         </w:numPr>
+        <w:spacing w:line="360" w:lineRule="auto"/>
         <w:rPr>
           <w:rFonts w:ascii="Times New Roman" w:hAnsi="Times New Roman" w:cs="Times New Roman"/>
           <w:b w:val="0"/>
@@ -3863,6 +3971,7 @@
           <w:ilvl w:val="0"/>
           <w:numId w:val="1"/>
         </w:numPr>
+        <w:spacing w:line="360" w:lineRule="auto"/>
         <w:rPr>
           <w:rFonts w:ascii="Times New Roman" w:hAnsi="Times New Roman" w:cs="Times New Roman"/>
           <w:b w:val="0"/>
@@ -3883,8 +3992,9 @@
     <w:p>
       <w:pPr>
         <w:pStyle w:val="Cmsor2"/>
-      </w:pPr>
-      <w:bookmarkStart w:id="8" w:name="_Toc164034747"/>
+        <w:spacing w:line="360" w:lineRule="auto"/>
+      </w:pPr>
+      <w:bookmarkStart w:id="8" w:name="_Toc164717862"/>
       <w:r>
         <w:t>Felhasznált npm modulok, csomagok</w:t>
       </w:r>
@@ -3897,6 +4007,7 @@
           <w:ilvl w:val="0"/>
           <w:numId w:val="1"/>
         </w:numPr>
+        <w:spacing w:line="360" w:lineRule="auto"/>
         <w:rPr>
           <w:rFonts w:ascii="Times New Roman" w:hAnsi="Times New Roman" w:cs="Times New Roman"/>
           <w:b w:val="0"/>
@@ -3921,6 +4032,7 @@
           <w:ilvl w:val="0"/>
           <w:numId w:val="1"/>
         </w:numPr>
+        <w:spacing w:line="360" w:lineRule="auto"/>
         <w:rPr>
           <w:rFonts w:ascii="Times New Roman" w:hAnsi="Times New Roman" w:cs="Times New Roman"/>
           <w:b w:val="0"/>
@@ -3945,6 +4057,7 @@
           <w:ilvl w:val="0"/>
           <w:numId w:val="1"/>
         </w:numPr>
+        <w:spacing w:line="360" w:lineRule="auto"/>
         <w:rPr>
           <w:rFonts w:ascii="Times New Roman" w:hAnsi="Times New Roman" w:cs="Times New Roman"/>
           <w:b w:val="0"/>
@@ -3969,6 +4082,7 @@
           <w:ilvl w:val="0"/>
           <w:numId w:val="1"/>
         </w:numPr>
+        <w:spacing w:line="360" w:lineRule="auto"/>
         <w:rPr>
           <w:rFonts w:ascii="Times New Roman" w:hAnsi="Times New Roman" w:cs="Times New Roman"/>
           <w:b w:val="0"/>
@@ -3993,6 +4107,7 @@
           <w:ilvl w:val="0"/>
           <w:numId w:val="1"/>
         </w:numPr>
+        <w:spacing w:line="360" w:lineRule="auto"/>
         <w:rPr>
           <w:rFonts w:ascii="Times New Roman" w:hAnsi="Times New Roman" w:cs="Times New Roman"/>
           <w:b w:val="0"/>
@@ -4017,6 +4132,7 @@
           <w:ilvl w:val="0"/>
           <w:numId w:val="1"/>
         </w:numPr>
+        <w:spacing w:line="360" w:lineRule="auto"/>
         <w:rPr>
           <w:rFonts w:ascii="Times New Roman" w:hAnsi="Times New Roman" w:cs="Times New Roman"/>
           <w:b w:val="0"/>
@@ -4041,6 +4157,7 @@
           <w:ilvl w:val="0"/>
           <w:numId w:val="1"/>
         </w:numPr>
+        <w:spacing w:line="360" w:lineRule="auto"/>
         <w:rPr>
           <w:rFonts w:ascii="Times New Roman" w:hAnsi="Times New Roman" w:cs="Times New Roman"/>
           <w:b w:val="0"/>
@@ -4065,6 +4182,7 @@
           <w:ilvl w:val="0"/>
           <w:numId w:val="1"/>
         </w:numPr>
+        <w:spacing w:line="360" w:lineRule="auto"/>
         <w:rPr>
           <w:rFonts w:ascii="Times New Roman" w:hAnsi="Times New Roman" w:cs="Times New Roman"/>
           <w:b w:val="0"/>
@@ -4089,6 +4207,7 @@
           <w:ilvl w:val="0"/>
           <w:numId w:val="1"/>
         </w:numPr>
+        <w:spacing w:line="360" w:lineRule="auto"/>
         <w:rPr>
           <w:rFonts w:ascii="Times New Roman" w:hAnsi="Times New Roman" w:cs="Times New Roman"/>
           <w:b w:val="0"/>
@@ -4109,6 +4228,7 @@
     <w:p>
       <w:pPr>
         <w:pStyle w:val="Cmsor1"/>
+        <w:spacing w:line="360" w:lineRule="auto"/>
       </w:pPr>
       <w:r>
         <w:rPr>
@@ -4117,7 +4237,7 @@
         </w:rPr>
         <w:br w:type="page"/>
       </w:r>
-      <w:bookmarkStart w:id="9" w:name="_Toc164034748"/>
+      <w:bookmarkStart w:id="9" w:name="_Toc164717863"/>
       <w:r>
         <w:lastRenderedPageBreak/>
         <w:t>Felhasználói dokumentáció</w:t>
@@ -4125,6 +4245,9 @@
       <w:bookmarkEnd w:id="9"/>
     </w:p>
     <w:p>
+      <w:pPr>
+        <w:spacing w:line="360" w:lineRule="auto"/>
+      </w:pPr>
       <w:r>
         <w:t>Az általunk fejlesztett weboldal és webshop egy komplex és innovatív projekt. Alapvetően egy bútorbolt bemutató online áruház, ahol a felhasználóbarát navigációs részleg, a webhelyes való keresési lehetőség, regisztrációs és bejelentkezéses folyamat biztosítja a személyre szabott élményt minden egyes felhasználó részére. A webshop lehetővé teszi a felhasználók számára a termékek böngészését, a kosárba helyezést és a rendelés leadását. A fejlesztési folyamat során sok figyelmet szenteltünk az alkalmazás részleteire és a felhasználói élményre, hogy minél kedvezőbb legyen mindenki számára. A frontend technológiák együttműködésével egyedi és interaktív felületet tudunk biztosítani. Ahogyan az előbb is említve volt, a regisztrációs folyamat biztosítja a felhasználók biztonságát és hitelesítését egyaránt. Összességében a webshop koncepciója egy modern és funkcionális bútorbolt platformot ígér, mely a felhasználók számára könnyedén kezelhető és személyre szabott élményt nyújt.</w:t>
       </w:r>
@@ -4132,14 +4255,18 @@
     <w:p>
       <w:pPr>
         <w:pStyle w:val="Cmsor2"/>
-      </w:pPr>
-      <w:bookmarkStart w:id="10" w:name="_Toc164034749"/>
+        <w:spacing w:line="360" w:lineRule="auto"/>
+      </w:pPr>
+      <w:bookmarkStart w:id="10" w:name="_Toc164717864"/>
       <w:r>
         <w:t>Weboldal megnyitása</w:t>
       </w:r>
       <w:bookmarkEnd w:id="10"/>
     </w:p>
     <w:p>
+      <w:pPr>
+        <w:spacing w:line="360" w:lineRule="auto"/>
+      </w:pPr>
       <w:r>
         <w:t xml:space="preserve">A weboldal, mivel nincs publikálva az internetre csak lokálisan érhető el, tehát ha valaki meg szeretné tekinteni, akkor rendelkeznie kell az alábbi alkalmazásokkal: Visual Studio Code, XAMPP, Visual Studio Code-on belül egy üres fájlban terminálon ki kell adni az alábbi parancsot: git init, majd git clone </w:t>
       </w:r>
@@ -4184,183 +4311,44 @@
     <w:p>
       <w:pPr>
         <w:pStyle w:val="Cmsor2"/>
-      </w:pPr>
-      <w:bookmarkStart w:id="11" w:name="_Toc164034750"/>
+        <w:spacing w:line="360" w:lineRule="auto"/>
+      </w:pPr>
+      <w:bookmarkStart w:id="11" w:name="_Toc164717865"/>
       <w:r>
         <w:t>Kezdőlap</w:t>
       </w:r>
       <w:bookmarkEnd w:id="11"/>
     </w:p>
     <w:p>
+      <w:pPr>
+        <w:spacing w:line="360" w:lineRule="auto"/>
+      </w:pPr>
       <w:r>
         <w:t>A kezdőlap az online jelenlétünk arca, ezért fontos, hogy felkeltse a látogatók figyelmét és érdeklődését, valamint elengedhetetlen az is, hogy könnyen navigálható legyen. Az első benyomás sokat számít, ezért megpróbáltam minél vonzóbban és professzionálisan kialakítani a dizájnt</w:t>
       </w:r>
       <w:r>
-        <w:t xml:space="preserve">, hogy a látogatók elköteleződjenek a weboldal iránt. A kezdőlapon és minden más oldalon is egyaránt megtalálható a felső részen elhelyezett navigációs sáv, ez segíti a felhasználót a navigálásban és az oldalon való mozgásában. A kezdőlapon található a navigációs sávon kívül egyből egy vásárlás gomb, rövid szöveg és egy háttérkép, innen a felhasználó vagy a menüsáv használatával léphet más oldalra, például Termékek, Kategóriák, Galéria, Kapcsolat, ÁSZF, felhasználói ikon, keresés ikon, kosár ikon, vagy elkezdhet lefele görgetni és előtárul rengeteg releváns tartalom, például a Népszerű Kategóriák szekció, ahol 3 adott kategória közül választhat, és ha kattint egyre, akkor az átirányítja az adott oldalra. Lejjebb görgetve Legújabb Termékek szekció található, ahol azokat a termékeket tüntetem fel, amik utoljára lettek hozzáadva a weboldalhoz, és ezek dinamikusan frissülnek, tehát minden </w:t>
+        <w:t xml:space="preserve">, hogy a látogatók elköteleződjenek a weboldal iránt. A kezdőlapon és minden más </w:t>
       </w:r>
       <w:r>
         <w:lastRenderedPageBreak/>
-        <w:t>egyes termékmódosításnál más kerül erre a részre, itt, ha a termékek fölé visszük az egeret, akkor 2 féle opció tárul elénk, egy animációval megjelenik egy keresés és egy kosár ikon, a keresés ikonra kattintva lehetőségünk van megtekinteni a terméket egymagában, a kosár ikonnal pedig egyből a kosarunkba helyezhetjük. Az oldal legalján van egy Kapcsolat szekciónk, ahol információt talál a felhasználó magáról az oldalról valamint lehetőséget kap arra, hogy felvegye velünk a kapcsolatot. A Hírlevél egy olya opció, ha a felhasználó megadja a saját email címét, akkor egy automatikus üzenetet küldünk neki, amiben megköszönjük, hogy feliratkozott a hírlevelünkre, viszont a Hírlevél küldés nincs 100%-ban kidolgozva, ugyanis ez csak egy automata üzenet az email megadása után, de mivel igazi hírlevelünk nincs így nem is tudunk küldeni hetente vagy havonta akciókat vagy bármit, így ez csak egy sima email-es üzenetküldésként funkcionál. Az oldal legeslegalján van a footer rész ami a lábléc, itt Hasznos linkek, Információ és Közösségi Média linkek, hivatkozások vannak elhelyezve, ami a navigációs sávból is elérhető az meg van jelenítve itt is illetve itt van pluszban GitHub link is ami a projektnek a repository-jába vezet.</w:t>
+        <w:t>oldalon is egyaránt megtalálható a felső részen elhelyezett navigációs sáv, ez segíti a felhasználót a navigálásban és az oldalon való mozgásában. A kezdőlapon található a navigációs sávon kívül egyből egy vásárlás gomb, rövid szöveg és egy háttérkép, innen a felhasználó vagy a menüsáv használatával léphet más oldalra, például Termékek, Kategóriák, Galéria, Kapcsolat, ÁSZF, felhasználói ikon, keresés ikon, kosár ikon, vagy elkezdhet lefele görgetni és előtárul rengeteg releváns tartalom, például a Népszerű Kategóriák szekció, ahol 3 adott kategória közül választhat, és ha kattint egyre, akkor az átirányítja az adott oldalra. Lejjebb görgetve Legújabb Termékek szekció található, ahol azokat a termékeket tüntetem fel, amik utoljára lettek hozzáadva a weboldalhoz, és ezek dinamikusan frissülnek, tehát minden egyes termékmódosításnál más kerül erre a részre, itt, ha a termékek fölé visszük az egeret, akkor 2 féle opció tárul elénk, egy animációval megjelenik egy keresés és egy kosár ikon, a keresés ikonra kattintva lehetőségünk van megtekinteni a terméket egymagában, a kosár ikonnal pedig egyből a kosarunkba helyezhetjük. Az oldal legalján van egy Kapcsolat szekciónk, ahol információt talál a felhasználó magáról az oldalról valamint lehetőséget kap arra, hogy felvegye velünk a kapcsolatot. A Hírlevél egy olya opció, ha a felhasználó megadja a saját email címét, akkor egy automatikus üzenetet küldünk neki, amiben megköszönjük, hogy feliratkozott a hírlevelünkre, viszont a Hírlevél küldés nincs 100%-ban kidolgozva, ugyanis ez csak egy automata üzenet az email megadása után, de mivel igazi hírlevelünk nincs így nem is tudunk küldeni hetente vagy havonta akciókat vagy bármit, így ez csak egy sima email-es üzenetküldésként funkcionál. Az oldal legeslegalján van a footer rész ami a lábléc, itt Hasznos linkek, Információ és Közösségi Média linkek, hivatkozások vannak elhelyezve, ami a navigációs sávból is elérhető az meg van jelenítve itt is illetve itt van pluszban GitHub link is ami a projektnek a repository-jába vezet.</w:t>
       </w:r>
     </w:p>
     <w:p>
       <w:pPr>
         <w:pStyle w:val="Cmsor2"/>
-      </w:pPr>
-      <w:bookmarkStart w:id="12" w:name="_Toc164034751"/>
+        <w:spacing w:line="360" w:lineRule="auto"/>
+      </w:pPr>
+      <w:bookmarkStart w:id="12" w:name="_Toc164717866"/>
       <w:r>
         <w:t>Termékek</w:t>
       </w:r>
       <w:bookmarkEnd w:id="12"/>
     </w:p>
     <w:p>
-      <w:r>
-        <w:rPr>
-          <w:noProof/>
-        </w:rPr>
-        <w:pict w14:anchorId="57D40F4D">
-          <v:shapetype id="_x0000_t202" coordsize="21600,21600" o:spt="202" path="m,l,21600r21600,l21600,xe">
-            <v:stroke joinstyle="miter"/>
-            <v:path gradientshapeok="t" o:connecttype="rect"/>
-          </v:shapetype>
-          <v:shape id="_x0000_s1030" type="#_x0000_t202" style="position:absolute;left:0;text-align:left;margin-left:-.35pt;margin-top:507.6pt;width:450.3pt;height:.05pt;z-index:251661312;mso-position-horizontal-relative:text;mso-position-vertical-relative:text" stroked="f">
-            <v:textbox style="mso-fit-shape-to-text:t" inset="0,0,0,0">
-              <w:txbxContent>
-                <w:p>
-                  <w:pPr>
-                    <w:pStyle w:val="Kpalrs"/>
-                    <w:jc w:val="center"/>
-                    <w:rPr>
-                      <w:b/>
-                      <w:bCs/>
-                      <w:i w:val="0"/>
-                      <w:iCs w:val="0"/>
-                      <w:color w:val="auto"/>
-                      <w:szCs w:val="22"/>
-                    </w:rPr>
-                  </w:pPr>
-                  <w:r>
-                    <w:rPr>
-                      <w:b/>
-                      <w:bCs/>
-                      <w:i w:val="0"/>
-                      <w:iCs w:val="0"/>
-                      <w:color w:val="auto"/>
-                    </w:rPr>
-                    <w:fldChar w:fldCharType="begin"/>
-                  </w:r>
-                  <w:r>
-                    <w:rPr>
-                      <w:b/>
-                      <w:bCs/>
-                      <w:i w:val="0"/>
-                      <w:iCs w:val="0"/>
-                      <w:color w:val="auto"/>
-                    </w:rPr>
-                    <w:instrText xml:space="preserve"> SEQ ábra \* ARABIC </w:instrText>
-                  </w:r>
-                  <w:r>
-                    <w:rPr>
-                      <w:b/>
-                      <w:bCs/>
-                      <w:i w:val="0"/>
-                      <w:iCs w:val="0"/>
-                      <w:color w:val="auto"/>
-                    </w:rPr>
-                    <w:fldChar w:fldCharType="separate"/>
-                  </w:r>
-                  <w:r>
-                    <w:rPr>
-                      <w:b/>
-                      <w:bCs/>
-                      <w:i w:val="0"/>
-                      <w:iCs w:val="0"/>
-                      <w:noProof/>
-                      <w:color w:val="auto"/>
-                    </w:rPr>
-                    <w:t>1</w:t>
-                  </w:r>
-                  <w:r>
-                    <w:rPr>
-                      <w:b/>
-                      <w:bCs/>
-                      <w:i w:val="0"/>
-                      <w:iCs w:val="0"/>
-                      <w:color w:val="auto"/>
-                    </w:rPr>
-                    <w:fldChar w:fldCharType="end"/>
-                  </w:r>
-                  <w:r>
-                    <w:rPr>
-                      <w:b/>
-                      <w:bCs/>
-                      <w:i w:val="0"/>
-                      <w:iCs w:val="0"/>
-                      <w:color w:val="auto"/>
-                    </w:rPr>
-                    <w:t>Hasonló termékek fetch</w:t>
-                  </w:r>
-                </w:p>
-              </w:txbxContent>
-            </v:textbox>
-            <w10:wrap type="square"/>
-          </v:shape>
-        </w:pict>
-      </w:r>
-      <w:r>
-        <w:rPr>
-          <w:noProof/>
-        </w:rPr>
-        <w:drawing>
-          <wp:anchor distT="0" distB="0" distL="114300" distR="114300" simplePos="0" relativeHeight="251577856" behindDoc="0" locked="0" layoutInCell="1" allowOverlap="1" wp14:anchorId="489BC72B" wp14:editId="56949276">
-            <wp:simplePos x="0" y="0"/>
-            <wp:positionH relativeFrom="page">
-              <wp:posOffset>895350</wp:posOffset>
-            </wp:positionH>
-            <wp:positionV relativeFrom="page">
-              <wp:posOffset>6957695</wp:posOffset>
-            </wp:positionV>
-            <wp:extent cx="5718872" cy="3604895"/>
-            <wp:effectExtent l="0" t="0" r="0" b="0"/>
-            <wp:wrapSquare wrapText="bothSides"/>
-            <wp:docPr id="1901224869" name="Kép 1" descr="A képen szöveg, képernyőkép, szoftver látható&#10;&#10;Automatikusan generált leírás"/>
-            <wp:cNvGraphicFramePr>
-              <a:graphicFrameLocks xmlns:a="http://schemas.openxmlformats.org/drawingml/2006/main" noChangeAspect="1"/>
-            </wp:cNvGraphicFramePr>
-            <a:graphic xmlns:a="http://schemas.openxmlformats.org/drawingml/2006/main">
-              <a:graphicData uri="http://schemas.openxmlformats.org/drawingml/2006/picture">
-                <pic:pic xmlns:pic="http://schemas.openxmlformats.org/drawingml/2006/picture">
-                  <pic:nvPicPr>
-                    <pic:cNvPr id="1901224869" name="Kép 1" descr="A képen szöveg, képernyőkép, szoftver látható&#10;&#10;Automatikusan generált leírás"/>
-                    <pic:cNvPicPr/>
-                  </pic:nvPicPr>
-                  <pic:blipFill>
-                    <a:blip r:embed="rId10"/>
-                    <a:stretch>
-                      <a:fillRect/>
-                    </a:stretch>
-                  </pic:blipFill>
-                  <pic:spPr>
-                    <a:xfrm>
-                      <a:off x="0" y="0"/>
-                      <a:ext cx="5718872" cy="3604895"/>
-                    </a:xfrm>
-                    <a:prstGeom prst="rect">
-                      <a:avLst/>
-                    </a:prstGeom>
-                  </pic:spPr>
-                </pic:pic>
-              </a:graphicData>
-            </a:graphic>
-            <wp14:sizeRelH relativeFrom="margin">
-              <wp14:pctWidth>0</wp14:pctWidth>
-            </wp14:sizeRelH>
-            <wp14:sizeRelV relativeFrom="margin">
-              <wp14:pctHeight>0</wp14:pctHeight>
-            </wp14:sizeRelV>
-          </wp:anchor>
-        </w:drawing>
-      </w:r>
+      <w:pPr>
+        <w:spacing w:line="360" w:lineRule="auto"/>
+      </w:pPr>
       <w:r>
         <w:t xml:space="preserve">A </w:t>
       </w:r>
@@ -4380,20 +4368,27 @@
         <w:t xml:space="preserve"> itt jelennek meg a termékek, és innen is egyből tudunk kosárba tenni, vagy ha a megtekintésre kattintunk akkor külön nagyobb képben és több információval nézhetjük a terméket.</w:t>
       </w:r>
       <w:r>
-        <w:t xml:space="preserve"> Ezt a megtekintés opciót választva nagyobb felbontásban láthatjuk a képet bal oldalon elhelyezve, jobb oldalon pedig a paraméterei vannak feltüntetve, látható a kategóriájának a neve, amibe tartozik, magának a terméknek a neve, a pontos ára, az, hogy mennyi van belőle raktáron, illetve a termék részletei szöveg alatt egy hosszabb leírás a tárgyról. Ugyan ezen az oldalon maradva lejjebb észrevehetünk egy Hasonló termékek szekciót, ahol összesen négy darab terméket jelenítünk meg, ezek véletlenszerűen jelennek meg, ha pedig nincs még egy hasonló termék az adott kategóriában akkor egy szöveget látunk, ami közli, hogy nincs hasonló termék.</w:t>
-      </w:r>
-    </w:p>
-    <w:p>
+        <w:t xml:space="preserve"> Ezt a megtekintés opciót választva nagyobb felbontásban láthatjuk a képet bal oldalon elhelyezve, jobb oldalon pedig a paraméterei vannak feltüntetve, látható a kategóriájának a neve, amibe tartozik, magának a terméknek a neve, a pontos ára, az, hogy mennyi van belőle raktáron, illetve a termék részletei szöveg alatt </w:t>
+      </w:r>
       <w:r>
         <w:lastRenderedPageBreak/>
+        <w:t>egy hosszabb leírás a tárgyról. Ugyan ezen az oldalon maradva lejjebb észrevehetünk egy Hasonló termékek szekciót, ahol összesen négy darab terméket jelenítünk meg, ezek véletlenszerűen jelennek meg, ha pedig nincs még egy hasonló termék az adott kategóriában akkor egy szöveget látunk, ami közli, hogy nincs hasonló termék.</w:t>
+      </w:r>
+    </w:p>
+    <w:p>
+      <w:pPr>
+        <w:spacing w:line="360" w:lineRule="auto"/>
+      </w:pPr>
+      <w:r>
         <w:t>A fenti képen látható hogyan is valósul meg a frontend oldali fetch-elés erre a funkcióra.</w:t>
       </w:r>
     </w:p>
     <w:p>
       <w:pPr>
         <w:pStyle w:val="Cmsor2"/>
-      </w:pPr>
-      <w:bookmarkStart w:id="13" w:name="_Toc164034752"/>
+        <w:spacing w:line="360" w:lineRule="auto"/>
+      </w:pPr>
+      <w:bookmarkStart w:id="13" w:name="_Toc164717867"/>
       <w:r>
         <w:t>Galéria, Kapcsolat, ÁSZF</w:t>
       </w:r>
@@ -4402,14 +4397,18 @@
     <w:p>
       <w:pPr>
         <w:pStyle w:val="Cmsor3"/>
-      </w:pPr>
-      <w:bookmarkStart w:id="14" w:name="_Toc164034753"/>
+        <w:spacing w:line="360" w:lineRule="auto"/>
+      </w:pPr>
+      <w:bookmarkStart w:id="14" w:name="_Toc164717868"/>
       <w:r>
         <w:t>Galéria</w:t>
       </w:r>
       <w:bookmarkEnd w:id="14"/>
     </w:p>
     <w:p>
+      <w:pPr>
+        <w:spacing w:line="360" w:lineRule="auto"/>
+      </w:pPr>
       <w:r>
         <w:t>A galéria nem más, mint egy hivatkozás, amit bármelyik oldalról</w:t>
       </w:r>
@@ -4423,14 +4422,18 @@
     <w:p>
       <w:pPr>
         <w:pStyle w:val="Cmsor3"/>
-      </w:pPr>
-      <w:bookmarkStart w:id="15" w:name="_Toc164034754"/>
+        <w:spacing w:line="360" w:lineRule="auto"/>
+      </w:pPr>
+      <w:bookmarkStart w:id="15" w:name="_Toc164717869"/>
       <w:r>
         <w:t>Kapcsolat</w:t>
       </w:r>
       <w:bookmarkEnd w:id="15"/>
     </w:p>
     <w:p>
+      <w:pPr>
+        <w:spacing w:line="360" w:lineRule="auto"/>
+      </w:pPr>
       <w:r>
         <w:t>A kapcsolat, szintén a galériához hasonlóan a főoldalra navigál minket, ahol az Info gombra kattintva egy felugró ablakban jelenítünk meg információt felhasználó részére, valamint van egy mező, ahova a felhasználó megadhatja az email címét és a Küldés gombra kattintva egy köszönőlevelet küldünk neki.</w:t>
       </w:r>
@@ -4438,14 +4441,18 @@
     <w:p>
       <w:pPr>
         <w:pStyle w:val="Cmsor3"/>
-      </w:pPr>
-      <w:bookmarkStart w:id="16" w:name="_Toc164034755"/>
+        <w:spacing w:line="360" w:lineRule="auto"/>
+      </w:pPr>
+      <w:bookmarkStart w:id="16" w:name="_Toc164717870"/>
       <w:r>
         <w:t>ÁSZF</w:t>
       </w:r>
       <w:bookmarkEnd w:id="16"/>
     </w:p>
     <w:p>
+      <w:pPr>
+        <w:spacing w:line="360" w:lineRule="auto"/>
+      </w:pPr>
       <w:r>
         <w:t>Az ÁSZF hivatkozásra kattintva egy új oldalra kerülünk, ahol az általános szerződési feltételek vannak feltüntetve, nyilván mivel a projektünk nem egy élő webshop nem állnak rendelkezésünkre valós szerződési feltételek, ez egy mintaszöveggel ellátott oldal.</w:t>
       </w:r>
@@ -4453,32 +4460,44 @@
     <w:p>
       <w:pPr>
         <w:pStyle w:val="Cmsor2"/>
-      </w:pPr>
-      <w:bookmarkStart w:id="17" w:name="_Toc164034756"/>
+        <w:spacing w:line="360" w:lineRule="auto"/>
+      </w:pPr>
+      <w:bookmarkStart w:id="17" w:name="_Toc164717871"/>
       <w:r>
         <w:t>Profil ikon</w:t>
       </w:r>
       <w:bookmarkEnd w:id="17"/>
     </w:p>
     <w:p>
+      <w:pPr>
+        <w:spacing w:line="360" w:lineRule="auto"/>
+      </w:pPr>
       <w:r>
         <w:t>A navigációs sávban az első ikon, amit láthatunk az nem más, mint egy felhasználói figura, erre először kattintva a regisztrációs oldalra kerülünk, ahol lehetőségünk van beregisztrálni az oldalra, vagy ha már van meglévő fiókunk akkor be is tudunk jelentkezni a „Jelentkezzen be” gombbal. Miután megvolt a regisztráció és sikeres is, átkerülünk a bejelentkezés oldalra, ahol email címet és jelszót kell megadni, amivel korábban regisztráltunk</w:t>
       </w:r>
       <w:r>
-        <w:t>. Sikeres bejelentkezés után a főoldalra kerülünk vissza, innen már bejelentkezve ha kattintunk a profil ikonra, akkor egy más oldalra fogunk kerülni, mint előbb, bejelentkezve lehetőségünk lesz a Profil oldalt megtekinteni, ahol megadhatjuk személyes adatainkat, mint például a várost, irányítószámot és címet, ezeket lehet külön-külön egyesével is módosítani vagy egyszerre az összeset, jobb felső sarokban elhelyezett gombra kattintva, pedig kijelentkezhetünk a profilunkból. Fontos azt is megemlíteni, hogy termékeket csak úgy tudunk kosárba helyezni, hogyha be vagyunk regisztrálva illetve jelentkezve az oldalra.</w:t>
+        <w:t xml:space="preserve">. Sikeres bejelentkezés után a főoldalra kerülünk vissza, innen már bejelentkezve ha kattintunk a profil ikonra, akkor egy más oldalra fogunk kerülni, mint előbb, bejelentkezve lehetőségünk lesz a Profil oldalt </w:t>
+      </w:r>
+      <w:r>
+        <w:lastRenderedPageBreak/>
+        <w:t>megtekinteni, ahol megadhatjuk személyes adatainkat, mint például a várost, irányítószámot és címet, ezeket lehet külön-külön egyesével is módosítani vagy egyszerre az összeset, jobb felső sarokban elhelyezett gombra kattintva, pedig kijelentkezhetünk a profilunkból. Fontos azt is megemlíteni, hogy termékeket csak úgy tudunk kosárba helyezni, hogyha be vagyunk regisztrálva illetve jelentkezve az oldalra.</w:t>
       </w:r>
     </w:p>
     <w:p>
       <w:pPr>
         <w:pStyle w:val="Cmsor2"/>
-      </w:pPr>
-      <w:bookmarkStart w:id="18" w:name="_Toc164034757"/>
+        <w:spacing w:line="360" w:lineRule="auto"/>
+      </w:pPr>
+      <w:bookmarkStart w:id="18" w:name="_Toc164717872"/>
       <w:r>
         <w:t>Keresés ikon</w:t>
       </w:r>
       <w:bookmarkEnd w:id="18"/>
     </w:p>
     <w:p>
+      <w:pPr>
+        <w:spacing w:line="360" w:lineRule="auto"/>
+      </w:pPr>
       <w:r>
         <w:t xml:space="preserve">A keresés ikonra, ha kattintunk, akkor megjelenik egy </w:t>
       </w:r>
@@ -4492,472 +4511,2003 @@
     <w:p>
       <w:pPr>
         <w:pStyle w:val="Cmsor2"/>
-      </w:pPr>
-      <w:bookmarkStart w:id="19" w:name="_Toc164034758"/>
+        <w:spacing w:line="360" w:lineRule="auto"/>
+      </w:pPr>
+      <w:bookmarkStart w:id="19" w:name="_Toc164717873"/>
+      <w:r>
+        <w:t>Kosár ikon</w:t>
+      </w:r>
+      <w:bookmarkEnd w:id="19"/>
+    </w:p>
+    <w:p>
+      <w:pPr>
+        <w:spacing w:line="360" w:lineRule="auto"/>
+      </w:pPr>
+      <w:r>
+        <w:t>A kosár ikon látogatható bejelentkezés nélkül is, de egyértelműen üres lesz, és nem is fogunk tudni termékeket belehelyezni addig amíg nem jelentkeztünk be</w:t>
+      </w:r>
+      <w:r>
+        <w:t>. Miután már vannak termékek a kosarunkba, lehetőségünk van vagy eltávolítani őket onnan, ha esetleg véletlen raktuk be, vagy Tovább a fizetéshez gombra kattintva véglegesíteni a rendelést, ha ezt az opciót választjuk, akkor ki kell tölteni a szükséges adatokat majd a „Rendelés véglegesítése” gombra kattintva végleg megerősíteni szándékunkat a vásárlásról.</w:t>
+      </w:r>
+    </w:p>
+    <w:p>
+      <w:pPr>
+        <w:spacing w:line="360" w:lineRule="auto"/>
+        <w:jc w:val="left"/>
+      </w:pPr>
+      <w:r>
+        <w:br w:type="page"/>
+      </w:r>
+    </w:p>
+    <w:p>
+      <w:pPr>
+        <w:pStyle w:val="Cmsor1"/>
+        <w:spacing w:line="360" w:lineRule="auto"/>
+      </w:pPr>
+      <w:bookmarkStart w:id="20" w:name="_Toc164717874"/>
       <w:r>
         <w:lastRenderedPageBreak/>
-        <w:t>Kosár ikon</w:t>
-      </w:r>
-      <w:bookmarkEnd w:id="19"/>
-    </w:p>
-    <w:p>
-      <w:r>
-        <w:t>A kosár ikon látogatható bejelentkezés nélkül is, de egyértelműen üres lesz, és nem is fogunk tudni termékeket belehelyezni addig amíg nem jelentkeztünk be</w:t>
-      </w:r>
-      <w:r>
-        <w:t>. Miután már vannak termékek a kosarunkba, lehetőségünk van vagy eltávolítani őket onnan, ha esetleg véletlen raktuk be, vagy Tovább a fizetéshez gombra kattintva véglegesíteni a rendelést, ha ezt az opciót választjuk, akkor ki kell tölteni a szükséges adatokat majd a „Rendelés véglegesítése” gombra kattintva végleg megerősíteni szándékunkat a vásárlásról.</w:t>
+        <w:t>Tesztelés</w:t>
+      </w:r>
+      <w:bookmarkEnd w:id="20"/>
+    </w:p>
+    <w:p>
+      <w:pPr>
+        <w:spacing w:line="360" w:lineRule="auto"/>
+      </w:pPr>
+      <w:r>
+        <w:t>A frontenden a dinamikusan megjelenő termékeket, a regisztrációs folyamatot, a bejelentkezést, és főként a funkciók működését teszteltem Cypress segítségével.</w:t>
+      </w:r>
+    </w:p>
+    <w:p>
+      <w:pPr>
+        <w:spacing w:line="360" w:lineRule="auto"/>
+      </w:pPr>
+      <w:r>
+        <w:t xml:space="preserve">A tesztelés a projekt legvégére maradt, így idő hiányában nem volt lehetőségem letesztelni </w:t>
+      </w:r>
+      <w:r>
+        <w:t>mindazt,</w:t>
+      </w:r>
+      <w:r>
+        <w:t xml:space="preserve"> amit akartam, de ennek ellenére a főoldalról 22 a termékekről 14 a regisztrációról 6 a bejelentkezésről 6 és a profilról 6 teszt</w:t>
+      </w:r>
+      <w:r>
+        <w:t xml:space="preserve"> készült, tehát </w:t>
+      </w:r>
+      <w:r>
+        <w:t>összesen 54 darab, ami még bővíthető lenne.</w:t>
+      </w:r>
+    </w:p>
+    <w:p>
+      <w:pPr>
+        <w:spacing w:line="360" w:lineRule="auto"/>
+      </w:pPr>
+    </w:p>
+    <w:tbl>
+      <w:tblPr>
+        <w:tblStyle w:val="Rcsostblzat"/>
+        <w:tblW w:w="0" w:type="auto"/>
+        <w:tblLook w:val="04A0" w:firstRow="1" w:lastRow="0" w:firstColumn="1" w:lastColumn="0" w:noHBand="0" w:noVBand="1"/>
+      </w:tblPr>
+      <w:tblGrid>
+        <w:gridCol w:w="3070"/>
+        <w:gridCol w:w="3071"/>
+        <w:gridCol w:w="3071"/>
+      </w:tblGrid>
+      <w:tr>
+        <w:tc>
+          <w:tcPr>
+            <w:tcW w:w="3070" w:type="dxa"/>
+            <w:shd w:val="clear" w:color="auto" w:fill="D9D9D9" w:themeFill="background1" w:themeFillShade="D9"/>
+          </w:tcPr>
+          <w:p>
+            <w:pPr>
+              <w:spacing w:line="360" w:lineRule="auto"/>
+              <w:jc w:val="center"/>
+              <w:rPr>
+                <w:rFonts w:cs="Times New Roman"/>
+                <w:b/>
+                <w:bCs/>
+                <w:color w:val="000000" w:themeColor="text1"/>
+                <w:sz w:val="28"/>
+                <w:szCs w:val="28"/>
+              </w:rPr>
+            </w:pPr>
+            <w:r>
+              <w:rPr>
+                <w:rFonts w:cs="Times New Roman"/>
+                <w:b/>
+                <w:bCs/>
+                <w:color w:val="000000" w:themeColor="text1"/>
+                <w:sz w:val="28"/>
+                <w:szCs w:val="28"/>
+              </w:rPr>
+              <w:t>Tesztelt funkció</w:t>
+            </w:r>
+          </w:p>
+        </w:tc>
+        <w:tc>
+          <w:tcPr>
+            <w:tcW w:w="3071" w:type="dxa"/>
+            <w:shd w:val="clear" w:color="auto" w:fill="D9D9D9" w:themeFill="background1" w:themeFillShade="D9"/>
+          </w:tcPr>
+          <w:p>
+            <w:pPr>
+              <w:spacing w:line="360" w:lineRule="auto"/>
+              <w:jc w:val="center"/>
+              <w:rPr>
+                <w:rFonts w:cs="Times New Roman"/>
+                <w:b/>
+                <w:bCs/>
+                <w:color w:val="000000" w:themeColor="text1"/>
+                <w:sz w:val="28"/>
+                <w:szCs w:val="28"/>
+              </w:rPr>
+            </w:pPr>
+            <w:r>
+              <w:rPr>
+                <w:rFonts w:cs="Times New Roman"/>
+                <w:b/>
+                <w:bCs/>
+                <w:color w:val="000000" w:themeColor="text1"/>
+                <w:sz w:val="28"/>
+                <w:szCs w:val="28"/>
+              </w:rPr>
+              <w:t>Elvárt eredmény</w:t>
+            </w:r>
+          </w:p>
+        </w:tc>
+        <w:tc>
+          <w:tcPr>
+            <w:tcW w:w="3071" w:type="dxa"/>
+            <w:shd w:val="clear" w:color="auto" w:fill="D9D9D9" w:themeFill="background1" w:themeFillShade="D9"/>
+          </w:tcPr>
+          <w:p>
+            <w:pPr>
+              <w:spacing w:line="360" w:lineRule="auto"/>
+              <w:jc w:val="center"/>
+              <w:rPr>
+                <w:rFonts w:cs="Times New Roman"/>
+                <w:b/>
+                <w:bCs/>
+                <w:color w:val="000000" w:themeColor="text1"/>
+                <w:sz w:val="28"/>
+                <w:szCs w:val="28"/>
+              </w:rPr>
+            </w:pPr>
+            <w:r>
+              <w:rPr>
+                <w:rFonts w:cs="Times New Roman"/>
+                <w:b/>
+                <w:bCs/>
+                <w:color w:val="000000" w:themeColor="text1"/>
+                <w:sz w:val="28"/>
+                <w:szCs w:val="28"/>
+              </w:rPr>
+              <w:t>Sikeresség</w:t>
+            </w:r>
+          </w:p>
+        </w:tc>
+      </w:tr>
+      <w:tr>
+        <w:tc>
+          <w:tcPr>
+            <w:tcW w:w="3070" w:type="dxa"/>
+          </w:tcPr>
+          <w:p>
+            <w:pPr>
+              <w:spacing w:line="360" w:lineRule="auto"/>
+              <w:jc w:val="center"/>
+              <w:rPr>
+                <w:rFonts w:cs="Times New Roman"/>
+                <w:sz w:val="24"/>
+                <w:szCs w:val="24"/>
+              </w:rPr>
+            </w:pPr>
+            <w:r>
+              <w:rPr>
+                <w:rFonts w:cs="Times New Roman"/>
+                <w:sz w:val="24"/>
+                <w:szCs w:val="24"/>
+              </w:rPr>
+              <w:t>Navigációs sáv linkek és ikonok ellenőrzése</w:t>
+            </w:r>
+          </w:p>
+        </w:tc>
+        <w:tc>
+          <w:tcPr>
+            <w:tcW w:w="3071" w:type="dxa"/>
+          </w:tcPr>
+          <w:p>
+            <w:pPr>
+              <w:spacing w:line="360" w:lineRule="auto"/>
+              <w:jc w:val="center"/>
+              <w:rPr>
+                <w:rFonts w:cs="Times New Roman"/>
+                <w:sz w:val="24"/>
+                <w:szCs w:val="24"/>
+              </w:rPr>
+            </w:pPr>
+            <w:r>
+              <w:rPr>
+                <w:rFonts w:cs="Times New Roman"/>
+                <w:sz w:val="24"/>
+                <w:szCs w:val="24"/>
+              </w:rPr>
+              <w:t>Minden link és ikon kattintás után a megfelelő URL-re kell navigálni, illetve az elvárt funkcióknak kell működniük</w:t>
+            </w:r>
+          </w:p>
+        </w:tc>
+        <w:tc>
+          <w:tcPr>
+            <w:tcW w:w="3071" w:type="dxa"/>
+          </w:tcPr>
+          <w:p>
+            <w:pPr>
+              <w:spacing w:line="360" w:lineRule="auto"/>
+              <w:jc w:val="center"/>
+              <w:rPr>
+                <w:rFonts w:cs="Times New Roman"/>
+                <w:sz w:val="24"/>
+                <w:szCs w:val="24"/>
+              </w:rPr>
+            </w:pPr>
+            <w:r>
+              <w:rPr>
+                <w:rFonts w:cs="Times New Roman"/>
+                <w:sz w:val="24"/>
+                <w:szCs w:val="24"/>
+              </w:rPr>
+              <w:t>Siker</w:t>
+            </w:r>
+          </w:p>
+        </w:tc>
+      </w:tr>
+      <w:tr>
+        <w:tc>
+          <w:tcPr>
+            <w:tcW w:w="3070" w:type="dxa"/>
+          </w:tcPr>
+          <w:p>
+            <w:pPr>
+              <w:spacing w:line="360" w:lineRule="auto"/>
+              <w:jc w:val="center"/>
+              <w:rPr>
+                <w:rFonts w:cs="Times New Roman"/>
+                <w:sz w:val="24"/>
+                <w:szCs w:val="24"/>
+              </w:rPr>
+            </w:pPr>
+            <w:r>
+              <w:rPr>
+                <w:rFonts w:cs="Times New Roman"/>
+                <w:sz w:val="24"/>
+                <w:szCs w:val="24"/>
+              </w:rPr>
+              <w:t>Termék oldal és termékek betöltése</w:t>
+            </w:r>
+          </w:p>
+        </w:tc>
+        <w:tc>
+          <w:tcPr>
+            <w:tcW w:w="3071" w:type="dxa"/>
+          </w:tcPr>
+          <w:p>
+            <w:pPr>
+              <w:spacing w:line="360" w:lineRule="auto"/>
+              <w:jc w:val="center"/>
+              <w:rPr>
+                <w:rFonts w:cs="Times New Roman"/>
+                <w:sz w:val="24"/>
+                <w:szCs w:val="24"/>
+              </w:rPr>
+            </w:pPr>
+            <w:r>
+              <w:rPr>
+                <w:rFonts w:cs="Times New Roman"/>
+                <w:sz w:val="24"/>
+                <w:szCs w:val="24"/>
+              </w:rPr>
+              <w:t>A „Termékek” linkre kattintva a termékek oldalára kell navigálni, és a termékek megjelennek</w:t>
+            </w:r>
+          </w:p>
+        </w:tc>
+        <w:tc>
+          <w:tcPr>
+            <w:tcW w:w="3071" w:type="dxa"/>
+          </w:tcPr>
+          <w:p>
+            <w:pPr>
+              <w:spacing w:line="360" w:lineRule="auto"/>
+              <w:jc w:val="center"/>
+              <w:rPr>
+                <w:rFonts w:cs="Times New Roman"/>
+                <w:sz w:val="24"/>
+                <w:szCs w:val="24"/>
+              </w:rPr>
+            </w:pPr>
+            <w:r>
+              <w:rPr>
+                <w:rFonts w:cs="Times New Roman"/>
+                <w:sz w:val="24"/>
+                <w:szCs w:val="24"/>
+              </w:rPr>
+              <w:t>Siker</w:t>
+            </w:r>
+          </w:p>
+        </w:tc>
+      </w:tr>
+      <w:tr>
+        <w:tc>
+          <w:tcPr>
+            <w:tcW w:w="3070" w:type="dxa"/>
+          </w:tcPr>
+          <w:p>
+            <w:pPr>
+              <w:spacing w:line="360" w:lineRule="auto"/>
+              <w:jc w:val="center"/>
+              <w:rPr>
+                <w:rFonts w:cs="Times New Roman"/>
+                <w:sz w:val="24"/>
+                <w:szCs w:val="24"/>
+              </w:rPr>
+            </w:pPr>
+            <w:r>
+              <w:rPr>
+                <w:rFonts w:cs="Times New Roman"/>
+                <w:sz w:val="24"/>
+                <w:szCs w:val="24"/>
+              </w:rPr>
+              <w:t>Navigációs sáv változásának ellenőrzése</w:t>
+            </w:r>
+          </w:p>
+        </w:tc>
+        <w:tc>
+          <w:tcPr>
+            <w:tcW w:w="3071" w:type="dxa"/>
+          </w:tcPr>
+          <w:p>
+            <w:pPr>
+              <w:spacing w:line="360" w:lineRule="auto"/>
+              <w:jc w:val="center"/>
+              <w:rPr>
+                <w:rFonts w:cs="Times New Roman"/>
+                <w:sz w:val="24"/>
+                <w:szCs w:val="24"/>
+              </w:rPr>
+            </w:pPr>
+            <w:r>
+              <w:rPr>
+                <w:rFonts w:cs="Times New Roman"/>
+                <w:sz w:val="24"/>
+                <w:szCs w:val="24"/>
+              </w:rPr>
+              <w:t>A navigációs sáv megváltozik, amikor lefelé görgetünk az oldalon</w:t>
+            </w:r>
+          </w:p>
+        </w:tc>
+        <w:tc>
+          <w:tcPr>
+            <w:tcW w:w="3071" w:type="dxa"/>
+          </w:tcPr>
+          <w:p>
+            <w:pPr>
+              <w:spacing w:line="360" w:lineRule="auto"/>
+              <w:jc w:val="center"/>
+              <w:rPr>
+                <w:rFonts w:cs="Times New Roman"/>
+                <w:sz w:val="24"/>
+                <w:szCs w:val="24"/>
+              </w:rPr>
+            </w:pPr>
+            <w:r>
+              <w:rPr>
+                <w:rFonts w:cs="Times New Roman"/>
+                <w:sz w:val="24"/>
+                <w:szCs w:val="24"/>
+              </w:rPr>
+              <w:t>Siker</w:t>
+            </w:r>
+          </w:p>
+        </w:tc>
+      </w:tr>
+      <w:tr>
+        <w:tc>
+          <w:tcPr>
+            <w:tcW w:w="3070" w:type="dxa"/>
+          </w:tcPr>
+          <w:p>
+            <w:pPr>
+              <w:spacing w:line="360" w:lineRule="auto"/>
+              <w:jc w:val="center"/>
+              <w:rPr>
+                <w:rFonts w:cs="Times New Roman"/>
+                <w:sz w:val="24"/>
+                <w:szCs w:val="24"/>
+              </w:rPr>
+            </w:pPr>
+            <w:r>
+              <w:rPr>
+                <w:rFonts w:cs="Times New Roman"/>
+                <w:sz w:val="24"/>
+                <w:szCs w:val="24"/>
+              </w:rPr>
+              <w:t>Kezdőlap gomb ellenőrzése</w:t>
+            </w:r>
+          </w:p>
+        </w:tc>
+        <w:tc>
+          <w:tcPr>
+            <w:tcW w:w="3071" w:type="dxa"/>
+          </w:tcPr>
+          <w:p>
+            <w:pPr>
+              <w:spacing w:line="360" w:lineRule="auto"/>
+              <w:jc w:val="center"/>
+              <w:rPr>
+                <w:rFonts w:cs="Times New Roman"/>
+                <w:sz w:val="24"/>
+                <w:szCs w:val="24"/>
+              </w:rPr>
+            </w:pPr>
+            <w:r>
+              <w:rPr>
+                <w:rFonts w:cs="Times New Roman"/>
+                <w:sz w:val="24"/>
+                <w:szCs w:val="24"/>
+              </w:rPr>
+              <w:t>A „Vásárlás” gombra kattintva a termékek oldalára kell navigálni</w:t>
+            </w:r>
+          </w:p>
+        </w:tc>
+        <w:tc>
+          <w:tcPr>
+            <w:tcW w:w="3071" w:type="dxa"/>
+          </w:tcPr>
+          <w:p>
+            <w:pPr>
+              <w:spacing w:line="360" w:lineRule="auto"/>
+              <w:jc w:val="center"/>
+              <w:rPr>
+                <w:rFonts w:cs="Times New Roman"/>
+                <w:sz w:val="24"/>
+                <w:szCs w:val="24"/>
+              </w:rPr>
+            </w:pPr>
+            <w:r>
+              <w:rPr>
+                <w:rFonts w:cs="Times New Roman"/>
+                <w:sz w:val="24"/>
+                <w:szCs w:val="24"/>
+              </w:rPr>
+              <w:t>Siker</w:t>
+            </w:r>
+          </w:p>
+        </w:tc>
+      </w:tr>
+      <w:tr>
+        <w:tc>
+          <w:tcPr>
+            <w:tcW w:w="3070" w:type="dxa"/>
+          </w:tcPr>
+          <w:p>
+            <w:pPr>
+              <w:spacing w:line="360" w:lineRule="auto"/>
+              <w:jc w:val="center"/>
+              <w:rPr>
+                <w:rFonts w:cs="Times New Roman"/>
+                <w:sz w:val="24"/>
+                <w:szCs w:val="24"/>
+              </w:rPr>
+            </w:pPr>
+            <w:r>
+              <w:rPr>
+                <w:rFonts w:cs="Times New Roman"/>
+                <w:sz w:val="24"/>
+                <w:szCs w:val="24"/>
+              </w:rPr>
+              <w:t>Népszerű kategóriák ellenőrzése</w:t>
+            </w:r>
+          </w:p>
+        </w:tc>
+        <w:tc>
+          <w:tcPr>
+            <w:tcW w:w="3071" w:type="dxa"/>
+          </w:tcPr>
+          <w:p>
+            <w:pPr>
+              <w:spacing w:line="360" w:lineRule="auto"/>
+              <w:jc w:val="center"/>
+              <w:rPr>
+                <w:rFonts w:cs="Times New Roman"/>
+                <w:sz w:val="24"/>
+                <w:szCs w:val="24"/>
+              </w:rPr>
+            </w:pPr>
+            <w:r>
+              <w:rPr>
+                <w:rFonts w:cs="Times New Roman"/>
+                <w:sz w:val="24"/>
+                <w:szCs w:val="24"/>
+              </w:rPr>
+              <w:t>A kategóriákra kattintva a megfelelő URL-re kell navigálni, és a kategóriákhoz tartozó termékek megjelennek</w:t>
+            </w:r>
+          </w:p>
+        </w:tc>
+        <w:tc>
+          <w:tcPr>
+            <w:tcW w:w="3071" w:type="dxa"/>
+          </w:tcPr>
+          <w:p>
+            <w:pPr>
+              <w:spacing w:line="360" w:lineRule="auto"/>
+              <w:jc w:val="center"/>
+              <w:rPr>
+                <w:rFonts w:cs="Times New Roman"/>
+                <w:sz w:val="24"/>
+                <w:szCs w:val="24"/>
+              </w:rPr>
+            </w:pPr>
+            <w:r>
+              <w:rPr>
+                <w:rFonts w:cs="Times New Roman"/>
+                <w:sz w:val="24"/>
+                <w:szCs w:val="24"/>
+              </w:rPr>
+              <w:t>Siker</w:t>
+            </w:r>
+          </w:p>
+        </w:tc>
+      </w:tr>
+      <w:tr>
+        <w:tc>
+          <w:tcPr>
+            <w:tcW w:w="3070" w:type="dxa"/>
+          </w:tcPr>
+          <w:p>
+            <w:pPr>
+              <w:spacing w:line="360" w:lineRule="auto"/>
+              <w:jc w:val="center"/>
+              <w:rPr>
+                <w:rFonts w:cs="Times New Roman"/>
+                <w:sz w:val="24"/>
+                <w:szCs w:val="24"/>
+              </w:rPr>
+            </w:pPr>
+            <w:r>
+              <w:rPr>
+                <w:rFonts w:cs="Times New Roman"/>
+                <w:sz w:val="24"/>
+                <w:szCs w:val="24"/>
+              </w:rPr>
+              <w:t>Legújabb termékek szekció ellenőrzése</w:t>
+            </w:r>
+          </w:p>
+        </w:tc>
+        <w:tc>
+          <w:tcPr>
+            <w:tcW w:w="3071" w:type="dxa"/>
+          </w:tcPr>
+          <w:p>
+            <w:pPr>
+              <w:spacing w:line="360" w:lineRule="auto"/>
+              <w:jc w:val="center"/>
+              <w:rPr>
+                <w:rFonts w:cs="Times New Roman"/>
+                <w:sz w:val="24"/>
+                <w:szCs w:val="24"/>
+              </w:rPr>
+            </w:pPr>
+            <w:r>
+              <w:rPr>
+                <w:rFonts w:cs="Times New Roman"/>
+                <w:sz w:val="24"/>
+                <w:szCs w:val="24"/>
+              </w:rPr>
+              <w:t xml:space="preserve">A termékek fölé húzva és rákattintva az ikonra, </w:t>
+            </w:r>
+            <w:r>
+              <w:rPr>
+                <w:rFonts w:cs="Times New Roman"/>
+                <w:sz w:val="24"/>
+                <w:szCs w:val="24"/>
+              </w:rPr>
+              <w:t>megfelelő oldalra navigál</w:t>
+            </w:r>
+          </w:p>
+        </w:tc>
+        <w:tc>
+          <w:tcPr>
+            <w:tcW w:w="3071" w:type="dxa"/>
+          </w:tcPr>
+          <w:p>
+            <w:pPr>
+              <w:spacing w:line="360" w:lineRule="auto"/>
+              <w:jc w:val="center"/>
+              <w:rPr>
+                <w:rFonts w:cs="Times New Roman"/>
+                <w:sz w:val="24"/>
+                <w:szCs w:val="24"/>
+              </w:rPr>
+            </w:pPr>
+            <w:r>
+              <w:rPr>
+                <w:rFonts w:cs="Times New Roman"/>
+                <w:sz w:val="24"/>
+                <w:szCs w:val="24"/>
+              </w:rPr>
+              <w:t>Siker</w:t>
+            </w:r>
+          </w:p>
+        </w:tc>
+      </w:tr>
+      <w:tr>
+        <w:tc>
+          <w:tcPr>
+            <w:tcW w:w="3070" w:type="dxa"/>
+          </w:tcPr>
+          <w:p>
+            <w:pPr>
+              <w:spacing w:line="360" w:lineRule="auto"/>
+              <w:jc w:val="center"/>
+              <w:rPr>
+                <w:rFonts w:cs="Times New Roman"/>
+                <w:sz w:val="24"/>
+                <w:szCs w:val="24"/>
+              </w:rPr>
+            </w:pPr>
+            <w:r>
+              <w:rPr>
+                <w:rFonts w:cs="Times New Roman"/>
+                <w:sz w:val="24"/>
+                <w:szCs w:val="24"/>
+              </w:rPr>
+              <w:lastRenderedPageBreak/>
+              <w:t>Kapcsolatfelvétel</w:t>
+            </w:r>
+          </w:p>
+        </w:tc>
+        <w:tc>
+          <w:tcPr>
+            <w:tcW w:w="3071" w:type="dxa"/>
+          </w:tcPr>
+          <w:p>
+            <w:pPr>
+              <w:spacing w:line="360" w:lineRule="auto"/>
+              <w:jc w:val="center"/>
+              <w:rPr>
+                <w:rFonts w:cs="Times New Roman"/>
+                <w:sz w:val="24"/>
+                <w:szCs w:val="24"/>
+              </w:rPr>
+            </w:pPr>
+            <w:r>
+              <w:rPr>
+                <w:rFonts w:cs="Times New Roman"/>
+                <w:sz w:val="24"/>
+                <w:szCs w:val="24"/>
+              </w:rPr>
+              <w:t>Az Info gomb megnyomása után egy felugró ablak jelenik meg, ahol helyes email cím megadásával sikeres üzenetnek kell megjelennie, hibás email esetén hibaüzenet</w:t>
+            </w:r>
+          </w:p>
+        </w:tc>
+        <w:tc>
+          <w:tcPr>
+            <w:tcW w:w="3071" w:type="dxa"/>
+          </w:tcPr>
+          <w:p>
+            <w:pPr>
+              <w:spacing w:line="360" w:lineRule="auto"/>
+              <w:jc w:val="center"/>
+              <w:rPr>
+                <w:rFonts w:cs="Times New Roman"/>
+                <w:sz w:val="24"/>
+                <w:szCs w:val="24"/>
+              </w:rPr>
+            </w:pPr>
+            <w:r>
+              <w:rPr>
+                <w:rFonts w:cs="Times New Roman"/>
+                <w:sz w:val="24"/>
+                <w:szCs w:val="24"/>
+              </w:rPr>
+              <w:t>Siker</w:t>
+            </w:r>
+          </w:p>
+        </w:tc>
+      </w:tr>
+      <w:tr>
+        <w:tc>
+          <w:tcPr>
+            <w:tcW w:w="3070" w:type="dxa"/>
+          </w:tcPr>
+          <w:p>
+            <w:pPr>
+              <w:spacing w:line="360" w:lineRule="auto"/>
+              <w:jc w:val="center"/>
+              <w:rPr>
+                <w:rFonts w:cs="Times New Roman"/>
+                <w:sz w:val="24"/>
+                <w:szCs w:val="24"/>
+              </w:rPr>
+            </w:pPr>
+            <w:r>
+              <w:rPr>
+                <w:rFonts w:cs="Times New Roman"/>
+                <w:sz w:val="24"/>
+                <w:szCs w:val="24"/>
+              </w:rPr>
+              <w:t>Footer ellenőrzése</w:t>
+            </w:r>
+          </w:p>
+        </w:tc>
+        <w:tc>
+          <w:tcPr>
+            <w:tcW w:w="3071" w:type="dxa"/>
+          </w:tcPr>
+          <w:p>
+            <w:pPr>
+              <w:spacing w:line="360" w:lineRule="auto"/>
+              <w:jc w:val="center"/>
+              <w:rPr>
+                <w:rFonts w:cs="Times New Roman"/>
+                <w:sz w:val="24"/>
+                <w:szCs w:val="24"/>
+              </w:rPr>
+            </w:pPr>
+            <w:r>
+              <w:rPr>
+                <w:rFonts w:cs="Times New Roman"/>
+                <w:sz w:val="24"/>
+                <w:szCs w:val="24"/>
+              </w:rPr>
+              <w:t xml:space="preserve">A láblécben elhelyezett linkekre </w:t>
+            </w:r>
+            <w:r>
+              <w:rPr>
+                <w:rFonts w:cs="Times New Roman"/>
+                <w:sz w:val="24"/>
+                <w:szCs w:val="24"/>
+              </w:rPr>
+              <w:t>kattintva</w:t>
+            </w:r>
+            <w:r>
+              <w:rPr>
+                <w:rFonts w:cs="Times New Roman"/>
+                <w:sz w:val="24"/>
+                <w:szCs w:val="24"/>
+              </w:rPr>
+              <w:t xml:space="preserve"> a megfelelő URL-re kell navigálni</w:t>
+            </w:r>
+          </w:p>
+        </w:tc>
+        <w:tc>
+          <w:tcPr>
+            <w:tcW w:w="3071" w:type="dxa"/>
+          </w:tcPr>
+          <w:p>
+            <w:pPr>
+              <w:spacing w:line="360" w:lineRule="auto"/>
+              <w:jc w:val="center"/>
+              <w:rPr>
+                <w:rFonts w:cs="Times New Roman"/>
+                <w:sz w:val="24"/>
+                <w:szCs w:val="24"/>
+              </w:rPr>
+            </w:pPr>
+            <w:r>
+              <w:rPr>
+                <w:rFonts w:cs="Times New Roman"/>
+                <w:sz w:val="24"/>
+                <w:szCs w:val="24"/>
+              </w:rPr>
+              <w:t>Siker</w:t>
+            </w:r>
+          </w:p>
+        </w:tc>
+      </w:tr>
+      <w:tr>
+        <w:tc>
+          <w:tcPr>
+            <w:tcW w:w="3070" w:type="dxa"/>
+          </w:tcPr>
+          <w:p>
+            <w:pPr>
+              <w:spacing w:line="360" w:lineRule="auto"/>
+              <w:jc w:val="center"/>
+              <w:rPr>
+                <w:rFonts w:cs="Times New Roman"/>
+                <w:sz w:val="24"/>
+                <w:szCs w:val="24"/>
+              </w:rPr>
+            </w:pPr>
+            <w:r>
+              <w:rPr>
+                <w:rFonts w:cs="Times New Roman"/>
+                <w:sz w:val="24"/>
+                <w:szCs w:val="24"/>
+              </w:rPr>
+              <w:t>Regisztráció ellenőrzése</w:t>
+            </w:r>
+          </w:p>
+        </w:tc>
+        <w:tc>
+          <w:tcPr>
+            <w:tcW w:w="3071" w:type="dxa"/>
+          </w:tcPr>
+          <w:p>
+            <w:pPr>
+              <w:spacing w:line="360" w:lineRule="auto"/>
+              <w:jc w:val="center"/>
+              <w:rPr>
+                <w:rFonts w:cs="Times New Roman"/>
+                <w:sz w:val="24"/>
+                <w:szCs w:val="24"/>
+              </w:rPr>
+            </w:pPr>
+            <w:r>
+              <w:rPr>
+                <w:rFonts w:cs="Times New Roman"/>
+                <w:sz w:val="24"/>
+                <w:szCs w:val="24"/>
+              </w:rPr>
+              <w:t>Sikeres regisztráció után átirányítás a bejelentkezési oldalra</w:t>
+            </w:r>
+          </w:p>
+        </w:tc>
+        <w:tc>
+          <w:tcPr>
+            <w:tcW w:w="3071" w:type="dxa"/>
+          </w:tcPr>
+          <w:p>
+            <w:pPr>
+              <w:spacing w:line="360" w:lineRule="auto"/>
+              <w:jc w:val="center"/>
+              <w:rPr>
+                <w:rFonts w:cs="Times New Roman"/>
+                <w:sz w:val="24"/>
+                <w:szCs w:val="24"/>
+              </w:rPr>
+            </w:pPr>
+            <w:r>
+              <w:rPr>
+                <w:rFonts w:cs="Times New Roman"/>
+                <w:sz w:val="24"/>
+                <w:szCs w:val="24"/>
+              </w:rPr>
+              <w:t>Siker</w:t>
+            </w:r>
+          </w:p>
+        </w:tc>
+      </w:tr>
+      <w:tr>
+        <w:tc>
+          <w:tcPr>
+            <w:tcW w:w="3070" w:type="dxa"/>
+          </w:tcPr>
+          <w:p>
+            <w:pPr>
+              <w:spacing w:line="360" w:lineRule="auto"/>
+              <w:jc w:val="center"/>
+              <w:rPr>
+                <w:rFonts w:cs="Times New Roman"/>
+                <w:sz w:val="24"/>
+                <w:szCs w:val="24"/>
+              </w:rPr>
+            </w:pPr>
+            <w:r>
+              <w:rPr>
+                <w:rFonts w:cs="Times New Roman"/>
+                <w:sz w:val="24"/>
+                <w:szCs w:val="24"/>
+              </w:rPr>
+              <w:t>A regisztrációs felületen elhelyezett gombok működésének ellenőrzése</w:t>
+            </w:r>
+          </w:p>
+        </w:tc>
+        <w:tc>
+          <w:tcPr>
+            <w:tcW w:w="3071" w:type="dxa"/>
+          </w:tcPr>
+          <w:p>
+            <w:pPr>
+              <w:spacing w:line="360" w:lineRule="auto"/>
+              <w:jc w:val="center"/>
+              <w:rPr>
+                <w:rFonts w:cs="Times New Roman"/>
+                <w:sz w:val="24"/>
+                <w:szCs w:val="24"/>
+              </w:rPr>
+            </w:pPr>
+            <w:r>
+              <w:rPr>
+                <w:rFonts w:cs="Times New Roman"/>
+                <w:sz w:val="24"/>
+                <w:szCs w:val="24"/>
+              </w:rPr>
+              <w:t>„Jelentkezzen be” átirányít a bejelentkezés oldalra, „Mégsem” gomb visszalép a kezdőlapra</w:t>
+            </w:r>
+          </w:p>
+        </w:tc>
+        <w:tc>
+          <w:tcPr>
+            <w:tcW w:w="3071" w:type="dxa"/>
+          </w:tcPr>
+          <w:p>
+            <w:pPr>
+              <w:spacing w:line="360" w:lineRule="auto"/>
+              <w:jc w:val="center"/>
+              <w:rPr>
+                <w:rFonts w:cs="Times New Roman"/>
+                <w:sz w:val="24"/>
+                <w:szCs w:val="24"/>
+              </w:rPr>
+            </w:pPr>
+            <w:r>
+              <w:rPr>
+                <w:rFonts w:cs="Times New Roman"/>
+                <w:sz w:val="24"/>
+                <w:szCs w:val="24"/>
+              </w:rPr>
+              <w:t>Siker</w:t>
+            </w:r>
+          </w:p>
+        </w:tc>
+      </w:tr>
+      <w:tr>
+        <w:tc>
+          <w:tcPr>
+            <w:tcW w:w="3070" w:type="dxa"/>
+          </w:tcPr>
+          <w:p>
+            <w:pPr>
+              <w:spacing w:line="360" w:lineRule="auto"/>
+              <w:jc w:val="center"/>
+              <w:rPr>
+                <w:rFonts w:cs="Times New Roman"/>
+                <w:sz w:val="24"/>
+                <w:szCs w:val="24"/>
+              </w:rPr>
+            </w:pPr>
+            <w:r>
+              <w:rPr>
+                <w:rFonts w:cs="Times New Roman"/>
+                <w:sz w:val="24"/>
+                <w:szCs w:val="24"/>
+              </w:rPr>
+              <w:t>A regisztrációs űrlap mezők ellenőrzése</w:t>
+            </w:r>
+          </w:p>
+        </w:tc>
+        <w:tc>
+          <w:tcPr>
+            <w:tcW w:w="3071" w:type="dxa"/>
+          </w:tcPr>
+          <w:p>
+            <w:pPr>
+              <w:spacing w:line="360" w:lineRule="auto"/>
+              <w:jc w:val="center"/>
+              <w:rPr>
+                <w:rFonts w:cs="Times New Roman"/>
+                <w:sz w:val="24"/>
+                <w:szCs w:val="24"/>
+              </w:rPr>
+            </w:pPr>
+            <w:r>
+              <w:rPr>
+                <w:rFonts w:cs="Times New Roman"/>
+                <w:sz w:val="24"/>
+                <w:szCs w:val="24"/>
+              </w:rPr>
+              <w:t>Üres mezők, helytelen email esetén hibaüzenet megjelenítése</w:t>
+            </w:r>
+          </w:p>
+        </w:tc>
+        <w:tc>
+          <w:tcPr>
+            <w:tcW w:w="3071" w:type="dxa"/>
+          </w:tcPr>
+          <w:p>
+            <w:pPr>
+              <w:spacing w:line="360" w:lineRule="auto"/>
+              <w:jc w:val="center"/>
+              <w:rPr>
+                <w:rFonts w:cs="Times New Roman"/>
+                <w:sz w:val="24"/>
+                <w:szCs w:val="24"/>
+              </w:rPr>
+            </w:pPr>
+            <w:r>
+              <w:rPr>
+                <w:rFonts w:cs="Times New Roman"/>
+                <w:sz w:val="24"/>
+                <w:szCs w:val="24"/>
+              </w:rPr>
+              <w:t>Siker</w:t>
+            </w:r>
+          </w:p>
+        </w:tc>
+      </w:tr>
+      <w:tr>
+        <w:tc>
+          <w:tcPr>
+            <w:tcW w:w="3070" w:type="dxa"/>
+          </w:tcPr>
+          <w:p>
+            <w:pPr>
+              <w:spacing w:line="360" w:lineRule="auto"/>
+              <w:jc w:val="center"/>
+              <w:rPr>
+                <w:rFonts w:cs="Times New Roman"/>
+                <w:sz w:val="24"/>
+                <w:szCs w:val="24"/>
+              </w:rPr>
+            </w:pPr>
+            <w:r>
+              <w:rPr>
+                <w:rFonts w:cs="Times New Roman"/>
+                <w:sz w:val="24"/>
+                <w:szCs w:val="24"/>
+              </w:rPr>
+              <w:t>Bejelentkezés ellenőrzése</w:t>
+            </w:r>
+          </w:p>
+        </w:tc>
+        <w:tc>
+          <w:tcPr>
+            <w:tcW w:w="3071" w:type="dxa"/>
+          </w:tcPr>
+          <w:p>
+            <w:pPr>
+              <w:spacing w:line="360" w:lineRule="auto"/>
+              <w:jc w:val="center"/>
+              <w:rPr>
+                <w:rFonts w:cs="Times New Roman"/>
+                <w:sz w:val="24"/>
+                <w:szCs w:val="24"/>
+              </w:rPr>
+            </w:pPr>
+            <w:r>
+              <w:rPr>
+                <w:rFonts w:cs="Times New Roman"/>
+                <w:sz w:val="24"/>
+                <w:szCs w:val="24"/>
+              </w:rPr>
+              <w:t>Sikeres bejelentkezés után átirányítás a főoldalra</w:t>
+            </w:r>
+          </w:p>
+        </w:tc>
+        <w:tc>
+          <w:tcPr>
+            <w:tcW w:w="3071" w:type="dxa"/>
+          </w:tcPr>
+          <w:p>
+            <w:pPr>
+              <w:spacing w:line="360" w:lineRule="auto"/>
+              <w:jc w:val="center"/>
+              <w:rPr>
+                <w:rFonts w:cs="Times New Roman"/>
+                <w:sz w:val="24"/>
+                <w:szCs w:val="24"/>
+              </w:rPr>
+            </w:pPr>
+            <w:r>
+              <w:rPr>
+                <w:rFonts w:cs="Times New Roman"/>
+                <w:sz w:val="24"/>
+                <w:szCs w:val="24"/>
+              </w:rPr>
+              <w:t>Siker</w:t>
+            </w:r>
+          </w:p>
+        </w:tc>
+      </w:tr>
+      <w:tr>
+        <w:tc>
+          <w:tcPr>
+            <w:tcW w:w="3070" w:type="dxa"/>
+          </w:tcPr>
+          <w:p>
+            <w:pPr>
+              <w:spacing w:line="360" w:lineRule="auto"/>
+              <w:jc w:val="center"/>
+              <w:rPr>
+                <w:rFonts w:cs="Times New Roman"/>
+                <w:sz w:val="24"/>
+                <w:szCs w:val="24"/>
+              </w:rPr>
+            </w:pPr>
+            <w:r>
+              <w:rPr>
+                <w:rFonts w:cs="Times New Roman"/>
+                <w:sz w:val="24"/>
+                <w:szCs w:val="24"/>
+              </w:rPr>
+              <w:t>A bejelentkezés felületen elhelyezett gombok működésének ellenőrzése</w:t>
+            </w:r>
+          </w:p>
+        </w:tc>
+        <w:tc>
+          <w:tcPr>
+            <w:tcW w:w="3071" w:type="dxa"/>
+          </w:tcPr>
+          <w:p>
+            <w:pPr>
+              <w:spacing w:line="360" w:lineRule="auto"/>
+              <w:jc w:val="center"/>
+              <w:rPr>
+                <w:rFonts w:cs="Times New Roman"/>
+                <w:sz w:val="24"/>
+                <w:szCs w:val="24"/>
+              </w:rPr>
+            </w:pPr>
+            <w:r>
+              <w:rPr>
+                <w:rFonts w:cs="Times New Roman"/>
+                <w:sz w:val="24"/>
+                <w:szCs w:val="24"/>
+              </w:rPr>
+              <w:t>„Regisztráljon be” átirányít a regisztrációs oldalra, „Mégsem” gomb visszalép a kezdőlapra</w:t>
+            </w:r>
+          </w:p>
+        </w:tc>
+        <w:tc>
+          <w:tcPr>
+            <w:tcW w:w="3071" w:type="dxa"/>
+          </w:tcPr>
+          <w:p>
+            <w:pPr>
+              <w:spacing w:line="360" w:lineRule="auto"/>
+              <w:jc w:val="center"/>
+              <w:rPr>
+                <w:rFonts w:cs="Times New Roman"/>
+                <w:sz w:val="24"/>
+                <w:szCs w:val="24"/>
+              </w:rPr>
+            </w:pPr>
+            <w:r>
+              <w:rPr>
+                <w:rFonts w:cs="Times New Roman"/>
+                <w:sz w:val="24"/>
+                <w:szCs w:val="24"/>
+              </w:rPr>
+              <w:t>Siker</w:t>
+            </w:r>
+          </w:p>
+        </w:tc>
+      </w:tr>
+      <w:tr>
+        <w:tc>
+          <w:tcPr>
+            <w:tcW w:w="3070" w:type="dxa"/>
+          </w:tcPr>
+          <w:p>
+            <w:pPr>
+              <w:spacing w:line="360" w:lineRule="auto"/>
+              <w:jc w:val="center"/>
+              <w:rPr>
+                <w:rFonts w:cs="Times New Roman"/>
+                <w:sz w:val="24"/>
+                <w:szCs w:val="24"/>
+              </w:rPr>
+            </w:pPr>
+            <w:r>
+              <w:rPr>
+                <w:rFonts w:cs="Times New Roman"/>
+                <w:sz w:val="24"/>
+                <w:szCs w:val="24"/>
+              </w:rPr>
+              <w:t>A bejelentkezés űrlap mezők ellenőrzése</w:t>
+            </w:r>
+          </w:p>
+        </w:tc>
+        <w:tc>
+          <w:tcPr>
+            <w:tcW w:w="3071" w:type="dxa"/>
+          </w:tcPr>
+          <w:p>
+            <w:pPr>
+              <w:spacing w:line="360" w:lineRule="auto"/>
+              <w:jc w:val="center"/>
+              <w:rPr>
+                <w:rFonts w:cs="Times New Roman"/>
+                <w:sz w:val="24"/>
+                <w:szCs w:val="24"/>
+              </w:rPr>
+            </w:pPr>
+            <w:r>
+              <w:rPr>
+                <w:rFonts w:cs="Times New Roman"/>
+                <w:sz w:val="24"/>
+                <w:szCs w:val="24"/>
+              </w:rPr>
+              <w:t>Üres mezők, hibás adatok esetén hibaüzenet megjelenítése</w:t>
+            </w:r>
+          </w:p>
+        </w:tc>
+        <w:tc>
+          <w:tcPr>
+            <w:tcW w:w="3071" w:type="dxa"/>
+          </w:tcPr>
+          <w:p>
+            <w:pPr>
+              <w:spacing w:line="360" w:lineRule="auto"/>
+              <w:jc w:val="center"/>
+              <w:rPr>
+                <w:rFonts w:cs="Times New Roman"/>
+                <w:sz w:val="24"/>
+                <w:szCs w:val="24"/>
+              </w:rPr>
+            </w:pPr>
+            <w:r>
+              <w:rPr>
+                <w:rFonts w:cs="Times New Roman"/>
+                <w:sz w:val="24"/>
+                <w:szCs w:val="24"/>
+              </w:rPr>
+              <w:t>Siker</w:t>
+            </w:r>
+          </w:p>
+        </w:tc>
+      </w:tr>
+      <w:tr>
+        <w:tc>
+          <w:tcPr>
+            <w:tcW w:w="3070" w:type="dxa"/>
+          </w:tcPr>
+          <w:p>
+            <w:pPr>
+              <w:spacing w:line="360" w:lineRule="auto"/>
+              <w:jc w:val="center"/>
+              <w:rPr>
+                <w:rFonts w:cs="Times New Roman"/>
+                <w:sz w:val="24"/>
+                <w:szCs w:val="24"/>
+              </w:rPr>
+            </w:pPr>
+            <w:r>
+              <w:rPr>
+                <w:rFonts w:cs="Times New Roman"/>
+                <w:sz w:val="24"/>
+                <w:szCs w:val="24"/>
+              </w:rPr>
+              <w:t>Átirányítás és termékek betöltése</w:t>
+            </w:r>
+          </w:p>
+        </w:tc>
+        <w:tc>
+          <w:tcPr>
+            <w:tcW w:w="3071" w:type="dxa"/>
+          </w:tcPr>
+          <w:p>
+            <w:pPr>
+              <w:spacing w:line="360" w:lineRule="auto"/>
+              <w:jc w:val="center"/>
+              <w:rPr>
+                <w:rFonts w:cs="Times New Roman"/>
+                <w:sz w:val="24"/>
+                <w:szCs w:val="24"/>
+              </w:rPr>
+            </w:pPr>
+            <w:r>
+              <w:rPr>
+                <w:rFonts w:cs="Times New Roman"/>
+                <w:sz w:val="24"/>
+                <w:szCs w:val="24"/>
+              </w:rPr>
+              <w:t>Átirányítás a termékek oldalra és legalább egy termék megjelenítése</w:t>
+            </w:r>
+          </w:p>
+        </w:tc>
+        <w:tc>
+          <w:tcPr>
+            <w:tcW w:w="3071" w:type="dxa"/>
+          </w:tcPr>
+          <w:p>
+            <w:pPr>
+              <w:spacing w:line="360" w:lineRule="auto"/>
+              <w:jc w:val="center"/>
+              <w:rPr>
+                <w:rFonts w:cs="Times New Roman"/>
+                <w:sz w:val="24"/>
+                <w:szCs w:val="24"/>
+              </w:rPr>
+            </w:pPr>
+            <w:r>
+              <w:rPr>
+                <w:rFonts w:cs="Times New Roman"/>
+                <w:sz w:val="24"/>
+                <w:szCs w:val="24"/>
+              </w:rPr>
+              <w:t>Siker</w:t>
+            </w:r>
+          </w:p>
+        </w:tc>
+      </w:tr>
+      <w:tr>
+        <w:tc>
+          <w:tcPr>
+            <w:tcW w:w="3070" w:type="dxa"/>
+          </w:tcPr>
+          <w:p>
+            <w:pPr>
+              <w:spacing w:line="360" w:lineRule="auto"/>
+              <w:jc w:val="center"/>
+              <w:rPr>
+                <w:rFonts w:cs="Times New Roman"/>
+                <w:sz w:val="24"/>
+                <w:szCs w:val="24"/>
+              </w:rPr>
+            </w:pPr>
+            <w:r>
+              <w:rPr>
+                <w:rFonts w:cs="Times New Roman"/>
+                <w:sz w:val="24"/>
+                <w:szCs w:val="24"/>
+              </w:rPr>
+              <w:lastRenderedPageBreak/>
+              <w:t>Termékekhez ikonok megjelenése egérrel való mozgatásra</w:t>
+            </w:r>
+          </w:p>
+        </w:tc>
+        <w:tc>
+          <w:tcPr>
+            <w:tcW w:w="3071" w:type="dxa"/>
+          </w:tcPr>
+          <w:p>
+            <w:pPr>
+              <w:spacing w:line="360" w:lineRule="auto"/>
+              <w:jc w:val="center"/>
+              <w:rPr>
+                <w:rFonts w:cs="Times New Roman"/>
+                <w:sz w:val="24"/>
+                <w:szCs w:val="24"/>
+              </w:rPr>
+            </w:pPr>
+            <w:r>
+              <w:rPr>
+                <w:rFonts w:cs="Times New Roman"/>
+                <w:sz w:val="24"/>
+                <w:szCs w:val="24"/>
+              </w:rPr>
+              <w:t>Az egér mozgatása után megjelennek az ikonok a termékek fölé</w:t>
+            </w:r>
+          </w:p>
+        </w:tc>
+        <w:tc>
+          <w:tcPr>
+            <w:tcW w:w="3071" w:type="dxa"/>
+          </w:tcPr>
+          <w:p>
+            <w:pPr>
+              <w:spacing w:line="360" w:lineRule="auto"/>
+              <w:jc w:val="center"/>
+              <w:rPr>
+                <w:rFonts w:cs="Times New Roman"/>
+                <w:sz w:val="24"/>
+                <w:szCs w:val="24"/>
+              </w:rPr>
+            </w:pPr>
+            <w:r>
+              <w:rPr>
+                <w:rFonts w:cs="Times New Roman"/>
+                <w:sz w:val="24"/>
+                <w:szCs w:val="24"/>
+              </w:rPr>
+              <w:t>Siker</w:t>
+            </w:r>
+          </w:p>
+        </w:tc>
+      </w:tr>
+      <w:tr>
+        <w:tc>
+          <w:tcPr>
+            <w:tcW w:w="3070" w:type="dxa"/>
+          </w:tcPr>
+          <w:p>
+            <w:pPr>
+              <w:spacing w:line="360" w:lineRule="auto"/>
+              <w:jc w:val="center"/>
+              <w:rPr>
+                <w:rFonts w:cs="Times New Roman"/>
+                <w:sz w:val="24"/>
+                <w:szCs w:val="24"/>
+              </w:rPr>
+            </w:pPr>
+            <w:r>
+              <w:rPr>
+                <w:rFonts w:cs="Times New Roman"/>
+                <w:sz w:val="24"/>
+                <w:szCs w:val="24"/>
+              </w:rPr>
+              <w:t>Ikonokra való kattintás</w:t>
+            </w:r>
+          </w:p>
+        </w:tc>
+        <w:tc>
+          <w:tcPr>
+            <w:tcW w:w="3071" w:type="dxa"/>
+          </w:tcPr>
+          <w:p>
+            <w:pPr>
+              <w:spacing w:line="360" w:lineRule="auto"/>
+              <w:jc w:val="center"/>
+              <w:rPr>
+                <w:rFonts w:cs="Times New Roman"/>
+                <w:sz w:val="24"/>
+                <w:szCs w:val="24"/>
+              </w:rPr>
+            </w:pPr>
+            <w:r>
+              <w:rPr>
+                <w:rFonts w:cs="Times New Roman"/>
+                <w:sz w:val="24"/>
+                <w:szCs w:val="24"/>
+              </w:rPr>
+              <w:t>Termékek megjelenítése vagy kosárba helyezése</w:t>
+            </w:r>
+          </w:p>
+        </w:tc>
+        <w:tc>
+          <w:tcPr>
+            <w:tcW w:w="3071" w:type="dxa"/>
+          </w:tcPr>
+          <w:p>
+            <w:pPr>
+              <w:spacing w:line="360" w:lineRule="auto"/>
+              <w:jc w:val="center"/>
+              <w:rPr>
+                <w:rFonts w:cs="Times New Roman"/>
+                <w:sz w:val="24"/>
+                <w:szCs w:val="24"/>
+              </w:rPr>
+            </w:pPr>
+            <w:r>
+              <w:rPr>
+                <w:rFonts w:cs="Times New Roman"/>
+                <w:sz w:val="24"/>
+                <w:szCs w:val="24"/>
+              </w:rPr>
+              <w:t>Siker</w:t>
+            </w:r>
+          </w:p>
+        </w:tc>
+      </w:tr>
+      <w:tr>
+        <w:tc>
+          <w:tcPr>
+            <w:tcW w:w="3070" w:type="dxa"/>
+          </w:tcPr>
+          <w:p>
+            <w:pPr>
+              <w:spacing w:line="360" w:lineRule="auto"/>
+              <w:jc w:val="center"/>
+              <w:rPr>
+                <w:rFonts w:cs="Times New Roman"/>
+                <w:sz w:val="24"/>
+                <w:szCs w:val="24"/>
+              </w:rPr>
+            </w:pPr>
+            <w:r>
+              <w:rPr>
+                <w:rFonts w:cs="Times New Roman"/>
+                <w:sz w:val="24"/>
+                <w:szCs w:val="24"/>
+              </w:rPr>
+              <w:t>Rendezés módosítása</w:t>
+            </w:r>
+          </w:p>
+        </w:tc>
+        <w:tc>
+          <w:tcPr>
+            <w:tcW w:w="3071" w:type="dxa"/>
+          </w:tcPr>
+          <w:p>
+            <w:pPr>
+              <w:spacing w:line="360" w:lineRule="auto"/>
+              <w:jc w:val="center"/>
+              <w:rPr>
+                <w:rFonts w:cs="Times New Roman"/>
+                <w:sz w:val="24"/>
+                <w:szCs w:val="24"/>
+              </w:rPr>
+            </w:pPr>
+            <w:r>
+              <w:rPr>
+                <w:rFonts w:cs="Times New Roman"/>
+                <w:sz w:val="24"/>
+                <w:szCs w:val="24"/>
+              </w:rPr>
+              <w:t>Név, ár szerint csökkenő és ár szerint növekvő</w:t>
+            </w:r>
+          </w:p>
+        </w:tc>
+        <w:tc>
+          <w:tcPr>
+            <w:tcW w:w="3071" w:type="dxa"/>
+          </w:tcPr>
+          <w:p>
+            <w:pPr>
+              <w:spacing w:line="360" w:lineRule="auto"/>
+              <w:jc w:val="center"/>
+              <w:rPr>
+                <w:rFonts w:cs="Times New Roman"/>
+                <w:sz w:val="24"/>
+                <w:szCs w:val="24"/>
+              </w:rPr>
+            </w:pPr>
+            <w:r>
+              <w:rPr>
+                <w:rFonts w:cs="Times New Roman"/>
+                <w:sz w:val="24"/>
+                <w:szCs w:val="24"/>
+              </w:rPr>
+              <w:t>Siker</w:t>
+            </w:r>
+          </w:p>
+        </w:tc>
+      </w:tr>
+      <w:tr>
+        <w:tc>
+          <w:tcPr>
+            <w:tcW w:w="3070" w:type="dxa"/>
+          </w:tcPr>
+          <w:p>
+            <w:pPr>
+              <w:spacing w:line="360" w:lineRule="auto"/>
+              <w:jc w:val="center"/>
+              <w:rPr>
+                <w:rFonts w:cs="Times New Roman"/>
+                <w:sz w:val="24"/>
+                <w:szCs w:val="24"/>
+              </w:rPr>
+            </w:pPr>
+            <w:r>
+              <w:rPr>
+                <w:rFonts w:cs="Times New Roman"/>
+                <w:sz w:val="24"/>
+                <w:szCs w:val="24"/>
+              </w:rPr>
+              <w:t>Termék részleteinek betöltése</w:t>
+            </w:r>
+          </w:p>
+        </w:tc>
+        <w:tc>
+          <w:tcPr>
+            <w:tcW w:w="3071" w:type="dxa"/>
+          </w:tcPr>
+          <w:p>
+            <w:pPr>
+              <w:spacing w:line="360" w:lineRule="auto"/>
+              <w:jc w:val="center"/>
+              <w:rPr>
+                <w:rFonts w:cs="Times New Roman"/>
+                <w:sz w:val="24"/>
+                <w:szCs w:val="24"/>
+              </w:rPr>
+            </w:pPr>
+            <w:r>
+              <w:rPr>
+                <w:rFonts w:cs="Times New Roman"/>
+                <w:sz w:val="24"/>
+                <w:szCs w:val="24"/>
+              </w:rPr>
+              <w:t>A termék részletei megjelennek, cím ár és egy űrlap</w:t>
+            </w:r>
+          </w:p>
+        </w:tc>
+        <w:tc>
+          <w:tcPr>
+            <w:tcW w:w="3071" w:type="dxa"/>
+          </w:tcPr>
+          <w:p>
+            <w:pPr>
+              <w:spacing w:line="360" w:lineRule="auto"/>
+              <w:jc w:val="center"/>
+              <w:rPr>
+                <w:rFonts w:cs="Times New Roman"/>
+                <w:sz w:val="24"/>
+                <w:szCs w:val="24"/>
+              </w:rPr>
+            </w:pPr>
+            <w:r>
+              <w:rPr>
+                <w:rFonts w:cs="Times New Roman"/>
+                <w:sz w:val="24"/>
+                <w:szCs w:val="24"/>
+              </w:rPr>
+              <w:t>Siker</w:t>
+            </w:r>
+          </w:p>
+        </w:tc>
+      </w:tr>
+      <w:tr>
+        <w:tc>
+          <w:tcPr>
+            <w:tcW w:w="3070" w:type="dxa"/>
+          </w:tcPr>
+          <w:p>
+            <w:pPr>
+              <w:spacing w:line="360" w:lineRule="auto"/>
+              <w:jc w:val="center"/>
+              <w:rPr>
+                <w:rFonts w:cs="Times New Roman"/>
+                <w:sz w:val="24"/>
+                <w:szCs w:val="24"/>
+              </w:rPr>
+            </w:pPr>
+            <w:r>
+              <w:rPr>
+                <w:rFonts w:cs="Times New Roman"/>
+                <w:sz w:val="24"/>
+                <w:szCs w:val="24"/>
+              </w:rPr>
+              <w:t>Visszajelzés a kosár gombról</w:t>
+            </w:r>
+          </w:p>
+        </w:tc>
+        <w:tc>
+          <w:tcPr>
+            <w:tcW w:w="3071" w:type="dxa"/>
+          </w:tcPr>
+          <w:p>
+            <w:pPr>
+              <w:spacing w:line="360" w:lineRule="auto"/>
+              <w:jc w:val="center"/>
+              <w:rPr>
+                <w:rFonts w:cs="Times New Roman"/>
+                <w:sz w:val="24"/>
+                <w:szCs w:val="24"/>
+              </w:rPr>
+            </w:pPr>
+            <w:r>
+              <w:rPr>
+                <w:rFonts w:cs="Times New Roman"/>
+                <w:sz w:val="24"/>
+                <w:szCs w:val="24"/>
+              </w:rPr>
+              <w:t>Nincs elegendő termék hibaüzenet, sikeres kosárba helyezés válaszüzenet</w:t>
+            </w:r>
+          </w:p>
+        </w:tc>
+        <w:tc>
+          <w:tcPr>
+            <w:tcW w:w="3071" w:type="dxa"/>
+          </w:tcPr>
+          <w:p>
+            <w:pPr>
+              <w:spacing w:line="360" w:lineRule="auto"/>
+              <w:jc w:val="center"/>
+              <w:rPr>
+                <w:rFonts w:cs="Times New Roman"/>
+                <w:sz w:val="24"/>
+                <w:szCs w:val="24"/>
+              </w:rPr>
+            </w:pPr>
+            <w:r>
+              <w:rPr>
+                <w:rFonts w:cs="Times New Roman"/>
+                <w:sz w:val="24"/>
+                <w:szCs w:val="24"/>
+              </w:rPr>
+              <w:t>Siker</w:t>
+            </w:r>
+          </w:p>
+        </w:tc>
+      </w:tr>
+      <w:tr>
+        <w:tc>
+          <w:tcPr>
+            <w:tcW w:w="3070" w:type="dxa"/>
+          </w:tcPr>
+          <w:p>
+            <w:pPr>
+              <w:spacing w:line="360" w:lineRule="auto"/>
+              <w:jc w:val="center"/>
+              <w:rPr>
+                <w:rFonts w:cs="Times New Roman"/>
+                <w:sz w:val="24"/>
+                <w:szCs w:val="24"/>
+              </w:rPr>
+            </w:pPr>
+            <w:r>
+              <w:rPr>
+                <w:rFonts w:cs="Times New Roman"/>
+                <w:sz w:val="24"/>
+                <w:szCs w:val="24"/>
+              </w:rPr>
+              <w:t>Hasonló termék megjelenítése</w:t>
+            </w:r>
+          </w:p>
+        </w:tc>
+        <w:tc>
+          <w:tcPr>
+            <w:tcW w:w="3071" w:type="dxa"/>
+          </w:tcPr>
+          <w:p>
+            <w:pPr>
+              <w:spacing w:line="360" w:lineRule="auto"/>
+              <w:jc w:val="center"/>
+              <w:rPr>
+                <w:rFonts w:cs="Times New Roman"/>
+                <w:sz w:val="24"/>
+                <w:szCs w:val="24"/>
+              </w:rPr>
+            </w:pPr>
+            <w:r>
+              <w:rPr>
+                <w:rFonts w:cs="Times New Roman"/>
+                <w:sz w:val="24"/>
+                <w:szCs w:val="24"/>
+              </w:rPr>
+              <w:t>A termék részletei alatt megjelennek hasonló kategóriás termékek</w:t>
+            </w:r>
+          </w:p>
+        </w:tc>
+        <w:tc>
+          <w:tcPr>
+            <w:tcW w:w="3071" w:type="dxa"/>
+          </w:tcPr>
+          <w:p>
+            <w:pPr>
+              <w:spacing w:line="360" w:lineRule="auto"/>
+              <w:jc w:val="center"/>
+              <w:rPr>
+                <w:rFonts w:cs="Times New Roman"/>
+                <w:sz w:val="24"/>
+                <w:szCs w:val="24"/>
+              </w:rPr>
+            </w:pPr>
+            <w:r>
+              <w:rPr>
+                <w:rFonts w:cs="Times New Roman"/>
+                <w:sz w:val="24"/>
+                <w:szCs w:val="24"/>
+              </w:rPr>
+              <w:t>Siker</w:t>
+            </w:r>
+          </w:p>
+        </w:tc>
+      </w:tr>
+      <w:tr>
+        <w:tc>
+          <w:tcPr>
+            <w:tcW w:w="3070" w:type="dxa"/>
+          </w:tcPr>
+          <w:p>
+            <w:pPr>
+              <w:spacing w:line="360" w:lineRule="auto"/>
+              <w:jc w:val="center"/>
+              <w:rPr>
+                <w:rFonts w:cs="Times New Roman"/>
+                <w:sz w:val="24"/>
+                <w:szCs w:val="24"/>
+              </w:rPr>
+            </w:pPr>
+            <w:r>
+              <w:rPr>
+                <w:rFonts w:cs="Times New Roman"/>
+                <w:sz w:val="24"/>
+                <w:szCs w:val="24"/>
+              </w:rPr>
+              <w:t>Profilba lépés folyamata</w:t>
+            </w:r>
+          </w:p>
+        </w:tc>
+        <w:tc>
+          <w:tcPr>
+            <w:tcW w:w="3071" w:type="dxa"/>
+          </w:tcPr>
+          <w:p>
+            <w:pPr>
+              <w:spacing w:line="360" w:lineRule="auto"/>
+              <w:jc w:val="center"/>
+              <w:rPr>
+                <w:rFonts w:cs="Times New Roman"/>
+                <w:sz w:val="24"/>
+                <w:szCs w:val="24"/>
+              </w:rPr>
+            </w:pPr>
+            <w:r>
+              <w:rPr>
+                <w:rFonts w:cs="Times New Roman"/>
+                <w:sz w:val="24"/>
+                <w:szCs w:val="24"/>
+              </w:rPr>
+              <w:t>A felhasználó sikeresen regisztrál, bejelentkezik és belép a profilba</w:t>
+            </w:r>
+          </w:p>
+        </w:tc>
+        <w:tc>
+          <w:tcPr>
+            <w:tcW w:w="3071" w:type="dxa"/>
+          </w:tcPr>
+          <w:p>
+            <w:pPr>
+              <w:spacing w:line="360" w:lineRule="auto"/>
+              <w:jc w:val="center"/>
+              <w:rPr>
+                <w:rFonts w:cs="Times New Roman"/>
+                <w:sz w:val="24"/>
+                <w:szCs w:val="24"/>
+              </w:rPr>
+            </w:pPr>
+            <w:r>
+              <w:rPr>
+                <w:rFonts w:cs="Times New Roman"/>
+                <w:sz w:val="24"/>
+                <w:szCs w:val="24"/>
+              </w:rPr>
+              <w:t>Siker</w:t>
+            </w:r>
+          </w:p>
+        </w:tc>
+      </w:tr>
+      <w:tr>
+        <w:tc>
+          <w:tcPr>
+            <w:tcW w:w="3070" w:type="dxa"/>
+          </w:tcPr>
+          <w:p>
+            <w:pPr>
+              <w:spacing w:line="360" w:lineRule="auto"/>
+              <w:jc w:val="center"/>
+              <w:rPr>
+                <w:rFonts w:cs="Times New Roman"/>
+                <w:sz w:val="24"/>
+                <w:szCs w:val="24"/>
+              </w:rPr>
+            </w:pPr>
+            <w:r>
+              <w:rPr>
+                <w:rFonts w:cs="Times New Roman"/>
+                <w:sz w:val="24"/>
+                <w:szCs w:val="24"/>
+              </w:rPr>
+              <w:t>Profil oldalon elhelyezett gombok ellenőrzése</w:t>
+            </w:r>
+          </w:p>
+        </w:tc>
+        <w:tc>
+          <w:tcPr>
+            <w:tcW w:w="3071" w:type="dxa"/>
+          </w:tcPr>
+          <w:p>
+            <w:pPr>
+              <w:spacing w:line="360" w:lineRule="auto"/>
+              <w:jc w:val="center"/>
+              <w:rPr>
+                <w:rFonts w:cs="Times New Roman"/>
+                <w:sz w:val="24"/>
+                <w:szCs w:val="24"/>
+              </w:rPr>
+            </w:pPr>
+            <w:r>
+              <w:rPr>
+                <w:rFonts w:cs="Times New Roman"/>
+                <w:sz w:val="24"/>
+                <w:szCs w:val="24"/>
+              </w:rPr>
+              <w:t>Mégsem gomb visszalép a főoldalra, kijelentkezés gomb kiléptet</w:t>
+            </w:r>
+          </w:p>
+        </w:tc>
+        <w:tc>
+          <w:tcPr>
+            <w:tcW w:w="3071" w:type="dxa"/>
+          </w:tcPr>
+          <w:p>
+            <w:pPr>
+              <w:spacing w:line="360" w:lineRule="auto"/>
+              <w:jc w:val="center"/>
+              <w:rPr>
+                <w:rFonts w:cs="Times New Roman"/>
+                <w:sz w:val="24"/>
+                <w:szCs w:val="24"/>
+              </w:rPr>
+            </w:pPr>
+            <w:r>
+              <w:rPr>
+                <w:rFonts w:cs="Times New Roman"/>
+                <w:sz w:val="24"/>
+                <w:szCs w:val="24"/>
+              </w:rPr>
+              <w:t>Siker</w:t>
+            </w:r>
+          </w:p>
+        </w:tc>
+      </w:tr>
+      <w:tr>
+        <w:tc>
+          <w:tcPr>
+            <w:tcW w:w="3070" w:type="dxa"/>
+          </w:tcPr>
+          <w:p>
+            <w:pPr>
+              <w:spacing w:line="360" w:lineRule="auto"/>
+              <w:jc w:val="center"/>
+              <w:rPr>
+                <w:rFonts w:cs="Times New Roman"/>
+                <w:sz w:val="24"/>
+                <w:szCs w:val="24"/>
+              </w:rPr>
+            </w:pPr>
+            <w:r>
+              <w:rPr>
+                <w:rFonts w:cs="Times New Roman"/>
+                <w:sz w:val="24"/>
+                <w:szCs w:val="24"/>
+              </w:rPr>
+              <w:t>Mentés gomb ellenőrzése</w:t>
+            </w:r>
+          </w:p>
+        </w:tc>
+        <w:tc>
+          <w:tcPr>
+            <w:tcW w:w="3071" w:type="dxa"/>
+          </w:tcPr>
+          <w:p>
+            <w:pPr>
+              <w:spacing w:line="360" w:lineRule="auto"/>
+              <w:jc w:val="center"/>
+              <w:rPr>
+                <w:rFonts w:cs="Times New Roman"/>
+                <w:sz w:val="24"/>
+                <w:szCs w:val="24"/>
+              </w:rPr>
+            </w:pPr>
+            <w:r>
+              <w:rPr>
+                <w:rFonts w:cs="Times New Roman"/>
+                <w:sz w:val="24"/>
+                <w:szCs w:val="24"/>
+              </w:rPr>
+              <w:t>Helyes adatok megadásával sikereres válaszüzenet, hibás vagy üres mezőknél hibaüzenet</w:t>
+            </w:r>
+          </w:p>
+        </w:tc>
+        <w:tc>
+          <w:tcPr>
+            <w:tcW w:w="3071" w:type="dxa"/>
+          </w:tcPr>
+          <w:p>
+            <w:pPr>
+              <w:spacing w:line="360" w:lineRule="auto"/>
+              <w:jc w:val="center"/>
+              <w:rPr>
+                <w:rFonts w:cs="Times New Roman"/>
+                <w:sz w:val="24"/>
+                <w:szCs w:val="24"/>
+              </w:rPr>
+            </w:pPr>
+            <w:r>
+              <w:rPr>
+                <w:rFonts w:cs="Times New Roman"/>
+                <w:sz w:val="24"/>
+                <w:szCs w:val="24"/>
+              </w:rPr>
+              <w:t>Siker</w:t>
+            </w:r>
+          </w:p>
+        </w:tc>
+      </w:tr>
+    </w:tbl>
+    <w:p>
+      <w:pPr>
+        <w:spacing w:line="360" w:lineRule="auto"/>
+        <w:jc w:val="left"/>
+      </w:pPr>
+      <w:r>
+        <w:br w:type="page"/>
       </w:r>
     </w:p>
     <w:p>
       <w:pPr>
         <w:pStyle w:val="Cmsor1"/>
-      </w:pPr>
-      <w:bookmarkStart w:id="20" w:name="_Toc164034759"/>
-      <w:r>
-        <w:t>Tesztelés</w:t>
-      </w:r>
-      <w:bookmarkEnd w:id="20"/>
-    </w:p>
-    <w:p>
-      <w:r>
-        <w:rPr>
-          <w:noProof/>
-        </w:rPr>
-        <w:drawing>
-          <wp:anchor distT="0" distB="0" distL="114300" distR="114300" simplePos="0" relativeHeight="251621888" behindDoc="0" locked="0" layoutInCell="1" allowOverlap="1" wp14:anchorId="20449587" wp14:editId="5FB98237">
-            <wp:simplePos x="0" y="0"/>
-            <wp:positionH relativeFrom="column">
-              <wp:posOffset>3996055</wp:posOffset>
-            </wp:positionH>
-            <wp:positionV relativeFrom="page">
-              <wp:posOffset>3648075</wp:posOffset>
-            </wp:positionV>
-            <wp:extent cx="1718945" cy="4629150"/>
-            <wp:effectExtent l="0" t="0" r="0" b="0"/>
-            <wp:wrapSquare wrapText="bothSides"/>
-            <wp:docPr id="26033509" name="Kép 5"/>
-            <wp:cNvGraphicFramePr>
-              <a:graphicFrameLocks xmlns:a="http://schemas.openxmlformats.org/drawingml/2006/main" noChangeAspect="1"/>
-            </wp:cNvGraphicFramePr>
-            <a:graphic xmlns:a="http://schemas.openxmlformats.org/drawingml/2006/main">
-              <a:graphicData uri="http://schemas.openxmlformats.org/drawingml/2006/picture">
-                <pic:pic xmlns:pic="http://schemas.openxmlformats.org/drawingml/2006/picture">
-                  <pic:nvPicPr>
-                    <pic:cNvPr id="0" name="Picture 9"/>
-                    <pic:cNvPicPr>
-                      <a:picLocks noChangeAspect="1" noChangeArrowheads="1"/>
-                    </pic:cNvPicPr>
-                  </pic:nvPicPr>
-                  <pic:blipFill>
-                    <a:blip r:embed="rId11">
-                      <a:extLst>
-                        <a:ext uri="{28A0092B-C50C-407E-A947-70E740481C1C}">
-                          <a14:useLocalDpi xmlns:a14="http://schemas.microsoft.com/office/drawing/2010/main" val="0"/>
-                        </a:ext>
-                      </a:extLst>
-                    </a:blip>
-                    <a:srcRect/>
-                    <a:stretch>
-                      <a:fillRect/>
-                    </a:stretch>
-                  </pic:blipFill>
-                  <pic:spPr bwMode="auto">
-                    <a:xfrm>
-                      <a:off x="0" y="0"/>
-                      <a:ext cx="1718945" cy="4629150"/>
-                    </a:xfrm>
-                    <a:prstGeom prst="rect">
-                      <a:avLst/>
-                    </a:prstGeom>
-                    <a:noFill/>
-                    <a:ln>
-                      <a:noFill/>
-                    </a:ln>
-                  </pic:spPr>
-                </pic:pic>
-              </a:graphicData>
-            </a:graphic>
-            <wp14:sizeRelH relativeFrom="page">
-              <wp14:pctWidth>0</wp14:pctWidth>
-            </wp14:sizeRelH>
-            <wp14:sizeRelV relativeFrom="page">
-              <wp14:pctHeight>0</wp14:pctHeight>
-            </wp14:sizeRelV>
-          </wp:anchor>
-        </w:drawing>
-      </w:r>
-      <w:r>
-        <w:rPr>
-          <w:noProof/>
-        </w:rPr>
-        <w:drawing>
-          <wp:anchor distT="0" distB="0" distL="114300" distR="114300" simplePos="0" relativeHeight="251606528" behindDoc="0" locked="0" layoutInCell="1" allowOverlap="1" wp14:anchorId="275217FC" wp14:editId="0657AEAC">
-            <wp:simplePos x="0" y="0"/>
-            <wp:positionH relativeFrom="column">
-              <wp:posOffset>2167255</wp:posOffset>
-            </wp:positionH>
-            <wp:positionV relativeFrom="page">
-              <wp:posOffset>3648075</wp:posOffset>
-            </wp:positionV>
-            <wp:extent cx="1833245" cy="4629150"/>
-            <wp:effectExtent l="0" t="0" r="0" b="0"/>
-            <wp:wrapSquare wrapText="bothSides"/>
-            <wp:docPr id="713553021" name="Kép 4"/>
-            <wp:cNvGraphicFramePr>
-              <a:graphicFrameLocks xmlns:a="http://schemas.openxmlformats.org/drawingml/2006/main" noChangeAspect="1"/>
-            </wp:cNvGraphicFramePr>
-            <a:graphic xmlns:a="http://schemas.openxmlformats.org/drawingml/2006/main">
-              <a:graphicData uri="http://schemas.openxmlformats.org/drawingml/2006/picture">
-                <pic:pic xmlns:pic="http://schemas.openxmlformats.org/drawingml/2006/picture">
-                  <pic:nvPicPr>
-                    <pic:cNvPr id="0" name="Picture 8"/>
-                    <pic:cNvPicPr>
-                      <a:picLocks noChangeAspect="1" noChangeArrowheads="1"/>
-                    </pic:cNvPicPr>
-                  </pic:nvPicPr>
-                  <pic:blipFill>
-                    <a:blip r:embed="rId12">
-                      <a:extLst>
-                        <a:ext uri="{28A0092B-C50C-407E-A947-70E740481C1C}">
-                          <a14:useLocalDpi xmlns:a14="http://schemas.microsoft.com/office/drawing/2010/main" val="0"/>
-                        </a:ext>
-                      </a:extLst>
-                    </a:blip>
-                    <a:srcRect/>
-                    <a:stretch>
-                      <a:fillRect/>
-                    </a:stretch>
-                  </pic:blipFill>
-                  <pic:spPr bwMode="auto">
-                    <a:xfrm>
-                      <a:off x="0" y="0"/>
-                      <a:ext cx="1833245" cy="4629150"/>
-                    </a:xfrm>
-                    <a:prstGeom prst="rect">
-                      <a:avLst/>
-                    </a:prstGeom>
-                    <a:noFill/>
-                    <a:ln>
-                      <a:noFill/>
-                    </a:ln>
-                  </pic:spPr>
-                </pic:pic>
-              </a:graphicData>
-            </a:graphic>
-            <wp14:sizeRelH relativeFrom="page">
-              <wp14:pctWidth>0</wp14:pctWidth>
-            </wp14:sizeRelH>
-            <wp14:sizeRelV relativeFrom="page">
-              <wp14:pctHeight>0</wp14:pctHeight>
-            </wp14:sizeRelV>
-          </wp:anchor>
-        </w:drawing>
-      </w:r>
-      <w:r>
-        <w:rPr>
-          <w:noProof/>
-        </w:rPr>
-        <w:drawing>
-          <wp:anchor distT="0" distB="0" distL="114300" distR="114300" simplePos="0" relativeHeight="251589120" behindDoc="0" locked="0" layoutInCell="1" allowOverlap="1" wp14:anchorId="3B0EC442" wp14:editId="23A141BB">
-            <wp:simplePos x="0" y="0"/>
-            <wp:positionH relativeFrom="column">
-              <wp:posOffset>4445</wp:posOffset>
-            </wp:positionH>
-            <wp:positionV relativeFrom="page">
-              <wp:posOffset>3643784</wp:posOffset>
-            </wp:positionV>
-            <wp:extent cx="2167200" cy="4629600"/>
-            <wp:effectExtent l="0" t="0" r="0" b="0"/>
-            <wp:wrapSquare wrapText="bothSides"/>
-            <wp:docPr id="516141318" name="Kép 3"/>
-            <wp:cNvGraphicFramePr>
-              <a:graphicFrameLocks xmlns:a="http://schemas.openxmlformats.org/drawingml/2006/main" noChangeAspect="1"/>
-            </wp:cNvGraphicFramePr>
-            <a:graphic xmlns:a="http://schemas.openxmlformats.org/drawingml/2006/main">
-              <a:graphicData uri="http://schemas.openxmlformats.org/drawingml/2006/picture">
-                <pic:pic xmlns:pic="http://schemas.openxmlformats.org/drawingml/2006/picture">
-                  <pic:nvPicPr>
-                    <pic:cNvPr id="0" name="Picture 7"/>
-                    <pic:cNvPicPr>
-                      <a:picLocks noChangeAspect="1" noChangeArrowheads="1"/>
-                    </pic:cNvPicPr>
-                  </pic:nvPicPr>
-                  <pic:blipFill>
-                    <a:blip r:embed="rId13">
-                      <a:extLst>
-                        <a:ext uri="{28A0092B-C50C-407E-A947-70E740481C1C}">
-                          <a14:useLocalDpi xmlns:a14="http://schemas.microsoft.com/office/drawing/2010/main" val="0"/>
-                        </a:ext>
-                      </a:extLst>
-                    </a:blip>
-                    <a:srcRect/>
-                    <a:stretch>
-                      <a:fillRect/>
-                    </a:stretch>
-                  </pic:blipFill>
-                  <pic:spPr bwMode="auto">
-                    <a:xfrm>
-                      <a:off x="0" y="0"/>
-                      <a:ext cx="2167200" cy="4629600"/>
-                    </a:xfrm>
-                    <a:prstGeom prst="rect">
-                      <a:avLst/>
-                    </a:prstGeom>
-                    <a:noFill/>
-                    <a:ln>
-                      <a:noFill/>
-                    </a:ln>
-                  </pic:spPr>
-                </pic:pic>
-              </a:graphicData>
-            </a:graphic>
-            <wp14:sizeRelH relativeFrom="page">
-              <wp14:pctWidth>0</wp14:pctWidth>
-            </wp14:sizeRelH>
-            <wp14:sizeRelV relativeFrom="page">
-              <wp14:pctHeight>0</wp14:pctHeight>
-            </wp14:sizeRelV>
-          </wp:anchor>
-        </w:drawing>
-      </w:r>
-      <w:r>
-        <w:t>A frontenden a dinamikusan megjelenő termékeket, a regisztrációs folyamatot, a bejelentkezést, és főként a funkciók működését teszteltem Cypress segítségével.</w:t>
-      </w:r>
-    </w:p>
-    <w:p>
-      <w:pPr>
-        <w:jc w:val="left"/>
-      </w:pPr>
-      <w:r>
-        <w:br w:type="page"/>
-      </w:r>
-    </w:p>
-    <w:p>
-      <w:r>
-        <w:rPr>
-          <w:noProof/>
-        </w:rPr>
-        <w:lastRenderedPageBreak/>
-        <w:drawing>
-          <wp:anchor distT="0" distB="0" distL="114300" distR="114300" simplePos="0" relativeHeight="251694592" behindDoc="0" locked="0" layoutInCell="1" allowOverlap="1" wp14:anchorId="14B0B04B" wp14:editId="2A0D6585">
-            <wp:simplePos x="0" y="0"/>
-            <wp:positionH relativeFrom="column">
-              <wp:posOffset>3996055</wp:posOffset>
-            </wp:positionH>
-            <wp:positionV relativeFrom="page">
-              <wp:posOffset>895350</wp:posOffset>
-            </wp:positionV>
-            <wp:extent cx="1833245" cy="4678680"/>
-            <wp:effectExtent l="0" t="0" r="0" b="0"/>
-            <wp:wrapSquare wrapText="bothSides"/>
-            <wp:docPr id="349283106" name="Kép 8"/>
-            <wp:cNvGraphicFramePr>
-              <a:graphicFrameLocks xmlns:a="http://schemas.openxmlformats.org/drawingml/2006/main" noChangeAspect="1"/>
-            </wp:cNvGraphicFramePr>
-            <a:graphic xmlns:a="http://schemas.openxmlformats.org/drawingml/2006/main">
-              <a:graphicData uri="http://schemas.openxmlformats.org/drawingml/2006/picture">
-                <pic:pic xmlns:pic="http://schemas.openxmlformats.org/drawingml/2006/picture">
-                  <pic:nvPicPr>
-                    <pic:cNvPr id="0" name="Picture 12"/>
-                    <pic:cNvPicPr>
-                      <a:picLocks noChangeAspect="1" noChangeArrowheads="1"/>
-                    </pic:cNvPicPr>
-                  </pic:nvPicPr>
-                  <pic:blipFill>
-                    <a:blip r:embed="rId14">
-                      <a:extLst>
-                        <a:ext uri="{28A0092B-C50C-407E-A947-70E740481C1C}">
-                          <a14:useLocalDpi xmlns:a14="http://schemas.microsoft.com/office/drawing/2010/main" val="0"/>
-                        </a:ext>
-                      </a:extLst>
-                    </a:blip>
-                    <a:srcRect/>
-                    <a:stretch>
-                      <a:fillRect/>
-                    </a:stretch>
-                  </pic:blipFill>
-                  <pic:spPr bwMode="auto">
-                    <a:xfrm>
-                      <a:off x="0" y="0"/>
-                      <a:ext cx="1833245" cy="4678680"/>
-                    </a:xfrm>
-                    <a:prstGeom prst="rect">
-                      <a:avLst/>
-                    </a:prstGeom>
-                    <a:noFill/>
-                    <a:ln>
-                      <a:noFill/>
-                    </a:ln>
-                  </pic:spPr>
-                </pic:pic>
-              </a:graphicData>
-            </a:graphic>
-            <wp14:sizeRelH relativeFrom="page">
-              <wp14:pctWidth>0</wp14:pctWidth>
-            </wp14:sizeRelH>
-            <wp14:sizeRelV relativeFrom="page">
-              <wp14:pctHeight>0</wp14:pctHeight>
-            </wp14:sizeRelV>
-          </wp:anchor>
-        </w:drawing>
-      </w:r>
-      <w:r>
-        <w:rPr>
-          <w:noProof/>
-        </w:rPr>
-        <w:drawing>
-          <wp:anchor distT="0" distB="0" distL="114300" distR="114300" simplePos="0" relativeHeight="251675136" behindDoc="0" locked="0" layoutInCell="1" allowOverlap="1" wp14:anchorId="741EB946" wp14:editId="5A93248A">
-            <wp:simplePos x="0" y="0"/>
-            <wp:positionH relativeFrom="column">
-              <wp:posOffset>2052955</wp:posOffset>
-            </wp:positionH>
-            <wp:positionV relativeFrom="page">
-              <wp:posOffset>895350</wp:posOffset>
-            </wp:positionV>
-            <wp:extent cx="1947545" cy="4678680"/>
-            <wp:effectExtent l="0" t="0" r="0" b="0"/>
-            <wp:wrapSquare wrapText="bothSides"/>
-            <wp:docPr id="1259622705" name="Kép 7"/>
-            <wp:cNvGraphicFramePr>
-              <a:graphicFrameLocks xmlns:a="http://schemas.openxmlformats.org/drawingml/2006/main" noChangeAspect="1"/>
-            </wp:cNvGraphicFramePr>
-            <a:graphic xmlns:a="http://schemas.openxmlformats.org/drawingml/2006/main">
-              <a:graphicData uri="http://schemas.openxmlformats.org/drawingml/2006/picture">
-                <pic:pic xmlns:pic="http://schemas.openxmlformats.org/drawingml/2006/picture">
-                  <pic:nvPicPr>
-                    <pic:cNvPr id="0" name="Picture 11"/>
-                    <pic:cNvPicPr>
-                      <a:picLocks noChangeAspect="1" noChangeArrowheads="1"/>
-                    </pic:cNvPicPr>
-                  </pic:nvPicPr>
-                  <pic:blipFill>
-                    <a:blip r:embed="rId15">
-                      <a:extLst>
-                        <a:ext uri="{28A0092B-C50C-407E-A947-70E740481C1C}">
-                          <a14:useLocalDpi xmlns:a14="http://schemas.microsoft.com/office/drawing/2010/main" val="0"/>
-                        </a:ext>
-                      </a:extLst>
-                    </a:blip>
-                    <a:srcRect/>
-                    <a:stretch>
-                      <a:fillRect/>
-                    </a:stretch>
-                  </pic:blipFill>
-                  <pic:spPr bwMode="auto">
-                    <a:xfrm>
-                      <a:off x="0" y="0"/>
-                      <a:ext cx="1947545" cy="4678680"/>
-                    </a:xfrm>
-                    <a:prstGeom prst="rect">
-                      <a:avLst/>
-                    </a:prstGeom>
-                    <a:noFill/>
-                    <a:ln>
-                      <a:noFill/>
-                    </a:ln>
-                  </pic:spPr>
-                </pic:pic>
-              </a:graphicData>
-            </a:graphic>
-            <wp14:sizeRelH relativeFrom="page">
-              <wp14:pctWidth>0</wp14:pctWidth>
-            </wp14:sizeRelH>
-            <wp14:sizeRelV relativeFrom="page">
-              <wp14:pctHeight>0</wp14:pctHeight>
-            </wp14:sizeRelV>
-          </wp:anchor>
-        </w:drawing>
-      </w:r>
-      <w:r>
-        <w:rPr>
-          <w:noProof/>
-        </w:rPr>
-        <w:drawing>
-          <wp:anchor distT="0" distB="0" distL="114300" distR="114300" simplePos="0" relativeHeight="251641344" behindDoc="0" locked="0" layoutInCell="1" allowOverlap="1" wp14:anchorId="743D9D2F" wp14:editId="1739F112">
-            <wp:simplePos x="0" y="0"/>
-            <wp:positionH relativeFrom="column">
-              <wp:posOffset>5080</wp:posOffset>
-            </wp:positionH>
-            <wp:positionV relativeFrom="page">
-              <wp:posOffset>895350</wp:posOffset>
-            </wp:positionV>
-            <wp:extent cx="2052320" cy="4678680"/>
-            <wp:effectExtent l="0" t="0" r="0" b="0"/>
-            <wp:wrapSquare wrapText="bothSides"/>
-            <wp:docPr id="822857084" name="Kép 6"/>
-            <wp:cNvGraphicFramePr>
-              <a:graphicFrameLocks xmlns:a="http://schemas.openxmlformats.org/drawingml/2006/main" noChangeAspect="1"/>
-            </wp:cNvGraphicFramePr>
-            <a:graphic xmlns:a="http://schemas.openxmlformats.org/drawingml/2006/main">
-              <a:graphicData uri="http://schemas.openxmlformats.org/drawingml/2006/picture">
-                <pic:pic xmlns:pic="http://schemas.openxmlformats.org/drawingml/2006/picture">
-                  <pic:nvPicPr>
-                    <pic:cNvPr id="0" name="Picture 10"/>
-                    <pic:cNvPicPr>
-                      <a:picLocks noChangeAspect="1" noChangeArrowheads="1"/>
-                    </pic:cNvPicPr>
-                  </pic:nvPicPr>
-                  <pic:blipFill>
-                    <a:blip r:embed="rId16">
-                      <a:extLst>
-                        <a:ext uri="{28A0092B-C50C-407E-A947-70E740481C1C}">
-                          <a14:useLocalDpi xmlns:a14="http://schemas.microsoft.com/office/drawing/2010/main" val="0"/>
-                        </a:ext>
-                      </a:extLst>
-                    </a:blip>
-                    <a:srcRect/>
-                    <a:stretch>
-                      <a:fillRect/>
-                    </a:stretch>
-                  </pic:blipFill>
-                  <pic:spPr bwMode="auto">
-                    <a:xfrm>
-                      <a:off x="0" y="0"/>
-                      <a:ext cx="2052320" cy="4678680"/>
-                    </a:xfrm>
-                    <a:prstGeom prst="rect">
-                      <a:avLst/>
-                    </a:prstGeom>
-                    <a:noFill/>
-                    <a:ln>
-                      <a:noFill/>
-                    </a:ln>
-                  </pic:spPr>
-                </pic:pic>
-              </a:graphicData>
-            </a:graphic>
-            <wp14:sizeRelH relativeFrom="page">
-              <wp14:pctWidth>0</wp14:pctWidth>
-            </wp14:sizeRelH>
-            <wp14:sizeRelV relativeFrom="page">
-              <wp14:pctHeight>0</wp14:pctHeight>
-            </wp14:sizeRelV>
-          </wp:anchor>
-        </w:drawing>
-      </w:r>
-      <w:r>
-        <w:t xml:space="preserve">A tesztelés a projekt legvégére maradt, így idő hiányában nem volt lehetőségem letesztelni </w:t>
-      </w:r>
-      <w:r>
-        <w:t>mindazt,</w:t>
-      </w:r>
-      <w:r>
-        <w:t xml:space="preserve"> amit akartam, de ennek ellenére a főoldalról 22 a termékekről 14 a regisztrációról 6 a bejelentkezésről 6 és a profilról 6 teszt, összesen 54 darab, ami még bővíthető lenne.</w:t>
-      </w:r>
-    </w:p>
-    <w:p>
-      <w:pPr>
-        <w:jc w:val="left"/>
-      </w:pPr>
-      <w:r>
-        <w:br w:type="page"/>
-      </w:r>
-    </w:p>
-    <w:p>
-      <w:pPr>
-        <w:pStyle w:val="Cmsor1"/>
-      </w:pPr>
-      <w:bookmarkStart w:id="21" w:name="_Toc164034760"/>
+        <w:spacing w:line="360" w:lineRule="auto"/>
+      </w:pPr>
+      <w:bookmarkStart w:id="21" w:name="_Toc164717875"/>
       <w:r>
         <w:lastRenderedPageBreak/>
         <w:t>Fejlesztői dokumentáció</w:t>
@@ -4967,8 +6517,9 @@
     <w:p>
       <w:pPr>
         <w:pStyle w:val="Cmsor2"/>
-      </w:pPr>
-      <w:bookmarkStart w:id="22" w:name="_Toc164034761"/>
+        <w:spacing w:line="360" w:lineRule="auto"/>
+      </w:pPr>
+      <w:bookmarkStart w:id="22" w:name="_Toc164717876"/>
       <w:r>
         <w:t>API végpontok</w:t>
       </w:r>
@@ -4977,29 +6528,42 @@
     <w:p>
       <w:pPr>
         <w:pStyle w:val="Cmsor3"/>
-      </w:pPr>
-      <w:bookmarkStart w:id="23" w:name="_Toc164034762"/>
+        <w:spacing w:line="360" w:lineRule="auto"/>
+      </w:pPr>
+      <w:bookmarkStart w:id="23" w:name="_Toc164717877"/>
       <w:r>
         <w:t>Regisztráció</w:t>
       </w:r>
       <w:bookmarkEnd w:id="23"/>
     </w:p>
     <w:p>
+      <w:pPr>
+        <w:spacing w:line="360" w:lineRule="auto"/>
+      </w:pPr>
       <w:r>
         <w:t>Leírás</w:t>
       </w:r>
     </w:p>
     <w:p>
+      <w:pPr>
+        <w:spacing w:line="360" w:lineRule="auto"/>
+      </w:pPr>
       <w:r>
         <w:t>Ez a végpont lehetővé teszi új felhasználók regisztrálását a weboldalon.</w:t>
       </w:r>
     </w:p>
     <w:p>
+      <w:pPr>
+        <w:spacing w:line="360" w:lineRule="auto"/>
+      </w:pPr>
       <w:r>
         <w:t>Elérési útvonal</w:t>
       </w:r>
     </w:p>
     <w:p>
+      <w:pPr>
+        <w:spacing w:line="360" w:lineRule="auto"/>
+      </w:pPr>
       <w:r>
         <w:t>POST</w:t>
       </w:r>
@@ -5012,6 +6576,9 @@
       </w:r>
     </w:p>
     <w:p>
+      <w:pPr>
+        <w:spacing w:line="360" w:lineRule="auto"/>
+      </w:pPr>
       <w:r>
         <w:t>Paraméterek</w:t>
       </w:r>
@@ -5048,6 +6615,9 @@
             <w:shd w:val="clear" w:color="auto" w:fill="0D0D0D" w:themeFill="text1" w:themeFillTint="F2"/>
           </w:tcPr>
           <w:p>
+            <w:pPr>
+              <w:spacing w:line="360" w:lineRule="auto"/>
+            </w:pPr>
             <w:r>
               <w:t>Paraméter</w:t>
             </w:r>
@@ -5062,6 +6632,9 @@
             <w:shd w:val="clear" w:color="auto" w:fill="0D0D0D" w:themeFill="text1" w:themeFillTint="F2"/>
           </w:tcPr>
           <w:p>
+            <w:pPr>
+              <w:spacing w:line="360" w:lineRule="auto"/>
+            </w:pPr>
             <w:r>
               <w:t>Típus</w:t>
             </w:r>
@@ -5076,6 +6649,9 @@
             <w:shd w:val="clear" w:color="auto" w:fill="0D0D0D" w:themeFill="text1" w:themeFillTint="F2"/>
           </w:tcPr>
           <w:p>
+            <w:pPr>
+              <w:spacing w:line="360" w:lineRule="auto"/>
+            </w:pPr>
             <w:r>
               <w:t>Leírás</w:t>
             </w:r>
@@ -5088,6 +6664,9 @@
             <w:tcW w:w="3017" w:type="dxa"/>
           </w:tcPr>
           <w:p>
+            <w:pPr>
+              <w:spacing w:line="360" w:lineRule="auto"/>
+            </w:pPr>
             <w:r>
               <w:t>keresztnev</w:t>
             </w:r>
@@ -5098,6 +6677,9 @@
             <w:tcW w:w="2360" w:type="dxa"/>
           </w:tcPr>
           <w:p>
+            <w:pPr>
+              <w:spacing w:line="360" w:lineRule="auto"/>
+            </w:pPr>
             <w:r>
               <w:t>String</w:t>
             </w:r>
@@ -5108,6 +6690,9 @@
             <w:tcW w:w="3675" w:type="dxa"/>
           </w:tcPr>
           <w:p>
+            <w:pPr>
+              <w:spacing w:line="360" w:lineRule="auto"/>
+            </w:pPr>
             <w:r>
               <w:t>A felhasználó keresztneve</w:t>
             </w:r>
@@ -5121,6 +6706,9 @@
             <w:shd w:val="clear" w:color="auto" w:fill="D9D9D9" w:themeFill="background1" w:themeFillShade="D9"/>
           </w:tcPr>
           <w:p>
+            <w:pPr>
+              <w:spacing w:line="360" w:lineRule="auto"/>
+            </w:pPr>
             <w:r>
               <w:t>vezeteknev</w:t>
             </w:r>
@@ -5132,6 +6720,9 @@
             <w:shd w:val="clear" w:color="auto" w:fill="D9D9D9" w:themeFill="background1" w:themeFillShade="D9"/>
           </w:tcPr>
           <w:p>
+            <w:pPr>
+              <w:spacing w:line="360" w:lineRule="auto"/>
+            </w:pPr>
             <w:r>
               <w:t>String</w:t>
             </w:r>
@@ -5143,6 +6734,9 @@
             <w:shd w:val="clear" w:color="auto" w:fill="D9D9D9" w:themeFill="background1" w:themeFillShade="D9"/>
           </w:tcPr>
           <w:p>
+            <w:pPr>
+              <w:spacing w:line="360" w:lineRule="auto"/>
+            </w:pPr>
             <w:r>
               <w:t>A felhasználó vezetékneve</w:t>
             </w:r>
@@ -5155,6 +6749,9 @@
             <w:tcW w:w="3017" w:type="dxa"/>
           </w:tcPr>
           <w:p>
+            <w:pPr>
+              <w:spacing w:line="360" w:lineRule="auto"/>
+            </w:pPr>
             <w:r>
               <w:t>email</w:t>
             </w:r>
@@ -5165,6 +6762,9 @@
             <w:tcW w:w="2360" w:type="dxa"/>
           </w:tcPr>
           <w:p>
+            <w:pPr>
+              <w:spacing w:line="360" w:lineRule="auto"/>
+            </w:pPr>
             <w:r>
               <w:t>String</w:t>
             </w:r>
@@ -5175,6 +6775,9 @@
             <w:tcW w:w="3675" w:type="dxa"/>
           </w:tcPr>
           <w:p>
+            <w:pPr>
+              <w:spacing w:line="360" w:lineRule="auto"/>
+            </w:pPr>
             <w:r>
               <w:t>A felhasználó email címe</w:t>
             </w:r>
@@ -5188,6 +6791,9 @@
             <w:shd w:val="clear" w:color="auto" w:fill="D9D9D9" w:themeFill="background1" w:themeFillShade="D9"/>
           </w:tcPr>
           <w:p>
+            <w:pPr>
+              <w:spacing w:line="360" w:lineRule="auto"/>
+            </w:pPr>
             <w:r>
               <w:t>jelszo</w:t>
             </w:r>
@@ -5199,6 +6805,9 @@
             <w:shd w:val="clear" w:color="auto" w:fill="D9D9D9" w:themeFill="background1" w:themeFillShade="D9"/>
           </w:tcPr>
           <w:p>
+            <w:pPr>
+              <w:spacing w:line="360" w:lineRule="auto"/>
+            </w:pPr>
             <w:r>
               <w:t>String</w:t>
             </w:r>
@@ -5210,6 +6819,9 @@
             <w:shd w:val="clear" w:color="auto" w:fill="D9D9D9" w:themeFill="background1" w:themeFillShade="D9"/>
           </w:tcPr>
           <w:p>
+            <w:pPr>
+              <w:spacing w:line="360" w:lineRule="auto"/>
+            </w:pPr>
             <w:r>
               <w:t>A felhasználó jelszava</w:t>
             </w:r>
@@ -5218,27 +6830,39 @@
       </w:tr>
     </w:tbl>
     <w:p>
+      <w:pPr>
+        <w:spacing w:line="360" w:lineRule="auto"/>
+      </w:pPr>
       <w:r>
         <w:t>Válasz</w:t>
       </w:r>
     </w:p>
     <w:p>
+      <w:pPr>
+        <w:spacing w:line="360" w:lineRule="auto"/>
+      </w:pPr>
       <w:r>
         <w:t>Sikeres regisztráció</w:t>
       </w:r>
     </w:p>
     <w:p>
+      <w:pPr>
+        <w:spacing w:line="360" w:lineRule="auto"/>
+      </w:pPr>
       <w:r>
         <w:t>Státusz kód: 200 OK</w:t>
       </w:r>
     </w:p>
     <w:p>
+      <w:pPr>
+        <w:spacing w:line="360" w:lineRule="auto"/>
+      </w:pPr>
       <w:r>
         <w:rPr>
           <w:noProof/>
         </w:rPr>
         <w:drawing>
-          <wp:anchor distT="0" distB="0" distL="114300" distR="114300" simplePos="0" relativeHeight="251696640" behindDoc="1" locked="0" layoutInCell="1" allowOverlap="1" wp14:anchorId="483FA9B4" wp14:editId="4D5E341C">
+          <wp:anchor distT="0" distB="0" distL="114300" distR="114300" simplePos="0" relativeHeight="251611648" behindDoc="1" locked="0" layoutInCell="1" allowOverlap="1" wp14:anchorId="483FA9B4" wp14:editId="4D5E341C">
             <wp:simplePos x="0" y="0"/>
             <wp:positionH relativeFrom="margin">
               <wp:align>center</wp:align>
@@ -5271,7 +6895,7 @@
                     </pic:cNvPicPr>
                   </pic:nvPicPr>
                   <pic:blipFill>
-                    <a:blip r:embed="rId17">
+                    <a:blip r:embed="rId10">
                       <a:extLst>
                         <a:ext uri="{28A0092B-C50C-407E-A947-70E740481C1C}">
                           <a14:useLocalDpi xmlns:a14="http://schemas.microsoft.com/office/drawing/2010/main" val="0"/>
@@ -5306,11 +6930,24 @@
         <w:t>Válasz test:</w:t>
       </w:r>
     </w:p>
-    <w:p/>
-    <w:p/>
-    <w:p/>
-    <w:p>
-      <w:pPr>
+    <w:p>
+      <w:pPr>
+        <w:spacing w:line="360" w:lineRule="auto"/>
+      </w:pPr>
+    </w:p>
+    <w:p>
+      <w:pPr>
+        <w:spacing w:line="360" w:lineRule="auto"/>
+      </w:pPr>
+    </w:p>
+    <w:p>
+      <w:pPr>
+        <w:spacing w:line="360" w:lineRule="auto"/>
+      </w:pPr>
+    </w:p>
+    <w:p>
+      <w:pPr>
+        <w:spacing w:line="360" w:lineRule="auto"/>
         <w:jc w:val="left"/>
       </w:pPr>
       <w:r>
@@ -5318,23 +6955,32 @@
       </w:r>
     </w:p>
     <w:p>
+      <w:pPr>
+        <w:spacing w:line="360" w:lineRule="auto"/>
+      </w:pPr>
       <w:r>
         <w:lastRenderedPageBreak/>
         <w:t>Sikertelen regisztráció</w:t>
       </w:r>
     </w:p>
     <w:p>
+      <w:pPr>
+        <w:spacing w:line="360" w:lineRule="auto"/>
+      </w:pPr>
       <w:r>
         <w:t>Státusz kód: 400 Bad Request</w:t>
       </w:r>
     </w:p>
     <w:p>
+      <w:pPr>
+        <w:spacing w:line="360" w:lineRule="auto"/>
+      </w:pPr>
       <w:r>
         <w:rPr>
           <w:noProof/>
         </w:rPr>
         <w:drawing>
-          <wp:anchor distT="0" distB="0" distL="114300" distR="114300" simplePos="0" relativeHeight="251698688" behindDoc="1" locked="0" layoutInCell="1" allowOverlap="1" wp14:anchorId="55AD58D7" wp14:editId="76360E23">
+          <wp:anchor distT="0" distB="0" distL="114300" distR="114300" simplePos="0" relativeHeight="251615744" behindDoc="1" locked="0" layoutInCell="1" allowOverlap="1" wp14:anchorId="55AD58D7" wp14:editId="76360E23">
             <wp:simplePos x="0" y="0"/>
             <wp:positionH relativeFrom="margin">
               <wp:align>center</wp:align>
@@ -5367,7 +7013,7 @@
                     </pic:cNvPicPr>
                   </pic:nvPicPr>
                   <pic:blipFill>
-                    <a:blip r:embed="rId18">
+                    <a:blip r:embed="rId11">
                       <a:extLst>
                         <a:ext uri="{28A0092B-C50C-407E-A947-70E740481C1C}">
                           <a14:useLocalDpi xmlns:a14="http://schemas.microsoft.com/office/drawing/2010/main" val="0"/>
@@ -5402,27 +7048,52 @@
         <w:t>Válasz test:</w:t>
       </w:r>
     </w:p>
-    <w:p/>
-    <w:p/>
-    <w:p/>
-    <w:p/>
-    <w:p>
+    <w:p>
+      <w:pPr>
+        <w:spacing w:line="360" w:lineRule="auto"/>
+      </w:pPr>
+    </w:p>
+    <w:p>
+      <w:pPr>
+        <w:spacing w:line="360" w:lineRule="auto"/>
+      </w:pPr>
+    </w:p>
+    <w:p>
+      <w:pPr>
+        <w:spacing w:line="360" w:lineRule="auto"/>
+      </w:pPr>
+    </w:p>
+    <w:p>
+      <w:pPr>
+        <w:spacing w:line="360" w:lineRule="auto"/>
+      </w:pPr>
+    </w:p>
+    <w:p>
+      <w:pPr>
+        <w:spacing w:line="360" w:lineRule="auto"/>
+      </w:pPr>
       <w:r>
         <w:t>Szerveroldali hiba</w:t>
       </w:r>
     </w:p>
     <w:p>
+      <w:pPr>
+        <w:spacing w:line="360" w:lineRule="auto"/>
+      </w:pPr>
       <w:r>
         <w:t>Státuszkód: 500 Internal Server Error</w:t>
       </w:r>
     </w:p>
     <w:p>
+      <w:pPr>
+        <w:spacing w:line="360" w:lineRule="auto"/>
+      </w:pPr>
       <w:r>
         <w:rPr>
           <w:noProof/>
         </w:rPr>
         <w:drawing>
-          <wp:anchor distT="0" distB="0" distL="114300" distR="114300" simplePos="0" relativeHeight="251700736" behindDoc="1" locked="0" layoutInCell="1" allowOverlap="1" wp14:anchorId="12C95359" wp14:editId="508F2FE8">
+          <wp:anchor distT="0" distB="0" distL="114300" distR="114300" simplePos="0" relativeHeight="251619840" behindDoc="1" locked="0" layoutInCell="1" allowOverlap="1" wp14:anchorId="12C95359" wp14:editId="508F2FE8">
             <wp:simplePos x="0" y="0"/>
             <wp:positionH relativeFrom="margin">
               <wp:align>center</wp:align>
@@ -5455,7 +7126,7 @@
                     </pic:cNvPicPr>
                   </pic:nvPicPr>
                   <pic:blipFill>
-                    <a:blip r:embed="rId19">
+                    <a:blip r:embed="rId12">
                       <a:extLst>
                         <a:ext uri="{28A0092B-C50C-407E-A947-70E740481C1C}">
                           <a14:useLocalDpi xmlns:a14="http://schemas.microsoft.com/office/drawing/2010/main" val="0"/>
@@ -5490,25 +7161,43 @@
         <w:t>Válasz test:</w:t>
       </w:r>
     </w:p>
-    <w:p/>
-    <w:p/>
-    <w:p>
+    <w:p>
+      <w:pPr>
+        <w:spacing w:line="360" w:lineRule="auto"/>
+      </w:pPr>
+    </w:p>
+    <w:p>
+      <w:pPr>
+        <w:spacing w:line="360" w:lineRule="auto"/>
+      </w:pPr>
+    </w:p>
+    <w:p>
+      <w:pPr>
+        <w:spacing w:line="360" w:lineRule="auto"/>
+      </w:pPr>
       <w:r>
         <w:t>Megjegyzés</w:t>
       </w:r>
     </w:p>
     <w:p>
+      <w:pPr>
+        <w:spacing w:line="360" w:lineRule="auto"/>
+      </w:pPr>
       <w:r>
         <w:t>A jelszó titkosítva van eltárolva az adatbázisban.</w:t>
       </w:r>
     </w:p>
     <w:p>
+      <w:pPr>
+        <w:spacing w:line="360" w:lineRule="auto"/>
+      </w:pPr>
       <w:r>
         <w:t>Az e-mail cím egyedinek kell lennie az adatbázisban, különben a regisztráció sikertelen lesz.</w:t>
       </w:r>
     </w:p>
     <w:p>
       <w:pPr>
+        <w:spacing w:line="360" w:lineRule="auto"/>
         <w:jc w:val="left"/>
         <w:rPr>
           <w:rFonts w:asciiTheme="majorHAnsi" w:eastAsiaTheme="majorEastAsia" w:hAnsiTheme="majorHAnsi" w:cstheme="majorBidi"/>
@@ -5525,8 +7214,9 @@
     <w:p>
       <w:pPr>
         <w:pStyle w:val="Cmsor3"/>
-      </w:pPr>
-      <w:bookmarkStart w:id="24" w:name="_Toc164034763"/>
+        <w:spacing w:line="360" w:lineRule="auto"/>
+      </w:pPr>
+      <w:bookmarkStart w:id="24" w:name="_Toc164717878"/>
       <w:r>
         <w:lastRenderedPageBreak/>
         <w:t>Bejelentkezés</w:t>
@@ -5534,21 +7224,33 @@
       <w:bookmarkEnd w:id="24"/>
     </w:p>
     <w:p>
+      <w:pPr>
+        <w:spacing w:line="360" w:lineRule="auto"/>
+      </w:pPr>
       <w:r>
         <w:t>Leírás</w:t>
       </w:r>
     </w:p>
     <w:p>
+      <w:pPr>
+        <w:spacing w:line="360" w:lineRule="auto"/>
+      </w:pPr>
       <w:r>
         <w:t>Ez a végpont lehetővé teszi a felhasználók bejelentkezését az alkalmazásba.</w:t>
       </w:r>
     </w:p>
     <w:p>
+      <w:pPr>
+        <w:spacing w:line="360" w:lineRule="auto"/>
+      </w:pPr>
       <w:r>
         <w:t>Elérési útvonal</w:t>
       </w:r>
     </w:p>
     <w:p>
+      <w:pPr>
+        <w:spacing w:line="360" w:lineRule="auto"/>
+      </w:pPr>
       <w:r>
         <w:t>POST</w:t>
       </w:r>
@@ -5561,6 +7263,9 @@
       </w:r>
     </w:p>
     <w:p>
+      <w:pPr>
+        <w:spacing w:line="360" w:lineRule="auto"/>
+      </w:pPr>
       <w:r>
         <w:t>Paraméterek</w:t>
       </w:r>
@@ -5594,6 +7299,9 @@
             <w:shd w:val="clear" w:color="auto" w:fill="0D0D0D" w:themeFill="text1" w:themeFillTint="F2"/>
           </w:tcPr>
           <w:p>
+            <w:pPr>
+              <w:spacing w:line="360" w:lineRule="auto"/>
+            </w:pPr>
             <w:r>
               <w:t>Paraméter</w:t>
             </w:r>
@@ -5605,6 +7313,9 @@
             <w:shd w:val="clear" w:color="auto" w:fill="0D0D0D" w:themeFill="text1" w:themeFillTint="F2"/>
           </w:tcPr>
           <w:p>
+            <w:pPr>
+              <w:spacing w:line="360" w:lineRule="auto"/>
+            </w:pPr>
             <w:r>
               <w:t>Típus</w:t>
             </w:r>
@@ -5616,6 +7327,9 @@
             <w:shd w:val="clear" w:color="auto" w:fill="0D0D0D" w:themeFill="text1" w:themeFillTint="F2"/>
           </w:tcPr>
           <w:p>
+            <w:pPr>
+              <w:spacing w:line="360" w:lineRule="auto"/>
+            </w:pPr>
             <w:r>
               <w:t>Leírás</w:t>
             </w:r>
@@ -5628,6 +7342,9 @@
             <w:tcW w:w="3017" w:type="dxa"/>
           </w:tcPr>
           <w:p>
+            <w:pPr>
+              <w:spacing w:line="360" w:lineRule="auto"/>
+            </w:pPr>
             <w:r>
               <w:t>email</w:t>
             </w:r>
@@ -5638,6 +7355,9 @@
             <w:tcW w:w="2360" w:type="dxa"/>
           </w:tcPr>
           <w:p>
+            <w:pPr>
+              <w:spacing w:line="360" w:lineRule="auto"/>
+            </w:pPr>
             <w:r>
               <w:t>String</w:t>
             </w:r>
@@ -5648,6 +7368,9 @@
             <w:tcW w:w="3675" w:type="dxa"/>
           </w:tcPr>
           <w:p>
+            <w:pPr>
+              <w:spacing w:line="360" w:lineRule="auto"/>
+            </w:pPr>
             <w:r>
               <w:t>A felhasználó email címe</w:t>
             </w:r>
@@ -5661,6 +7384,9 @@
             <w:shd w:val="clear" w:color="auto" w:fill="D9D9D9" w:themeFill="background1" w:themeFillShade="D9"/>
           </w:tcPr>
           <w:p>
+            <w:pPr>
+              <w:spacing w:line="360" w:lineRule="auto"/>
+            </w:pPr>
             <w:r>
               <w:t>jelszo</w:t>
             </w:r>
@@ -5672,6 +7398,9 @@
             <w:shd w:val="clear" w:color="auto" w:fill="D9D9D9" w:themeFill="background1" w:themeFillShade="D9"/>
           </w:tcPr>
           <w:p>
+            <w:pPr>
+              <w:spacing w:line="360" w:lineRule="auto"/>
+            </w:pPr>
             <w:r>
               <w:t>String</w:t>
             </w:r>
@@ -5683,6 +7412,9 @@
             <w:shd w:val="clear" w:color="auto" w:fill="D9D9D9" w:themeFill="background1" w:themeFillShade="D9"/>
           </w:tcPr>
           <w:p>
+            <w:pPr>
+              <w:spacing w:line="360" w:lineRule="auto"/>
+            </w:pPr>
             <w:r>
               <w:t>A felhasználó jelszava</w:t>
             </w:r>
@@ -5690,29 +7422,45 @@
         </w:tc>
       </w:tr>
     </w:tbl>
-    <w:p/>
-    <w:p>
+    <w:p>
+      <w:pPr>
+        <w:spacing w:line="360" w:lineRule="auto"/>
+      </w:pPr>
+    </w:p>
+    <w:p>
+      <w:pPr>
+        <w:spacing w:line="360" w:lineRule="auto"/>
+      </w:pPr>
       <w:r>
         <w:t>Válasz</w:t>
       </w:r>
     </w:p>
     <w:p>
+      <w:pPr>
+        <w:spacing w:line="360" w:lineRule="auto"/>
+      </w:pPr>
       <w:r>
         <w:t>Sikeres bejelentkezés</w:t>
       </w:r>
     </w:p>
     <w:p>
+      <w:pPr>
+        <w:spacing w:line="360" w:lineRule="auto"/>
+      </w:pPr>
       <w:r>
         <w:t>Státusz kód: 200 OK</w:t>
       </w:r>
     </w:p>
     <w:p>
+      <w:pPr>
+        <w:spacing w:line="360" w:lineRule="auto"/>
+      </w:pPr>
       <w:r>
         <w:rPr>
           <w:noProof/>
         </w:rPr>
         <w:drawing>
-          <wp:anchor distT="0" distB="0" distL="114300" distR="114300" simplePos="0" relativeHeight="251702784" behindDoc="1" locked="0" layoutInCell="1" allowOverlap="1" wp14:anchorId="1F93A8FC" wp14:editId="7EC6895C">
+          <wp:anchor distT="0" distB="0" distL="114300" distR="114300" simplePos="0" relativeHeight="251623936" behindDoc="1" locked="0" layoutInCell="1" allowOverlap="1" wp14:anchorId="1F93A8FC" wp14:editId="7EC6895C">
             <wp:simplePos x="0" y="0"/>
             <wp:positionH relativeFrom="margin">
               <wp:align>center</wp:align>
@@ -5745,7 +7493,7 @@
                     </pic:cNvPicPr>
                   </pic:nvPicPr>
                   <pic:blipFill>
-                    <a:blip r:embed="rId20">
+                    <a:blip r:embed="rId13">
                       <a:extLst>
                         <a:ext uri="{28A0092B-C50C-407E-A947-70E740481C1C}">
                           <a14:useLocalDpi xmlns:a14="http://schemas.microsoft.com/office/drawing/2010/main" val="0"/>
@@ -5780,15 +7528,44 @@
         <w:t>Válasz test:</w:t>
       </w:r>
     </w:p>
-    <w:p/>
-    <w:p/>
-    <w:p/>
-    <w:p/>
-    <w:p/>
-    <w:p/>
-    <w:p/>
-    <w:p>
-      <w:pPr>
+    <w:p>
+      <w:pPr>
+        <w:spacing w:line="360" w:lineRule="auto"/>
+      </w:pPr>
+    </w:p>
+    <w:p>
+      <w:pPr>
+        <w:spacing w:line="360" w:lineRule="auto"/>
+      </w:pPr>
+    </w:p>
+    <w:p>
+      <w:pPr>
+        <w:spacing w:line="360" w:lineRule="auto"/>
+      </w:pPr>
+    </w:p>
+    <w:p>
+      <w:pPr>
+        <w:spacing w:line="360" w:lineRule="auto"/>
+      </w:pPr>
+    </w:p>
+    <w:p>
+      <w:pPr>
+        <w:spacing w:line="360" w:lineRule="auto"/>
+      </w:pPr>
+    </w:p>
+    <w:p>
+      <w:pPr>
+        <w:spacing w:line="360" w:lineRule="auto"/>
+      </w:pPr>
+    </w:p>
+    <w:p>
+      <w:pPr>
+        <w:spacing w:line="360" w:lineRule="auto"/>
+      </w:pPr>
+    </w:p>
+    <w:p>
+      <w:pPr>
+        <w:spacing w:line="360" w:lineRule="auto"/>
         <w:jc w:val="left"/>
         <w:rPr>
           <w:rFonts w:asciiTheme="majorHAnsi" w:eastAsiaTheme="majorEastAsia" w:hAnsiTheme="majorHAnsi" w:cstheme="majorBidi"/>
@@ -5803,6 +7580,9 @@
       </w:r>
     </w:p>
     <w:p>
+      <w:pPr>
+        <w:spacing w:line="360" w:lineRule="auto"/>
+      </w:pPr>
       <w:r>
         <w:lastRenderedPageBreak/>
         <w:t>Sikertelen beje</w:t>
@@ -5815,17 +7595,23 @@
       </w:r>
     </w:p>
     <w:p>
+      <w:pPr>
+        <w:spacing w:line="360" w:lineRule="auto"/>
+      </w:pPr>
       <w:r>
         <w:t>Státusz kód: 400 Bad Request</w:t>
       </w:r>
     </w:p>
     <w:p>
+      <w:pPr>
+        <w:spacing w:line="360" w:lineRule="auto"/>
+      </w:pPr>
       <w:r>
         <w:rPr>
           <w:noProof/>
         </w:rPr>
         <w:drawing>
-          <wp:anchor distT="0" distB="0" distL="114300" distR="114300" simplePos="0" relativeHeight="251704832" behindDoc="1" locked="0" layoutInCell="1" allowOverlap="1" wp14:anchorId="00FB0119" wp14:editId="3865DC5F">
+          <wp:anchor distT="0" distB="0" distL="114300" distR="114300" simplePos="0" relativeHeight="251628032" behindDoc="1" locked="0" layoutInCell="1" allowOverlap="1" wp14:anchorId="00FB0119" wp14:editId="3865DC5F">
             <wp:simplePos x="0" y="0"/>
             <wp:positionH relativeFrom="margin">
               <wp:align>center</wp:align>
@@ -5858,7 +7644,7 @@
                     </pic:cNvPicPr>
                   </pic:nvPicPr>
                   <pic:blipFill>
-                    <a:blip r:embed="rId21">
+                    <a:blip r:embed="rId14">
                       <a:extLst>
                         <a:ext uri="{28A0092B-C50C-407E-A947-70E740481C1C}">
                           <a14:useLocalDpi xmlns:a14="http://schemas.microsoft.com/office/drawing/2010/main" val="0"/>
@@ -5894,22 +7680,31 @@
       </w:r>
     </w:p>
     <w:p>
+      <w:pPr>
+        <w:spacing w:line="360" w:lineRule="auto"/>
+      </w:pPr>
       <w:r>
         <w:t>Szerveroldali hiba</w:t>
       </w:r>
     </w:p>
     <w:p>
+      <w:pPr>
+        <w:spacing w:line="360" w:lineRule="auto"/>
+      </w:pPr>
       <w:r>
         <w:t>Státuszkód: 500 Internal Server Error</w:t>
       </w:r>
     </w:p>
     <w:p>
+      <w:pPr>
+        <w:spacing w:line="360" w:lineRule="auto"/>
+      </w:pPr>
       <w:r>
         <w:rPr>
           <w:noProof/>
         </w:rPr>
         <w:drawing>
-          <wp:anchor distT="0" distB="0" distL="114300" distR="114300" simplePos="0" relativeHeight="251706880" behindDoc="1" locked="0" layoutInCell="1" allowOverlap="1" wp14:anchorId="36C3FC82" wp14:editId="17BADDEC">
+          <wp:anchor distT="0" distB="0" distL="114300" distR="114300" simplePos="0" relativeHeight="251632128" behindDoc="1" locked="0" layoutInCell="1" allowOverlap="1" wp14:anchorId="36C3FC82" wp14:editId="17BADDEC">
             <wp:simplePos x="0" y="0"/>
             <wp:positionH relativeFrom="margin">
               <wp:align>center</wp:align>
@@ -5942,7 +7737,7 @@
                     </pic:cNvPicPr>
                   </pic:nvPicPr>
                   <pic:blipFill>
-                    <a:blip r:embed="rId22">
+                    <a:blip r:embed="rId15">
                       <a:extLst>
                         <a:ext uri="{28A0092B-C50C-407E-A947-70E740481C1C}">
                           <a14:useLocalDpi xmlns:a14="http://schemas.microsoft.com/office/drawing/2010/main" val="0"/>
@@ -5977,37 +7772,69 @@
         <w:t>Válasz test:</w:t>
       </w:r>
     </w:p>
-    <w:p/>
-    <w:p/>
-    <w:p/>
-    <w:p/>
-    <w:p>
+    <w:p>
+      <w:pPr>
+        <w:spacing w:line="360" w:lineRule="auto"/>
+      </w:pPr>
+    </w:p>
+    <w:p>
+      <w:pPr>
+        <w:spacing w:line="360" w:lineRule="auto"/>
+      </w:pPr>
+    </w:p>
+    <w:p>
+      <w:pPr>
+        <w:spacing w:line="360" w:lineRule="auto"/>
+      </w:pPr>
+    </w:p>
+    <w:p>
+      <w:pPr>
+        <w:spacing w:line="360" w:lineRule="auto"/>
+      </w:pPr>
+    </w:p>
+    <w:p>
+      <w:pPr>
+        <w:spacing w:line="360" w:lineRule="auto"/>
+      </w:pPr>
       <w:r>
         <w:t>Megjegyzés</w:t>
       </w:r>
     </w:p>
     <w:p>
+      <w:pPr>
+        <w:spacing w:line="360" w:lineRule="auto"/>
+      </w:pPr>
       <w:r>
         <w:t>A jelszó titkosítva van tárolva az adatbázisban.</w:t>
       </w:r>
     </w:p>
     <w:p>
+      <w:pPr>
+        <w:spacing w:line="360" w:lineRule="auto"/>
+      </w:pPr>
       <w:r>
         <w:t>Az e-mail cím és jelszó paraméterek kötelezőek a bejelentkezéshez.</w:t>
       </w:r>
     </w:p>
     <w:p>
+      <w:pPr>
+        <w:spacing w:line="360" w:lineRule="auto"/>
+      </w:pPr>
       <w:r>
         <w:t>A sikeres bejelentkezés után a szerver JWT tokent generál és sütiként elküldi a kliensnek.</w:t>
       </w:r>
     </w:p>
     <w:p>
+      <w:pPr>
+        <w:spacing w:line="360" w:lineRule="auto"/>
+      </w:pPr>
       <w:r>
         <w:t>A sikeres bejelentkezés után a felhasználó adatai a válaszban találhatók meg.</w:t>
       </w:r>
     </w:p>
     <w:p>
       <w:pPr>
+        <w:spacing w:line="360" w:lineRule="auto"/>
         <w:jc w:val="left"/>
         <w:rPr>
           <w:rFonts w:asciiTheme="majorHAnsi" w:eastAsiaTheme="majorEastAsia" w:hAnsiTheme="majorHAnsi" w:cstheme="majorBidi"/>
@@ -6024,8 +7851,9 @@
     <w:p>
       <w:pPr>
         <w:pStyle w:val="Cmsor3"/>
-      </w:pPr>
-      <w:bookmarkStart w:id="25" w:name="_Toc164034764"/>
+        <w:spacing w:line="360" w:lineRule="auto"/>
+      </w:pPr>
+      <w:bookmarkStart w:id="25" w:name="_Toc164717879"/>
       <w:r>
         <w:lastRenderedPageBreak/>
         <w:t>Felhasználó adatai megjelenítése</w:t>
@@ -6033,21 +7861,33 @@
       <w:bookmarkEnd w:id="25"/>
     </w:p>
     <w:p>
+      <w:pPr>
+        <w:spacing w:line="360" w:lineRule="auto"/>
+      </w:pPr>
       <w:r>
         <w:t>Leírás</w:t>
       </w:r>
     </w:p>
     <w:p>
+      <w:pPr>
+        <w:spacing w:line="360" w:lineRule="auto"/>
+      </w:pPr>
       <w:r>
         <w:t>Ez a végpont lehetővé teszi egy felhasználó adatainak lekérését az alkalmazásban.</w:t>
       </w:r>
     </w:p>
     <w:p>
+      <w:pPr>
+        <w:spacing w:line="360" w:lineRule="auto"/>
+      </w:pPr>
       <w:r>
         <w:t>Elérési útvonal</w:t>
       </w:r>
     </w:p>
     <w:p>
+      <w:pPr>
+        <w:spacing w:line="360" w:lineRule="auto"/>
+      </w:pPr>
       <w:r>
         <w:t>GET</w:t>
       </w:r>
@@ -6060,21 +7900,33 @@
       </w:r>
     </w:p>
     <w:p>
+      <w:pPr>
+        <w:spacing w:line="360" w:lineRule="auto"/>
+      </w:pPr>
       <w:r>
         <w:t>Paraméterek</w:t>
       </w:r>
     </w:p>
     <w:p>
+      <w:pPr>
+        <w:spacing w:line="360" w:lineRule="auto"/>
+      </w:pPr>
       <w:r>
         <w:t>Nincsenek paraméterek. A felhasználó adatait a hitelesített felhasználó azonosítója alapján kéri le.</w:t>
       </w:r>
     </w:p>
     <w:p>
+      <w:pPr>
+        <w:spacing w:line="360" w:lineRule="auto"/>
+      </w:pPr>
       <w:r>
         <w:t>Válasz</w:t>
       </w:r>
     </w:p>
     <w:p>
+      <w:pPr>
+        <w:spacing w:line="360" w:lineRule="auto"/>
+      </w:pPr>
       <w:r>
         <w:t xml:space="preserve">Sikeres </w:t>
       </w:r>
@@ -6086,17 +7938,23 @@
       </w:r>
     </w:p>
     <w:p>
+      <w:pPr>
+        <w:spacing w:line="360" w:lineRule="auto"/>
+      </w:pPr>
       <w:r>
         <w:t>Státusz kód: 200 OK</w:t>
       </w:r>
     </w:p>
     <w:p>
+      <w:pPr>
+        <w:spacing w:line="360" w:lineRule="auto"/>
+      </w:pPr>
       <w:r>
         <w:rPr>
           <w:noProof/>
         </w:rPr>
         <w:drawing>
-          <wp:anchor distT="0" distB="0" distL="114300" distR="114300" simplePos="0" relativeHeight="251708928" behindDoc="1" locked="0" layoutInCell="1" allowOverlap="1" wp14:anchorId="472B4028" wp14:editId="61492422">
+          <wp:anchor distT="0" distB="0" distL="114300" distR="114300" simplePos="0" relativeHeight="251636224" behindDoc="1" locked="0" layoutInCell="1" allowOverlap="1" wp14:anchorId="472B4028" wp14:editId="61492422">
             <wp:simplePos x="0" y="0"/>
             <wp:positionH relativeFrom="margin">
               <wp:align>right</wp:align>
@@ -6129,7 +7987,7 @@
                     </pic:cNvPicPr>
                   </pic:nvPicPr>
                   <pic:blipFill>
-                    <a:blip r:embed="rId23">
+                    <a:blip r:embed="rId16">
                       <a:extLst>
                         <a:ext uri="{28A0092B-C50C-407E-A947-70E740481C1C}">
                           <a14:useLocalDpi xmlns:a14="http://schemas.microsoft.com/office/drawing/2010/main" val="0"/>
@@ -6164,9 +8022,14 @@
         <w:t>Válasz test:</w:t>
       </w:r>
     </w:p>
-    <w:p/>
-    <w:p>
-      <w:pPr>
+    <w:p>
+      <w:pPr>
+        <w:spacing w:line="360" w:lineRule="auto"/>
+      </w:pPr>
+    </w:p>
+    <w:p>
+      <w:pPr>
+        <w:spacing w:line="360" w:lineRule="auto"/>
         <w:jc w:val="left"/>
         <w:rPr>
           <w:rFonts w:asciiTheme="majorHAnsi" w:eastAsiaTheme="majorEastAsia" w:hAnsiTheme="majorHAnsi" w:cstheme="majorBidi"/>
@@ -6183,8 +8046,9 @@
     <w:p>
       <w:pPr>
         <w:pStyle w:val="Cmsor3"/>
-      </w:pPr>
-      <w:bookmarkStart w:id="26" w:name="_Toc164034765"/>
+        <w:spacing w:line="360" w:lineRule="auto"/>
+      </w:pPr>
+      <w:bookmarkStart w:id="26" w:name="_Toc164717880"/>
       <w:r>
         <w:lastRenderedPageBreak/>
         <w:t xml:space="preserve">Felhasználói </w:t>
@@ -6210,17 +8074,23 @@
       <w:bookmarkEnd w:id="26"/>
     </w:p>
     <w:p>
+      <w:pPr>
+        <w:spacing w:line="360" w:lineRule="auto"/>
+      </w:pPr>
       <w:r>
         <w:t>Státusz kód: 404 Not Found</w:t>
       </w:r>
     </w:p>
     <w:p>
+      <w:pPr>
+        <w:spacing w:line="360" w:lineRule="auto"/>
+      </w:pPr>
       <w:r>
         <w:rPr>
           <w:noProof/>
         </w:rPr>
         <w:drawing>
-          <wp:anchor distT="0" distB="0" distL="114300" distR="114300" simplePos="0" relativeHeight="251710976" behindDoc="1" locked="0" layoutInCell="1" allowOverlap="1" wp14:anchorId="5B653ABB" wp14:editId="558B0E8B">
+          <wp:anchor distT="0" distB="0" distL="114300" distR="114300" simplePos="0" relativeHeight="251640320" behindDoc="1" locked="0" layoutInCell="1" allowOverlap="1" wp14:anchorId="5B653ABB" wp14:editId="558B0E8B">
             <wp:simplePos x="0" y="0"/>
             <wp:positionH relativeFrom="margin">
               <wp:align>center</wp:align>
@@ -6253,7 +8123,7 @@
                     </pic:cNvPicPr>
                   </pic:nvPicPr>
                   <pic:blipFill>
-                    <a:blip r:embed="rId24">
+                    <a:blip r:embed="rId17">
                       <a:extLst>
                         <a:ext uri="{28A0092B-C50C-407E-A947-70E740481C1C}">
                           <a14:useLocalDpi xmlns:a14="http://schemas.microsoft.com/office/drawing/2010/main" val="0"/>
@@ -6288,27 +8158,52 @@
         <w:t>Válasz test:</w:t>
       </w:r>
     </w:p>
-    <w:p/>
-    <w:p/>
-    <w:p/>
-    <w:p/>
-    <w:p>
+    <w:p>
+      <w:pPr>
+        <w:spacing w:line="360" w:lineRule="auto"/>
+      </w:pPr>
+    </w:p>
+    <w:p>
+      <w:pPr>
+        <w:spacing w:line="360" w:lineRule="auto"/>
+      </w:pPr>
+    </w:p>
+    <w:p>
+      <w:pPr>
+        <w:spacing w:line="360" w:lineRule="auto"/>
+      </w:pPr>
+    </w:p>
+    <w:p>
+      <w:pPr>
+        <w:spacing w:line="360" w:lineRule="auto"/>
+      </w:pPr>
+    </w:p>
+    <w:p>
+      <w:pPr>
+        <w:spacing w:line="360" w:lineRule="auto"/>
+      </w:pPr>
       <w:r>
         <w:t>Belső Hiba</w:t>
       </w:r>
     </w:p>
     <w:p>
+      <w:pPr>
+        <w:spacing w:line="360" w:lineRule="auto"/>
+      </w:pPr>
       <w:r>
         <w:t>Státusz kód: 500 Internal Server Error</w:t>
       </w:r>
     </w:p>
     <w:p>
+      <w:pPr>
+        <w:spacing w:line="360" w:lineRule="auto"/>
+      </w:pPr>
       <w:r>
         <w:rPr>
           <w:noProof/>
         </w:rPr>
         <w:drawing>
-          <wp:anchor distT="0" distB="0" distL="114300" distR="114300" simplePos="0" relativeHeight="251713024" behindDoc="1" locked="0" layoutInCell="1" allowOverlap="1" wp14:anchorId="52B9D8F1" wp14:editId="3EC4655A">
+          <wp:anchor distT="0" distB="0" distL="114300" distR="114300" simplePos="0" relativeHeight="251644416" behindDoc="1" locked="0" layoutInCell="1" allowOverlap="1" wp14:anchorId="52B9D8F1" wp14:editId="3EC4655A">
             <wp:simplePos x="0" y="0"/>
             <wp:positionH relativeFrom="margin">
               <wp:align>center</wp:align>
@@ -6341,7 +8236,7 @@
                     </pic:cNvPicPr>
                   </pic:nvPicPr>
                   <pic:blipFill>
-                    <a:blip r:embed="rId25">
+                    <a:blip r:embed="rId18">
                       <a:extLst>
                         <a:ext uri="{28A0092B-C50C-407E-A947-70E740481C1C}">
                           <a14:useLocalDpi xmlns:a14="http://schemas.microsoft.com/office/drawing/2010/main" val="0"/>
@@ -6376,27 +8271,53 @@
         <w:t>Válasz test:</w:t>
       </w:r>
     </w:p>
-    <w:p/>
-    <w:p/>
-    <w:p/>
-    <w:p/>
-    <w:p>
+    <w:p>
+      <w:pPr>
+        <w:spacing w:line="360" w:lineRule="auto"/>
+      </w:pPr>
+    </w:p>
+    <w:p>
+      <w:pPr>
+        <w:spacing w:line="360" w:lineRule="auto"/>
+      </w:pPr>
+    </w:p>
+    <w:p>
+      <w:pPr>
+        <w:spacing w:line="360" w:lineRule="auto"/>
+      </w:pPr>
+    </w:p>
+    <w:p>
+      <w:pPr>
+        <w:spacing w:line="360" w:lineRule="auto"/>
+      </w:pPr>
+    </w:p>
+    <w:p>
+      <w:pPr>
+        <w:spacing w:line="360" w:lineRule="auto"/>
+      </w:pPr>
       <w:r>
         <w:t>Megjegyzések</w:t>
       </w:r>
     </w:p>
     <w:p>
+      <w:pPr>
+        <w:spacing w:line="360" w:lineRule="auto"/>
+      </w:pPr>
       <w:r>
         <w:t>A végpont csak hitelesített felhasználók részére elérhető.</w:t>
       </w:r>
     </w:p>
     <w:p>
+      <w:pPr>
+        <w:spacing w:line="360" w:lineRule="auto"/>
+      </w:pPr>
       <w:r>
         <w:t>A felhasználó részleteit az azonosítója alapján kéri le a szerver.</w:t>
       </w:r>
     </w:p>
     <w:p>
       <w:pPr>
+        <w:spacing w:line="360" w:lineRule="auto"/>
         <w:jc w:val="left"/>
         <w:rPr>
           <w:rFonts w:asciiTheme="majorHAnsi" w:eastAsiaTheme="majorEastAsia" w:hAnsiTheme="majorHAnsi" w:cstheme="majorBidi"/>
@@ -6413,8 +8334,9 @@
     <w:p>
       <w:pPr>
         <w:pStyle w:val="Cmsor3"/>
-      </w:pPr>
-      <w:bookmarkStart w:id="27" w:name="_Toc164034766"/>
+        <w:spacing w:line="360" w:lineRule="auto"/>
+      </w:pPr>
+      <w:bookmarkStart w:id="27" w:name="_Toc164717881"/>
       <w:r>
         <w:lastRenderedPageBreak/>
         <w:t>Felhasználó adatainak a módosítása</w:t>
@@ -6422,21 +8344,33 @@
       <w:bookmarkEnd w:id="27"/>
     </w:p>
     <w:p>
+      <w:pPr>
+        <w:spacing w:line="360" w:lineRule="auto"/>
+      </w:pPr>
       <w:r>
         <w:t>Leírás</w:t>
       </w:r>
     </w:p>
     <w:p>
+      <w:pPr>
+        <w:spacing w:line="360" w:lineRule="auto"/>
+      </w:pPr>
       <w:r>
         <w:t>Ez a végpont lehetővé teszi egy felhasználó részletes adatainak frissítését az alkalmazásban.</w:t>
       </w:r>
     </w:p>
     <w:p>
+      <w:pPr>
+        <w:spacing w:line="360" w:lineRule="auto"/>
+      </w:pPr>
       <w:r>
         <w:t>Elérési útvonal</w:t>
       </w:r>
     </w:p>
     <w:p>
+      <w:pPr>
+        <w:spacing w:line="360" w:lineRule="auto"/>
+      </w:pPr>
       <w:r>
         <w:t>PATCH</w:t>
       </w:r>
@@ -6445,6 +8379,9 @@
       </w:r>
     </w:p>
     <w:p>
+      <w:pPr>
+        <w:spacing w:line="360" w:lineRule="auto"/>
+      </w:pPr>
       <w:r>
         <w:t>Paraméterek</w:t>
       </w:r>
@@ -6479,6 +8416,9 @@
             <w:shd w:val="clear" w:color="auto" w:fill="0D0D0D" w:themeFill="text1" w:themeFillTint="F2"/>
           </w:tcPr>
           <w:p>
+            <w:pPr>
+              <w:spacing w:line="360" w:lineRule="auto"/>
+            </w:pPr>
             <w:r>
               <w:t>Paraméter</w:t>
             </w:r>
@@ -6490,6 +8430,9 @@
             <w:shd w:val="clear" w:color="auto" w:fill="0D0D0D" w:themeFill="text1" w:themeFillTint="F2"/>
           </w:tcPr>
           <w:p>
+            <w:pPr>
+              <w:spacing w:line="360" w:lineRule="auto"/>
+            </w:pPr>
             <w:r>
               <w:t>Típus</w:t>
             </w:r>
@@ -6501,6 +8444,9 @@
             <w:shd w:val="clear" w:color="auto" w:fill="0D0D0D" w:themeFill="text1" w:themeFillTint="F2"/>
           </w:tcPr>
           <w:p>
+            <w:pPr>
+              <w:spacing w:line="360" w:lineRule="auto"/>
+            </w:pPr>
             <w:r>
               <w:t>Leírás</w:t>
             </w:r>
@@ -6516,6 +8462,9 @@
             <w:tcW w:w="3017" w:type="dxa"/>
           </w:tcPr>
           <w:p>
+            <w:pPr>
+              <w:spacing w:line="360" w:lineRule="auto"/>
+            </w:pPr>
             <w:r>
               <w:t>felhasznaloVaros</w:t>
             </w:r>
@@ -6526,6 +8475,9 @@
             <w:tcW w:w="2360" w:type="dxa"/>
           </w:tcPr>
           <w:p>
+            <w:pPr>
+              <w:spacing w:line="360" w:lineRule="auto"/>
+            </w:pPr>
             <w:r>
               <w:t>String</w:t>
             </w:r>
@@ -6536,6 +8488,9 @@
             <w:tcW w:w="3675" w:type="dxa"/>
           </w:tcPr>
           <w:p>
+            <w:pPr>
+              <w:spacing w:line="360" w:lineRule="auto"/>
+            </w:pPr>
             <w:r>
               <w:t>Felhasználó városa</w:t>
             </w:r>
@@ -6552,6 +8507,9 @@
             <w:shd w:val="clear" w:color="auto" w:fill="D9D9D9" w:themeFill="background1" w:themeFillShade="D9"/>
           </w:tcPr>
           <w:p>
+            <w:pPr>
+              <w:spacing w:line="360" w:lineRule="auto"/>
+            </w:pPr>
             <w:r>
               <w:t>felhasznaloIranyitoszam</w:t>
             </w:r>
@@ -6563,6 +8521,9 @@
             <w:shd w:val="clear" w:color="auto" w:fill="D9D9D9" w:themeFill="background1" w:themeFillShade="D9"/>
           </w:tcPr>
           <w:p>
+            <w:pPr>
+              <w:spacing w:line="360" w:lineRule="auto"/>
+            </w:pPr>
             <w:r>
               <w:t>String</w:t>
             </w:r>
@@ -6574,6 +8535,9 @@
             <w:shd w:val="clear" w:color="auto" w:fill="D9D9D9" w:themeFill="background1" w:themeFillShade="D9"/>
           </w:tcPr>
           <w:p>
+            <w:pPr>
+              <w:spacing w:line="360" w:lineRule="auto"/>
+            </w:pPr>
             <w:r>
               <w:t>Irányítószáma</w:t>
             </w:r>
@@ -6590,6 +8554,9 @@
             <w:shd w:val="clear" w:color="auto" w:fill="FFFFFF" w:themeFill="background1"/>
           </w:tcPr>
           <w:p>
+            <w:pPr>
+              <w:spacing w:line="360" w:lineRule="auto"/>
+            </w:pPr>
             <w:r>
               <w:t>felhasznaloCim</w:t>
             </w:r>
@@ -6601,6 +8568,9 @@
             <w:shd w:val="clear" w:color="auto" w:fill="FFFFFF" w:themeFill="background1"/>
           </w:tcPr>
           <w:p>
+            <w:pPr>
+              <w:spacing w:line="360" w:lineRule="auto"/>
+            </w:pPr>
             <w:r>
               <w:t>String</w:t>
             </w:r>
@@ -6612,6 +8582,9 @@
             <w:shd w:val="clear" w:color="auto" w:fill="FFFFFF" w:themeFill="background1"/>
           </w:tcPr>
           <w:p>
+            <w:pPr>
+              <w:spacing w:line="360" w:lineRule="auto"/>
+            </w:pPr>
             <w:r>
               <w:t>Címe</w:t>
             </w:r>
@@ -6620,27 +8593,39 @@
       </w:tr>
     </w:tbl>
     <w:p>
+      <w:pPr>
+        <w:spacing w:line="360" w:lineRule="auto"/>
+      </w:pPr>
       <w:r>
         <w:t>Válasz</w:t>
       </w:r>
     </w:p>
     <w:p>
+      <w:pPr>
+        <w:spacing w:line="360" w:lineRule="auto"/>
+      </w:pPr>
       <w:r>
         <w:t>Sikeres Mentés</w:t>
       </w:r>
     </w:p>
     <w:p>
+      <w:pPr>
+        <w:spacing w:line="360" w:lineRule="auto"/>
+      </w:pPr>
       <w:r>
         <w:t>Státusz kód: 200 OK</w:t>
       </w:r>
     </w:p>
     <w:p>
+      <w:pPr>
+        <w:spacing w:line="360" w:lineRule="auto"/>
+      </w:pPr>
       <w:r>
         <w:rPr>
           <w:noProof/>
         </w:rPr>
         <w:drawing>
-          <wp:anchor distT="0" distB="0" distL="114300" distR="114300" simplePos="0" relativeHeight="251715072" behindDoc="1" locked="0" layoutInCell="1" allowOverlap="1" wp14:anchorId="1255459E" wp14:editId="6C5C8581">
+          <wp:anchor distT="0" distB="0" distL="114300" distR="114300" simplePos="0" relativeHeight="251648512" behindDoc="1" locked="0" layoutInCell="1" allowOverlap="1" wp14:anchorId="1255459E" wp14:editId="6C5C8581">
             <wp:simplePos x="0" y="0"/>
             <wp:positionH relativeFrom="margin">
               <wp:align>left</wp:align>
@@ -6673,7 +8658,7 @@
                     </pic:cNvPicPr>
                   </pic:nvPicPr>
                   <pic:blipFill>
-                    <a:blip r:embed="rId26">
+                    <a:blip r:embed="rId19">
                       <a:extLst>
                         <a:ext uri="{28A0092B-C50C-407E-A947-70E740481C1C}">
                           <a14:useLocalDpi xmlns:a14="http://schemas.microsoft.com/office/drawing/2010/main" val="0"/>
@@ -6709,22 +8694,31 @@
       </w:r>
     </w:p>
     <w:p>
+      <w:pPr>
+        <w:spacing w:line="360" w:lineRule="auto"/>
+      </w:pPr>
       <w:r>
         <w:t>Belső Hiba</w:t>
       </w:r>
     </w:p>
     <w:p>
+      <w:pPr>
+        <w:spacing w:line="360" w:lineRule="auto"/>
+      </w:pPr>
       <w:r>
         <w:t>Státusz kód: 500 Internal Server Error</w:t>
       </w:r>
     </w:p>
     <w:p>
+      <w:pPr>
+        <w:spacing w:line="360" w:lineRule="auto"/>
+      </w:pPr>
       <w:r>
         <w:rPr>
           <w:noProof/>
         </w:rPr>
         <w:drawing>
-          <wp:anchor distT="0" distB="0" distL="114300" distR="114300" simplePos="0" relativeHeight="251717120" behindDoc="1" locked="0" layoutInCell="1" allowOverlap="1" wp14:anchorId="347A8E2A" wp14:editId="5CACB51A">
+          <wp:anchor distT="0" distB="0" distL="114300" distR="114300" simplePos="0" relativeHeight="251652608" behindDoc="1" locked="0" layoutInCell="1" allowOverlap="1" wp14:anchorId="347A8E2A" wp14:editId="5CACB51A">
             <wp:simplePos x="0" y="0"/>
             <wp:positionH relativeFrom="margin">
               <wp:align>center</wp:align>
@@ -6757,7 +8751,7 @@
                     </pic:cNvPicPr>
                   </pic:nvPicPr>
                   <pic:blipFill>
-                    <a:blip r:embed="rId27">
+                    <a:blip r:embed="rId20">
                       <a:extLst>
                         <a:ext uri="{28A0092B-C50C-407E-A947-70E740481C1C}">
                           <a14:useLocalDpi xmlns:a14="http://schemas.microsoft.com/office/drawing/2010/main" val="0"/>
@@ -6793,6 +8787,9 @@
       </w:r>
     </w:p>
     <w:p>
+      <w:pPr>
+        <w:spacing w:line="360" w:lineRule="auto"/>
+      </w:pPr>
       <w:r>
         <w:br w:type="page"/>
       </w:r>
@@ -6800,8 +8797,9 @@
     <w:p>
       <w:pPr>
         <w:pStyle w:val="Cmsor3"/>
-      </w:pPr>
-      <w:bookmarkStart w:id="28" w:name="_Toc164034767"/>
+        <w:spacing w:line="360" w:lineRule="auto"/>
+      </w:pPr>
+      <w:bookmarkStart w:id="28" w:name="_Toc164717882"/>
       <w:r>
         <w:lastRenderedPageBreak/>
         <w:t>Felhasználó kijelentkezése</w:t>
@@ -6809,21 +8807,33 @@
       <w:bookmarkEnd w:id="28"/>
     </w:p>
     <w:p>
+      <w:pPr>
+        <w:spacing w:line="360" w:lineRule="auto"/>
+      </w:pPr>
       <w:r>
         <w:t>Leírás</w:t>
       </w:r>
     </w:p>
     <w:p>
+      <w:pPr>
+        <w:spacing w:line="360" w:lineRule="auto"/>
+      </w:pPr>
       <w:r>
         <w:t>Ez a végpont lehetővé teszi a felhasználók kijelentkezését az alkalmazásból.</w:t>
       </w:r>
     </w:p>
     <w:p>
+      <w:pPr>
+        <w:spacing w:line="360" w:lineRule="auto"/>
+      </w:pPr>
       <w:r>
         <w:t>Elérési útvonal</w:t>
       </w:r>
     </w:p>
     <w:p>
+      <w:pPr>
+        <w:spacing w:line="360" w:lineRule="auto"/>
+      </w:pPr>
       <w:r>
         <w:t>POST</w:t>
       </w:r>
@@ -6836,42 +8846,63 @@
       </w:r>
     </w:p>
     <w:p>
+      <w:pPr>
+        <w:spacing w:line="360" w:lineRule="auto"/>
+      </w:pPr>
       <w:r>
         <w:t>Paraméterek</w:t>
       </w:r>
     </w:p>
     <w:p>
+      <w:pPr>
+        <w:spacing w:line="360" w:lineRule="auto"/>
+      </w:pPr>
       <w:r>
         <w:t>Nincsenek paraméterek.</w:t>
       </w:r>
     </w:p>
     <w:p>
+      <w:pPr>
+        <w:spacing w:line="360" w:lineRule="auto"/>
+      </w:pPr>
       <w:r>
         <w:t>Válasz</w:t>
       </w:r>
     </w:p>
     <w:p>
+      <w:pPr>
+        <w:spacing w:line="360" w:lineRule="auto"/>
+      </w:pPr>
       <w:r>
         <w:t>Sikeres Kijelentkezés</w:t>
       </w:r>
     </w:p>
     <w:p>
+      <w:pPr>
+        <w:spacing w:line="360" w:lineRule="auto"/>
+      </w:pPr>
       <w:r>
         <w:t>Státusz kód: 200 OK</w:t>
       </w:r>
     </w:p>
     <w:p>
+      <w:pPr>
+        <w:spacing w:line="360" w:lineRule="auto"/>
+      </w:pPr>
       <w:r>
         <w:t>Válasz test:</w:t>
       </w:r>
     </w:p>
     <w:p>
+      <w:pPr>
+        <w:spacing w:line="360" w:lineRule="auto"/>
+      </w:pPr>
       <w:r>
         <w:rPr>
           <w:noProof/>
         </w:rPr>
         <w:drawing>
-          <wp:anchor distT="0" distB="0" distL="114300" distR="114300" simplePos="0" relativeHeight="251719168" behindDoc="1" locked="0" layoutInCell="1" allowOverlap="1" wp14:anchorId="5390A298" wp14:editId="6EBA937B">
+          <wp:anchor distT="0" distB="0" distL="114300" distR="114300" simplePos="0" relativeHeight="251655680" behindDoc="1" locked="0" layoutInCell="1" allowOverlap="1" wp14:anchorId="5390A298" wp14:editId="6EBA937B">
             <wp:simplePos x="0" y="0"/>
             <wp:positionH relativeFrom="margin">
               <wp:align>center</wp:align>
@@ -6904,7 +8935,7 @@
                     </pic:cNvPicPr>
                   </pic:nvPicPr>
                   <pic:blipFill>
-                    <a:blip r:embed="rId28">
+                    <a:blip r:embed="rId21">
                       <a:extLst>
                         <a:ext uri="{28A0092B-C50C-407E-A947-70E740481C1C}">
                           <a14:useLocalDpi xmlns:a14="http://schemas.microsoft.com/office/drawing/2010/main" val="0"/>
@@ -6936,30 +8967,51 @@
         </w:drawing>
       </w:r>
     </w:p>
-    <w:p/>
-    <w:p/>
-    <w:p>
+    <w:p>
+      <w:pPr>
+        <w:spacing w:line="360" w:lineRule="auto"/>
+      </w:pPr>
+    </w:p>
+    <w:p>
+      <w:pPr>
+        <w:spacing w:line="360" w:lineRule="auto"/>
+      </w:pPr>
+    </w:p>
+    <w:p>
+      <w:pPr>
+        <w:spacing w:line="360" w:lineRule="auto"/>
+      </w:pPr>
       <w:r>
         <w:t>Megjegyzések</w:t>
       </w:r>
     </w:p>
     <w:p>
+      <w:pPr>
+        <w:spacing w:line="360" w:lineRule="auto"/>
+      </w:pPr>
       <w:r>
         <w:t>A végpont a felhasználó aktuális munkamenetének lezárását végzi.</w:t>
       </w:r>
     </w:p>
     <w:p>
+      <w:pPr>
+        <w:spacing w:line="360" w:lineRule="auto"/>
+      </w:pPr>
       <w:r>
         <w:t>A sikeres kijelentkezés után a szerver törli a tokent a felhasználó eszközéről.</w:t>
       </w:r>
     </w:p>
     <w:p>
+      <w:pPr>
+        <w:spacing w:line="360" w:lineRule="auto"/>
+      </w:pPr>
       <w:r>
         <w:t>A sikeres kijelentkezés után a szerver visszaigazolja a kijelentkezést.</w:t>
       </w:r>
     </w:p>
     <w:p>
       <w:pPr>
+        <w:spacing w:line="360" w:lineRule="auto"/>
         <w:jc w:val="left"/>
         <w:rPr>
           <w:rFonts w:asciiTheme="majorHAnsi" w:eastAsiaTheme="majorEastAsia" w:hAnsiTheme="majorHAnsi" w:cstheme="majorBidi"/>
@@ -6976,8 +9028,9 @@
     <w:p>
       <w:pPr>
         <w:pStyle w:val="Cmsor3"/>
-      </w:pPr>
-      <w:bookmarkStart w:id="29" w:name="_Toc164034768"/>
+        <w:spacing w:line="360" w:lineRule="auto"/>
+      </w:pPr>
+      <w:bookmarkStart w:id="29" w:name="_Toc164717883"/>
       <w:r>
         <w:lastRenderedPageBreak/>
         <w:t>Termékek megjelenítése</w:t>
@@ -6985,21 +9038,33 @@
       <w:bookmarkEnd w:id="29"/>
     </w:p>
     <w:p>
+      <w:pPr>
+        <w:spacing w:line="360" w:lineRule="auto"/>
+      </w:pPr>
       <w:r>
         <w:t>Leírás</w:t>
       </w:r>
     </w:p>
     <w:p>
+      <w:pPr>
+        <w:spacing w:line="360" w:lineRule="auto"/>
+      </w:pPr>
       <w:r>
         <w:t>Ez a végpont lehetővé teszi a termékek lekérdezését az alkalmazásból.</w:t>
       </w:r>
     </w:p>
     <w:p>
+      <w:pPr>
+        <w:spacing w:line="360" w:lineRule="auto"/>
+      </w:pPr>
       <w:r>
         <w:t>Elérési útvonalak</w:t>
       </w:r>
     </w:p>
     <w:p>
+      <w:pPr>
+        <w:spacing w:line="360" w:lineRule="auto"/>
+      </w:pPr>
       <w:r>
         <w:t xml:space="preserve">GET </w:t>
       </w:r>
@@ -7012,6 +9077,9 @@
       </w:r>
     </w:p>
     <w:p>
+      <w:pPr>
+        <w:spacing w:line="360" w:lineRule="auto"/>
+      </w:pPr>
       <w:r>
         <w:t>GET</w:t>
       </w:r>
@@ -7027,6 +9095,9 @@
       </w:r>
     </w:p>
     <w:p>
+      <w:pPr>
+        <w:spacing w:line="360" w:lineRule="auto"/>
+      </w:pPr>
       <w:r>
         <w:t>Paraméterek</w:t>
       </w:r>
@@ -7061,6 +9132,9 @@
             <w:shd w:val="clear" w:color="auto" w:fill="0D0D0D" w:themeFill="text1" w:themeFillTint="F2"/>
           </w:tcPr>
           <w:p>
+            <w:pPr>
+              <w:spacing w:line="360" w:lineRule="auto"/>
+            </w:pPr>
             <w:r>
               <w:t>Paraméter</w:t>
             </w:r>
@@ -7072,6 +9146,9 @@
             <w:shd w:val="clear" w:color="auto" w:fill="0D0D0D" w:themeFill="text1" w:themeFillTint="F2"/>
           </w:tcPr>
           <w:p>
+            <w:pPr>
+              <w:spacing w:line="360" w:lineRule="auto"/>
+            </w:pPr>
             <w:r>
               <w:t>Típus</w:t>
             </w:r>
@@ -7083,6 +9160,9 @@
             <w:shd w:val="clear" w:color="auto" w:fill="0D0D0D" w:themeFill="text1" w:themeFillTint="F2"/>
           </w:tcPr>
           <w:p>
+            <w:pPr>
+              <w:spacing w:line="360" w:lineRule="auto"/>
+            </w:pPr>
             <w:r>
               <w:t>Leírás</w:t>
             </w:r>
@@ -7098,6 +9178,9 @@
             <w:tcW w:w="3017" w:type="dxa"/>
           </w:tcPr>
           <w:p>
+            <w:pPr>
+              <w:spacing w:line="360" w:lineRule="auto"/>
+            </w:pPr>
             <w:r>
               <w:t>category</w:t>
             </w:r>
@@ -7108,6 +9191,9 @@
             <w:tcW w:w="2360" w:type="dxa"/>
           </w:tcPr>
           <w:p>
+            <w:pPr>
+              <w:spacing w:line="360" w:lineRule="auto"/>
+            </w:pPr>
             <w:r>
               <w:t>String</w:t>
             </w:r>
@@ -7118,6 +9204,9 @@
             <w:tcW w:w="3675" w:type="dxa"/>
           </w:tcPr>
           <w:p>
+            <w:pPr>
+              <w:spacing w:line="360" w:lineRule="auto"/>
+            </w:pPr>
             <w:r>
               <w:t>(Opcionális) A termékek kategóriájának neve</w:t>
             </w:r>
@@ -7134,6 +9223,9 @@
             <w:shd w:val="clear" w:color="auto" w:fill="D9D9D9" w:themeFill="background1" w:themeFillShade="D9"/>
           </w:tcPr>
           <w:p>
+            <w:pPr>
+              <w:spacing w:line="360" w:lineRule="auto"/>
+            </w:pPr>
             <w:r>
               <w:t>sortOrder</w:t>
             </w:r>
@@ -7145,6 +9237,9 @@
             <w:shd w:val="clear" w:color="auto" w:fill="D9D9D9" w:themeFill="background1" w:themeFillShade="D9"/>
           </w:tcPr>
           <w:p>
+            <w:pPr>
+              <w:spacing w:line="360" w:lineRule="auto"/>
+            </w:pPr>
             <w:r>
               <w:t>String</w:t>
             </w:r>
@@ -7156,6 +9251,9 @@
             <w:shd w:val="clear" w:color="auto" w:fill="D9D9D9" w:themeFill="background1" w:themeFillShade="D9"/>
           </w:tcPr>
           <w:p>
+            <w:pPr>
+              <w:spacing w:line="360" w:lineRule="auto"/>
+            </w:pPr>
             <w:r>
               <w:t>(Opcionális) A rendezési sorrend</w:t>
             </w:r>
@@ -7163,7 +9261,11 @@
         </w:tc>
       </w:tr>
     </w:tbl>
-    <w:p/>
+    <w:p>
+      <w:pPr>
+        <w:spacing w:line="360" w:lineRule="auto"/>
+      </w:pPr>
+    </w:p>
     <w:tbl>
       <w:tblPr>
         <w:tblStyle w:val="Tblzatrcsos1vilgos"/>
@@ -7194,6 +9296,9 @@
             <w:shd w:val="clear" w:color="auto" w:fill="0D0D0D" w:themeFill="text1" w:themeFillTint="F2"/>
           </w:tcPr>
           <w:p>
+            <w:pPr>
+              <w:spacing w:line="360" w:lineRule="auto"/>
+            </w:pPr>
             <w:r>
               <w:t>Paraméter</w:t>
             </w:r>
@@ -7205,6 +9310,9 @@
             <w:shd w:val="clear" w:color="auto" w:fill="0D0D0D" w:themeFill="text1" w:themeFillTint="F2"/>
           </w:tcPr>
           <w:p>
+            <w:pPr>
+              <w:spacing w:line="360" w:lineRule="auto"/>
+            </w:pPr>
             <w:r>
               <w:t>Típus</w:t>
             </w:r>
@@ -7216,6 +9324,9 @@
             <w:shd w:val="clear" w:color="auto" w:fill="0D0D0D" w:themeFill="text1" w:themeFillTint="F2"/>
           </w:tcPr>
           <w:p>
+            <w:pPr>
+              <w:spacing w:line="360" w:lineRule="auto"/>
+            </w:pPr>
             <w:r>
               <w:t>Leírás</w:t>
             </w:r>
@@ -7231,6 +9342,9 @@
             <w:tcW w:w="3017" w:type="dxa"/>
           </w:tcPr>
           <w:p>
+            <w:pPr>
+              <w:spacing w:line="360" w:lineRule="auto"/>
+            </w:pPr>
             <w:r>
               <w:t>id</w:t>
             </w:r>
@@ -7241,6 +9355,9 @@
             <w:tcW w:w="2360" w:type="dxa"/>
           </w:tcPr>
           <w:p>
+            <w:pPr>
+              <w:spacing w:line="360" w:lineRule="auto"/>
+            </w:pPr>
             <w:r>
               <w:t>Integer</w:t>
             </w:r>
@@ -7251,6 +9368,9 @@
             <w:tcW w:w="3675" w:type="dxa"/>
           </w:tcPr>
           <w:p>
+            <w:pPr>
+              <w:spacing w:line="360" w:lineRule="auto"/>
+            </w:pPr>
             <w:r>
               <w:t>Az adott termék azonosítója.</w:t>
             </w:r>
@@ -7259,22 +9379,31 @@
       </w:tr>
     </w:tbl>
     <w:p>
+      <w:pPr>
+        <w:spacing w:line="360" w:lineRule="auto"/>
+      </w:pPr>
       <w:r>
         <w:t>Válasz</w:t>
       </w:r>
     </w:p>
     <w:p>
+      <w:pPr>
+        <w:spacing w:line="360" w:lineRule="auto"/>
+      </w:pPr>
       <w:r>
         <w:t>Sikeres Lekérés</w:t>
       </w:r>
     </w:p>
     <w:p>
+      <w:pPr>
+        <w:spacing w:line="360" w:lineRule="auto"/>
+      </w:pPr>
       <w:r>
         <w:rPr>
           <w:noProof/>
         </w:rPr>
         <w:drawing>
-          <wp:anchor distT="0" distB="0" distL="114300" distR="114300" simplePos="0" relativeHeight="251721216" behindDoc="1" locked="0" layoutInCell="1" allowOverlap="1" wp14:anchorId="1B5E332E" wp14:editId="07DE3AC4">
+          <wp:anchor distT="0" distB="0" distL="114300" distR="114300" simplePos="0" relativeHeight="251659776" behindDoc="1" locked="0" layoutInCell="1" allowOverlap="1" wp14:anchorId="1B5E332E" wp14:editId="07DE3AC4">
             <wp:simplePos x="0" y="0"/>
             <wp:positionH relativeFrom="margin">
               <wp:align>right</wp:align>
@@ -7307,7 +9436,7 @@
                     </pic:cNvPicPr>
                   </pic:nvPicPr>
                   <pic:blipFill>
-                    <a:blip r:embed="rId29">
+                    <a:blip r:embed="rId22">
                       <a:extLst>
                         <a:ext uri="{28A0092B-C50C-407E-A947-70E740481C1C}">
                           <a14:useLocalDpi xmlns:a14="http://schemas.microsoft.com/office/drawing/2010/main" val="0"/>
@@ -7349,11 +9478,17 @@
       </w:r>
     </w:p>
     <w:p>
+      <w:pPr>
+        <w:spacing w:line="360" w:lineRule="auto"/>
+      </w:pPr>
       <w:r>
         <w:t>Válasz test:</w:t>
       </w:r>
     </w:p>
     <w:p>
+      <w:pPr>
+        <w:spacing w:line="360" w:lineRule="auto"/>
+      </w:pPr>
       <w:r>
         <w:br w:type="page"/>
       </w:r>
@@ -7361,8 +9496,9 @@
     <w:p>
       <w:pPr>
         <w:pStyle w:val="Cmsor3"/>
-      </w:pPr>
-      <w:bookmarkStart w:id="30" w:name="_Toc164034769"/>
+        <w:spacing w:line="360" w:lineRule="auto"/>
+      </w:pPr>
+      <w:bookmarkStart w:id="30" w:name="_Toc164717884"/>
       <w:r>
         <w:lastRenderedPageBreak/>
         <w:t>Termék Nem Található</w:t>
@@ -7370,17 +9506,23 @@
       <w:bookmarkEnd w:id="30"/>
     </w:p>
     <w:p>
+      <w:pPr>
+        <w:spacing w:line="360" w:lineRule="auto"/>
+      </w:pPr>
       <w:r>
         <w:t>Státusz kód: 404 Not Found</w:t>
       </w:r>
     </w:p>
     <w:p>
+      <w:pPr>
+        <w:spacing w:line="360" w:lineRule="auto"/>
+      </w:pPr>
       <w:r>
         <w:rPr>
           <w:noProof/>
         </w:rPr>
         <w:drawing>
-          <wp:anchor distT="0" distB="0" distL="114300" distR="114300" simplePos="0" relativeHeight="251723264" behindDoc="1" locked="0" layoutInCell="1" allowOverlap="1" wp14:anchorId="19E0CE93" wp14:editId="606195AC">
+          <wp:anchor distT="0" distB="0" distL="114300" distR="114300" simplePos="0" relativeHeight="251664896" behindDoc="1" locked="0" layoutInCell="1" allowOverlap="1" wp14:anchorId="19E0CE93" wp14:editId="606195AC">
             <wp:simplePos x="0" y="0"/>
             <wp:positionH relativeFrom="margin">
               <wp:align>center</wp:align>
@@ -7413,7 +9555,7 @@
                     </pic:cNvPicPr>
                   </pic:nvPicPr>
                   <pic:blipFill>
-                    <a:blip r:embed="rId30">
+                    <a:blip r:embed="rId23">
                       <a:extLst>
                         <a:ext uri="{28A0092B-C50C-407E-A947-70E740481C1C}">
                           <a14:useLocalDpi xmlns:a14="http://schemas.microsoft.com/office/drawing/2010/main" val="0"/>
@@ -7448,36 +9590,64 @@
         <w:t>Válasz test:</w:t>
       </w:r>
     </w:p>
-    <w:p/>
-    <w:p/>
-    <w:p/>
-    <w:p>
+    <w:p>
+      <w:pPr>
+        <w:spacing w:line="360" w:lineRule="auto"/>
+      </w:pPr>
+    </w:p>
+    <w:p>
+      <w:pPr>
+        <w:spacing w:line="360" w:lineRule="auto"/>
+      </w:pPr>
+    </w:p>
+    <w:p>
+      <w:pPr>
+        <w:spacing w:line="360" w:lineRule="auto"/>
+      </w:pPr>
+    </w:p>
+    <w:p>
+      <w:pPr>
+        <w:spacing w:line="360" w:lineRule="auto"/>
+      </w:pPr>
       <w:r>
         <w:t>Megjegyzések</w:t>
       </w:r>
     </w:p>
     <w:p>
+      <w:pPr>
+        <w:spacing w:line="360" w:lineRule="auto"/>
+      </w:pPr>
       <w:r>
         <w:t>A végpontok a termékek adatainak lekérését teszik lehetővé.</w:t>
       </w:r>
     </w:p>
     <w:p>
+      <w:pPr>
+        <w:spacing w:line="360" w:lineRule="auto"/>
+      </w:pPr>
       <w:r>
         <w:t>Az elérési útvonalak lehetővé teszik az összes termék lekérdezését vagy egy adott termék lekérdezését az azonosítója alapján.</w:t>
       </w:r>
     </w:p>
     <w:p>
+      <w:pPr>
+        <w:spacing w:line="360" w:lineRule="auto"/>
+      </w:pPr>
       <w:r>
         <w:t>A termék részleteit a válasz tartalmazza, beleértve a nevet, leírást, árat, kategóriát és kép URL-t.</w:t>
       </w:r>
     </w:p>
     <w:p>
+      <w:pPr>
+        <w:spacing w:line="360" w:lineRule="auto"/>
+      </w:pPr>
       <w:r>
         <w:t>A sikertelen lekérésekor a szerver hibát ad vissza.</w:t>
       </w:r>
     </w:p>
     <w:p>
       <w:pPr>
+        <w:spacing w:line="360" w:lineRule="auto"/>
         <w:jc w:val="left"/>
         <w:rPr>
           <w:rFonts w:asciiTheme="majorHAnsi" w:eastAsiaTheme="majorEastAsia" w:hAnsiTheme="majorHAnsi" w:cstheme="majorBidi"/>
@@ -7494,8 +9664,9 @@
     <w:p>
       <w:pPr>
         <w:pStyle w:val="Cmsor3"/>
-      </w:pPr>
-      <w:bookmarkStart w:id="31" w:name="_Toc164034770"/>
+        <w:spacing w:line="360" w:lineRule="auto"/>
+      </w:pPr>
+      <w:bookmarkStart w:id="31" w:name="_Toc164717885"/>
       <w:r>
         <w:lastRenderedPageBreak/>
         <w:t>Hasonló termékek</w:t>
@@ -7503,21 +9674,33 @@
       <w:bookmarkEnd w:id="31"/>
     </w:p>
     <w:p>
+      <w:pPr>
+        <w:spacing w:line="360" w:lineRule="auto"/>
+      </w:pPr>
       <w:r>
         <w:t>Leírás</w:t>
       </w:r>
     </w:p>
     <w:p>
+      <w:pPr>
+        <w:spacing w:line="360" w:lineRule="auto"/>
+      </w:pPr>
       <w:r>
         <w:t>Ez a végpont lehetővé teszi egy adott termékhez kapcsolódó további termékek lekérdezését az alkalmazásban.</w:t>
       </w:r>
     </w:p>
     <w:p>
+      <w:pPr>
+        <w:spacing w:line="360" w:lineRule="auto"/>
+      </w:pPr>
       <w:r>
         <w:t>Elérési útvonal</w:t>
       </w:r>
     </w:p>
     <w:p>
+      <w:pPr>
+        <w:spacing w:line="360" w:lineRule="auto"/>
+      </w:pPr>
       <w:r>
         <w:t>GET</w:t>
       </w:r>
@@ -7533,6 +9716,9 @@
       </w:r>
     </w:p>
     <w:p>
+      <w:pPr>
+        <w:spacing w:line="360" w:lineRule="auto"/>
+      </w:pPr>
       <w:r>
         <w:t>Paraméterek</w:t>
       </w:r>
@@ -7567,6 +9753,9 @@
             <w:shd w:val="clear" w:color="auto" w:fill="0D0D0D" w:themeFill="text1" w:themeFillTint="F2"/>
           </w:tcPr>
           <w:p>
+            <w:pPr>
+              <w:spacing w:line="360" w:lineRule="auto"/>
+            </w:pPr>
             <w:r>
               <w:t>Paraméter</w:t>
             </w:r>
@@ -7578,6 +9767,9 @@
             <w:shd w:val="clear" w:color="auto" w:fill="0D0D0D" w:themeFill="text1" w:themeFillTint="F2"/>
           </w:tcPr>
           <w:p>
+            <w:pPr>
+              <w:spacing w:line="360" w:lineRule="auto"/>
+            </w:pPr>
             <w:r>
               <w:t>Típus</w:t>
             </w:r>
@@ -7589,6 +9781,9 @@
             <w:shd w:val="clear" w:color="auto" w:fill="0D0D0D" w:themeFill="text1" w:themeFillTint="F2"/>
           </w:tcPr>
           <w:p>
+            <w:pPr>
+              <w:spacing w:line="360" w:lineRule="auto"/>
+            </w:pPr>
             <w:r>
               <w:t>Leírás</w:t>
             </w:r>
@@ -7604,6 +9799,9 @@
             <w:tcW w:w="3017" w:type="dxa"/>
           </w:tcPr>
           <w:p>
+            <w:pPr>
+              <w:spacing w:line="360" w:lineRule="auto"/>
+            </w:pPr>
             <w:r>
               <w:t>id</w:t>
             </w:r>
@@ -7614,6 +9812,9 @@
             <w:tcW w:w="2360" w:type="dxa"/>
           </w:tcPr>
           <w:p>
+            <w:pPr>
+              <w:spacing w:line="360" w:lineRule="auto"/>
+            </w:pPr>
             <w:r>
               <w:t>Integer</w:t>
             </w:r>
@@ -7624,6 +9825,9 @@
             <w:tcW w:w="3675" w:type="dxa"/>
           </w:tcPr>
           <w:p>
+            <w:pPr>
+              <w:spacing w:line="360" w:lineRule="auto"/>
+            </w:pPr>
             <w:r>
               <w:t>Az adott termék azonosítója.</w:t>
             </w:r>
@@ -7632,22 +9836,35 @@
       </w:tr>
     </w:tbl>
     <w:p>
+      <w:pPr>
+        <w:spacing w:line="360" w:lineRule="auto"/>
+      </w:pPr>
       <w:r>
         <w:t>Válasz</w:t>
       </w:r>
     </w:p>
     <w:p>
+      <w:pPr>
+        <w:spacing w:line="360" w:lineRule="auto"/>
+      </w:pPr>
       <w:r>
         <w:t>Sikeres Lekérés</w:t>
       </w:r>
     </w:p>
     <w:p>
+      <w:pPr>
+        <w:spacing w:line="360" w:lineRule="auto"/>
+      </w:pPr>
       <w:r>
         <w:t>Státusz kód: 200 OK</w:t>
       </w:r>
     </w:p>
     <w:p>
-      <w:r>
+      <w:pPr>
+        <w:spacing w:line="360" w:lineRule="auto"/>
+      </w:pPr>
+      <w:r>
+        <w:lastRenderedPageBreak/>
         <w:t>Válasz test:</w:t>
       </w:r>
       <w:r>
@@ -7672,7 +9889,7 @@
                     </pic:cNvPicPr>
                   </pic:nvPicPr>
                   <pic:blipFill>
-                    <a:blip r:embed="rId29">
+                    <a:blip r:embed="rId22">
                       <a:extLst>
                         <a:ext uri="{28A0092B-C50C-407E-A947-70E740481C1C}">
                           <a14:useLocalDpi xmlns:a14="http://schemas.microsoft.com/office/drawing/2010/main" val="0"/>
@@ -7705,17 +9922,25 @@
       </w:r>
     </w:p>
     <w:p>
+      <w:pPr>
+        <w:spacing w:line="360" w:lineRule="auto"/>
+      </w:pPr>
       <w:r>
         <w:t>Szerver hiba</w:t>
       </w:r>
     </w:p>
     <w:p>
-      <w:r>
-        <w:lastRenderedPageBreak/>
+      <w:pPr>
+        <w:spacing w:line="360" w:lineRule="auto"/>
+      </w:pPr>
+      <w:r>
         <w:t>Státusz kód: 500 Internal Server Error</w:t>
       </w:r>
     </w:p>
     <w:p>
+      <w:pPr>
+        <w:spacing w:line="360" w:lineRule="auto"/>
+      </w:pPr>
       <w:r>
         <w:t>Válasz test:</w:t>
       </w:r>
@@ -7741,7 +9966,7 @@
                     </pic:cNvPicPr>
                   </pic:nvPicPr>
                   <pic:blipFill>
-                    <a:blip r:embed="rId31">
+                    <a:blip r:embed="rId24">
                       <a:extLst>
                         <a:ext uri="{28A0092B-C50C-407E-A947-70E740481C1C}">
                           <a14:useLocalDpi xmlns:a14="http://schemas.microsoft.com/office/drawing/2010/main" val="0"/>
@@ -7774,35 +9999,43 @@
       </w:r>
     </w:p>
     <w:p>
+      <w:pPr>
+        <w:spacing w:line="360" w:lineRule="auto"/>
+      </w:pPr>
       <w:r>
         <w:t>Megjegyzések</w:t>
       </w:r>
     </w:p>
     <w:p>
+      <w:pPr>
+        <w:spacing w:line="360" w:lineRule="auto"/>
+      </w:pPr>
       <w:r>
         <w:t>A végpont a kapcsolódó termékek adatainak lekérdezését teszi lehetővé az adott termék azonosítója alapján.</w:t>
       </w:r>
     </w:p>
     <w:p>
+      <w:pPr>
+        <w:spacing w:line="360" w:lineRule="auto"/>
+      </w:pPr>
       <w:r>
         <w:t>A kapcsolódó termékek adatait a válasz tartalmazza, beleértve a nevet, leírást, árat, kategóriát és kép URL-t.</w:t>
       </w:r>
     </w:p>
     <w:p>
+      <w:pPr>
+        <w:spacing w:line="360" w:lineRule="auto"/>
+      </w:pPr>
       <w:r>
         <w:t>A sikertelen lekérésekor a szerver hibát ad vissza.</w:t>
       </w:r>
     </w:p>
     <w:p>
-      <w:r>
-        <w:br w:type="page"/>
-      </w:r>
-    </w:p>
-    <w:p>
       <w:pPr>
         <w:pStyle w:val="Cmsor3"/>
-      </w:pPr>
-      <w:bookmarkStart w:id="32" w:name="_Toc164034771"/>
+        <w:spacing w:line="360" w:lineRule="auto"/>
+      </w:pPr>
+      <w:bookmarkStart w:id="32" w:name="_Toc164717886"/>
       <w:r>
         <w:lastRenderedPageBreak/>
         <w:t>Kategóriák szerinti szűrés</w:t>
@@ -7813,21 +10046,33 @@
       </w:r>
     </w:p>
     <w:p>
+      <w:pPr>
+        <w:spacing w:line="360" w:lineRule="auto"/>
+      </w:pPr>
       <w:r>
         <w:t>Leírás</w:t>
       </w:r>
     </w:p>
     <w:p>
+      <w:pPr>
+        <w:spacing w:line="360" w:lineRule="auto"/>
+      </w:pPr>
       <w:r>
         <w:t>Ez a végpont lehetővé teszi az elérhető termékkategóriák lekérdezését az alkalmazásban.</w:t>
       </w:r>
     </w:p>
     <w:p>
+      <w:pPr>
+        <w:spacing w:line="360" w:lineRule="auto"/>
+      </w:pPr>
       <w:r>
         <w:t>Elérési útvonal</w:t>
       </w:r>
     </w:p>
     <w:p>
+      <w:pPr>
+        <w:spacing w:line="360" w:lineRule="auto"/>
+      </w:pPr>
       <w:r>
         <w:t>GET</w:t>
       </w:r>
@@ -7843,37 +10088,55 @@
       </w:r>
     </w:p>
     <w:p>
+      <w:pPr>
+        <w:spacing w:line="360" w:lineRule="auto"/>
+      </w:pPr>
       <w:r>
         <w:t>Paraméterek</w:t>
       </w:r>
     </w:p>
     <w:p>
+      <w:pPr>
+        <w:spacing w:line="360" w:lineRule="auto"/>
+      </w:pPr>
       <w:r>
         <w:t>Nincsenek paraméterek.</w:t>
       </w:r>
     </w:p>
     <w:p>
+      <w:pPr>
+        <w:spacing w:line="360" w:lineRule="auto"/>
+      </w:pPr>
       <w:r>
         <w:t>Válasz</w:t>
       </w:r>
     </w:p>
     <w:p>
+      <w:pPr>
+        <w:spacing w:line="360" w:lineRule="auto"/>
+      </w:pPr>
       <w:r>
         <w:t>Sikeres Lekérés</w:t>
       </w:r>
     </w:p>
     <w:p>
+      <w:pPr>
+        <w:spacing w:line="360" w:lineRule="auto"/>
+      </w:pPr>
       <w:r>
         <w:t>Státusz kód: 200 OK</w:t>
       </w:r>
     </w:p>
     <w:p>
+      <w:pPr>
+        <w:spacing w:line="360" w:lineRule="auto"/>
+      </w:pPr>
       <w:r>
         <w:rPr>
           <w:noProof/>
         </w:rPr>
         <w:drawing>
-          <wp:anchor distT="0" distB="0" distL="114300" distR="114300" simplePos="0" relativeHeight="251725312" behindDoc="1" locked="0" layoutInCell="1" allowOverlap="1" wp14:anchorId="4D93FEA4" wp14:editId="419CAE3F">
+          <wp:anchor distT="0" distB="0" distL="114300" distR="114300" simplePos="0" relativeHeight="251668992" behindDoc="1" locked="0" layoutInCell="1" allowOverlap="1" wp14:anchorId="4D93FEA4" wp14:editId="419CAE3F">
             <wp:simplePos x="0" y="0"/>
             <wp:positionH relativeFrom="margin">
               <wp:align>center</wp:align>
@@ -7906,7 +10169,7 @@
                     </pic:cNvPicPr>
                   </pic:nvPicPr>
                   <pic:blipFill>
-                    <a:blip r:embed="rId32">
+                    <a:blip r:embed="rId25">
                       <a:extLst>
                         <a:ext uri="{28A0092B-C50C-407E-A947-70E740481C1C}">
                           <a14:useLocalDpi xmlns:a14="http://schemas.microsoft.com/office/drawing/2010/main" val="0"/>
@@ -7941,29 +10204,62 @@
         <w:t>Válasz test:</w:t>
       </w:r>
     </w:p>
-    <w:p/>
-    <w:p/>
-    <w:p/>
-    <w:p/>
-    <w:p/>
-    <w:p/>
-    <w:p>
+    <w:p>
+      <w:pPr>
+        <w:spacing w:line="360" w:lineRule="auto"/>
+      </w:pPr>
+    </w:p>
+    <w:p>
+      <w:pPr>
+        <w:spacing w:line="360" w:lineRule="auto"/>
+      </w:pPr>
+    </w:p>
+    <w:p>
+      <w:pPr>
+        <w:spacing w:line="360" w:lineRule="auto"/>
+      </w:pPr>
+    </w:p>
+    <w:p>
+      <w:pPr>
+        <w:spacing w:line="360" w:lineRule="auto"/>
+      </w:pPr>
+    </w:p>
+    <w:p>
+      <w:pPr>
+        <w:spacing w:line="360" w:lineRule="auto"/>
+      </w:pPr>
+    </w:p>
+    <w:p>
+      <w:pPr>
+        <w:spacing w:line="360" w:lineRule="auto"/>
+      </w:pPr>
+    </w:p>
+    <w:p>
+      <w:pPr>
+        <w:spacing w:line="360" w:lineRule="auto"/>
+      </w:pPr>
       <w:r>
         <w:t>Szerver hiba</w:t>
       </w:r>
     </w:p>
     <w:p>
+      <w:pPr>
+        <w:spacing w:line="360" w:lineRule="auto"/>
+      </w:pPr>
       <w:r>
         <w:t>Státusz kód: 500 Internal Server Error</w:t>
       </w:r>
     </w:p>
     <w:p>
+      <w:pPr>
+        <w:spacing w:line="360" w:lineRule="auto"/>
+      </w:pPr>
       <w:r>
         <w:rPr>
           <w:noProof/>
         </w:rPr>
         <w:drawing>
-          <wp:anchor distT="0" distB="0" distL="114300" distR="114300" simplePos="0" relativeHeight="251727360" behindDoc="1" locked="0" layoutInCell="1" allowOverlap="1" wp14:anchorId="32D58A78" wp14:editId="452DE06E">
+          <wp:anchor distT="0" distB="0" distL="114300" distR="114300" simplePos="0" relativeHeight="251673088" behindDoc="1" locked="0" layoutInCell="1" allowOverlap="1" wp14:anchorId="32D58A78" wp14:editId="452DE06E">
             <wp:simplePos x="0" y="0"/>
             <wp:positionH relativeFrom="margin">
               <wp:align>center</wp:align>
@@ -7996,7 +10292,7 @@
                     </pic:cNvPicPr>
                   </pic:nvPicPr>
                   <pic:blipFill>
-                    <a:blip r:embed="rId33">
+                    <a:blip r:embed="rId26">
                       <a:extLst>
                         <a:ext uri="{28A0092B-C50C-407E-A947-70E740481C1C}">
                           <a14:useLocalDpi xmlns:a14="http://schemas.microsoft.com/office/drawing/2010/main" val="0"/>
@@ -8031,25 +10327,50 @@
         <w:t>Válasz test:</w:t>
       </w:r>
     </w:p>
-    <w:p/>
-    <w:p/>
-    <w:p/>
-    <w:p>
-      <w:r>
+    <w:p>
+      <w:pPr>
+        <w:spacing w:line="360" w:lineRule="auto"/>
+      </w:pPr>
+    </w:p>
+    <w:p>
+      <w:pPr>
+        <w:spacing w:line="360" w:lineRule="auto"/>
+      </w:pPr>
+    </w:p>
+    <w:p>
+      <w:pPr>
+        <w:spacing w:line="360" w:lineRule="auto"/>
+      </w:pPr>
+    </w:p>
+    <w:p>
+      <w:pPr>
+        <w:spacing w:line="360" w:lineRule="auto"/>
+      </w:pPr>
+      <w:r>
+        <w:lastRenderedPageBreak/>
         <w:t>Megjegyzések</w:t>
       </w:r>
     </w:p>
     <w:p>
+      <w:pPr>
+        <w:spacing w:line="360" w:lineRule="auto"/>
+      </w:pPr>
       <w:r>
         <w:t>A végpont a rendelkezésre álló termékkategóriák lekérdezését teszi lehetővé.</w:t>
       </w:r>
     </w:p>
     <w:p>
+      <w:pPr>
+        <w:spacing w:line="360" w:lineRule="auto"/>
+      </w:pPr>
       <w:r>
         <w:t>A kategóriák neveit tartalmazza a válasz.</w:t>
       </w:r>
     </w:p>
     <w:p>
+      <w:pPr>
+        <w:spacing w:line="360" w:lineRule="auto"/>
+      </w:pPr>
       <w:r>
         <w:t>A sikertelen lekérésekor a szerver hibát ad vissza.</w:t>
       </w:r>
@@ -8057,30 +10378,42 @@
     <w:p>
       <w:pPr>
         <w:pStyle w:val="Cmsor3"/>
-      </w:pPr>
-      <w:bookmarkStart w:id="33" w:name="_Toc164034772"/>
-      <w:r>
-        <w:lastRenderedPageBreak/>
+        <w:spacing w:line="360" w:lineRule="auto"/>
+      </w:pPr>
+      <w:bookmarkStart w:id="33" w:name="_Toc164717887"/>
+      <w:r>
         <w:t>Keresés név szerint</w:t>
       </w:r>
       <w:bookmarkEnd w:id="33"/>
     </w:p>
     <w:p>
+      <w:pPr>
+        <w:spacing w:line="360" w:lineRule="auto"/>
+      </w:pPr>
       <w:r>
         <w:t>Leírás</w:t>
       </w:r>
     </w:p>
     <w:p>
+      <w:pPr>
+        <w:spacing w:line="360" w:lineRule="auto"/>
+      </w:pPr>
       <w:r>
         <w:t>Ez a végpont lehetővé teszi a termékek keresését az alkalmazásban.</w:t>
       </w:r>
     </w:p>
     <w:p>
+      <w:pPr>
+        <w:spacing w:line="360" w:lineRule="auto"/>
+      </w:pPr>
       <w:r>
         <w:t>Elérési útvonal</w:t>
       </w:r>
     </w:p>
     <w:p>
+      <w:pPr>
+        <w:spacing w:line="360" w:lineRule="auto"/>
+      </w:pPr>
       <w:r>
         <w:t>GET</w:t>
       </w:r>
@@ -8093,6 +10426,9 @@
       </w:r>
     </w:p>
     <w:p>
+      <w:pPr>
+        <w:spacing w:line="360" w:lineRule="auto"/>
+      </w:pPr>
       <w:r>
         <w:t>Paraméterek</w:t>
       </w:r>
@@ -8127,6 +10463,9 @@
             <w:shd w:val="clear" w:color="auto" w:fill="0D0D0D" w:themeFill="text1" w:themeFillTint="F2"/>
           </w:tcPr>
           <w:p>
+            <w:pPr>
+              <w:spacing w:line="360" w:lineRule="auto"/>
+            </w:pPr>
             <w:r>
               <w:t>Paraméter</w:t>
             </w:r>
@@ -8138,6 +10477,9 @@
             <w:shd w:val="clear" w:color="auto" w:fill="0D0D0D" w:themeFill="text1" w:themeFillTint="F2"/>
           </w:tcPr>
           <w:p>
+            <w:pPr>
+              <w:spacing w:line="360" w:lineRule="auto"/>
+            </w:pPr>
             <w:r>
               <w:t>Típus</w:t>
             </w:r>
@@ -8149,6 +10491,9 @@
             <w:shd w:val="clear" w:color="auto" w:fill="0D0D0D" w:themeFill="text1" w:themeFillTint="F2"/>
           </w:tcPr>
           <w:p>
+            <w:pPr>
+              <w:spacing w:line="360" w:lineRule="auto"/>
+            </w:pPr>
             <w:r>
               <w:t>Leírás</w:t>
             </w:r>
@@ -8164,6 +10509,9 @@
             <w:tcW w:w="3017" w:type="dxa"/>
           </w:tcPr>
           <w:p>
+            <w:pPr>
+              <w:spacing w:line="360" w:lineRule="auto"/>
+            </w:pPr>
             <w:r>
               <w:t>query</w:t>
             </w:r>
@@ -8174,6 +10522,9 @@
             <w:tcW w:w="2360" w:type="dxa"/>
           </w:tcPr>
           <w:p>
+            <w:pPr>
+              <w:spacing w:line="360" w:lineRule="auto"/>
+            </w:pPr>
             <w:r>
               <w:t>String</w:t>
             </w:r>
@@ -8184,6 +10535,9 @@
             <w:tcW w:w="3675" w:type="dxa"/>
           </w:tcPr>
           <w:p>
+            <w:pPr>
+              <w:spacing w:line="360" w:lineRule="auto"/>
+            </w:pPr>
             <w:r>
               <w:t>A név amire rákeres</w:t>
             </w:r>
@@ -8192,27 +10546,39 @@
       </w:tr>
     </w:tbl>
     <w:p>
+      <w:pPr>
+        <w:spacing w:line="360" w:lineRule="auto"/>
+      </w:pPr>
       <w:r>
         <w:t>Válasz</w:t>
       </w:r>
     </w:p>
     <w:p>
+      <w:pPr>
+        <w:spacing w:line="360" w:lineRule="auto"/>
+      </w:pPr>
       <w:r>
         <w:t>Sikeres Lekérés</w:t>
       </w:r>
     </w:p>
     <w:p>
+      <w:pPr>
+        <w:spacing w:line="360" w:lineRule="auto"/>
+      </w:pPr>
       <w:r>
         <w:t>Státusz kód: 200 OK</w:t>
       </w:r>
     </w:p>
     <w:p>
+      <w:pPr>
+        <w:spacing w:line="360" w:lineRule="auto"/>
+      </w:pPr>
       <w:r>
         <w:rPr>
           <w:noProof/>
         </w:rPr>
         <w:drawing>
-          <wp:anchor distT="0" distB="0" distL="114300" distR="114300" simplePos="0" relativeHeight="251729408" behindDoc="1" locked="0" layoutInCell="1" allowOverlap="1" wp14:anchorId="245A6F22" wp14:editId="3C6622CD">
+          <wp:anchor distT="0" distB="0" distL="114300" distR="114300" simplePos="0" relativeHeight="251677184" behindDoc="1" locked="0" layoutInCell="1" allowOverlap="1" wp14:anchorId="245A6F22" wp14:editId="3C6622CD">
             <wp:simplePos x="0" y="0"/>
             <wp:positionH relativeFrom="margin">
               <wp:align>left</wp:align>
@@ -8245,7 +10611,7 @@
                     </pic:cNvPicPr>
                   </pic:nvPicPr>
                   <pic:blipFill>
-                    <a:blip r:embed="rId34">
+                    <a:blip r:embed="rId27">
                       <a:extLst>
                         <a:ext uri="{28A0092B-C50C-407E-A947-70E740481C1C}">
                           <a14:useLocalDpi xmlns:a14="http://schemas.microsoft.com/office/drawing/2010/main" val="0"/>
@@ -8282,6 +10648,7 @@
     </w:p>
     <w:p>
       <w:pPr>
+        <w:spacing w:line="360" w:lineRule="auto"/>
         <w:jc w:val="left"/>
         <w:rPr>
           <w:rFonts w:asciiTheme="majorHAnsi" w:eastAsiaTheme="majorEastAsia" w:hAnsiTheme="majorHAnsi" w:cstheme="majorBidi"/>
@@ -8292,21 +10659,28 @@
         </w:rPr>
       </w:pPr>
       <w:r>
+        <w:lastRenderedPageBreak/>
         <w:t>Szerver hiba</w:t>
       </w:r>
     </w:p>
     <w:p>
+      <w:pPr>
+        <w:spacing w:line="360" w:lineRule="auto"/>
+      </w:pPr>
       <w:r>
         <w:t>Státusz kód: 500 Internal Server Error</w:t>
       </w:r>
     </w:p>
     <w:p>
+      <w:pPr>
+        <w:spacing w:line="360" w:lineRule="auto"/>
+      </w:pPr>
       <w:r>
         <w:rPr>
           <w:noProof/>
         </w:rPr>
         <w:drawing>
-          <wp:anchor distT="0" distB="0" distL="114300" distR="114300" simplePos="0" relativeHeight="251731456" behindDoc="1" locked="0" layoutInCell="1" allowOverlap="1" wp14:anchorId="148275EB" wp14:editId="6BF27D3A">
+          <wp:anchor distT="0" distB="0" distL="114300" distR="114300" simplePos="0" relativeHeight="251681280" behindDoc="1" locked="0" layoutInCell="1" allowOverlap="1" wp14:anchorId="148275EB" wp14:editId="6BF27D3A">
             <wp:simplePos x="0" y="0"/>
             <wp:positionH relativeFrom="column">
               <wp:posOffset>500380</wp:posOffset>
@@ -8339,7 +10713,7 @@
                     </pic:cNvPicPr>
                   </pic:nvPicPr>
                   <pic:blipFill>
-                    <a:blip r:embed="rId35">
+                    <a:blip r:embed="rId28">
                       <a:extLst>
                         <a:ext uri="{28A0092B-C50C-407E-A947-70E740481C1C}">
                           <a14:useLocalDpi xmlns:a14="http://schemas.microsoft.com/office/drawing/2010/main" val="0"/>
@@ -8375,28 +10749,40 @@
       </w:r>
     </w:p>
     <w:p>
-      <w:r>
-        <w:lastRenderedPageBreak/>
+      <w:pPr>
+        <w:spacing w:line="360" w:lineRule="auto"/>
+      </w:pPr>
+      <w:r>
         <w:t>Megjegyzések</w:t>
       </w:r>
     </w:p>
     <w:p>
+      <w:pPr>
+        <w:spacing w:line="360" w:lineRule="auto"/>
+      </w:pPr>
       <w:r>
         <w:t>A végpont lehetővé teszi a termékek keresését a megadott név alapján.</w:t>
       </w:r>
     </w:p>
     <w:p>
+      <w:pPr>
+        <w:spacing w:line="360" w:lineRule="auto"/>
+      </w:pPr>
       <w:r>
         <w:t>A sikeres lekérés esetén a válasz tartalmazza a keresés eredményeit.</w:t>
       </w:r>
     </w:p>
     <w:p>
+      <w:pPr>
+        <w:spacing w:line="360" w:lineRule="auto"/>
+      </w:pPr>
       <w:r>
         <w:t>A sikertelen lekérés esetén a szerver hibát ad vissza.</w:t>
       </w:r>
     </w:p>
     <w:p>
       <w:pPr>
+        <w:spacing w:line="360" w:lineRule="auto"/>
         <w:jc w:val="left"/>
       </w:pPr>
       <w:r>
@@ -8406,8 +10792,9 @@
     <w:p>
       <w:pPr>
         <w:pStyle w:val="Cmsor3"/>
-      </w:pPr>
-      <w:bookmarkStart w:id="34" w:name="_Toc164034773"/>
+        <w:spacing w:line="360" w:lineRule="auto"/>
+      </w:pPr>
+      <w:bookmarkStart w:id="34" w:name="_Toc164717888"/>
       <w:r>
         <w:lastRenderedPageBreak/>
         <w:t>Kosár</w:t>
@@ -8415,21 +10802,33 @@
       <w:bookmarkEnd w:id="34"/>
     </w:p>
     <w:p>
+      <w:pPr>
+        <w:spacing w:line="360" w:lineRule="auto"/>
+      </w:pPr>
       <w:r>
         <w:t>Leírás</w:t>
       </w:r>
     </w:p>
     <w:p>
+      <w:pPr>
+        <w:spacing w:line="360" w:lineRule="auto"/>
+      </w:pPr>
       <w:r>
         <w:t>Ez a végpont lehetővé teszi a felhasználó kosarával kapcsolatos műveletek végrehajtását.</w:t>
       </w:r>
     </w:p>
     <w:p>
+      <w:pPr>
+        <w:spacing w:line="360" w:lineRule="auto"/>
+      </w:pPr>
       <w:r>
         <w:t>Elérési útvonalak</w:t>
       </w:r>
     </w:p>
     <w:p>
+      <w:pPr>
+        <w:spacing w:line="360" w:lineRule="auto"/>
+      </w:pPr>
       <w:r>
         <w:t>GET</w:t>
       </w:r>
@@ -8445,6 +10844,9 @@
       </w:r>
     </w:p>
     <w:p>
+      <w:pPr>
+        <w:spacing w:line="360" w:lineRule="auto"/>
+      </w:pPr>
       <w:r>
         <w:t>POST</w:t>
       </w:r>
@@ -8457,6 +10859,9 @@
       </w:r>
     </w:p>
     <w:p>
+      <w:pPr>
+        <w:spacing w:line="360" w:lineRule="auto"/>
+      </w:pPr>
       <w:r>
         <w:t>DELETE</w:t>
       </w:r>
@@ -8469,21 +10874,33 @@
       </w:r>
     </w:p>
     <w:p>
+      <w:pPr>
+        <w:spacing w:line="360" w:lineRule="auto"/>
+      </w:pPr>
       <w:r>
         <w:t>Válasz</w:t>
       </w:r>
     </w:p>
     <w:p>
+      <w:pPr>
+        <w:spacing w:line="360" w:lineRule="auto"/>
+      </w:pPr>
       <w:r>
         <w:t>Sikeres Lekérés</w:t>
       </w:r>
     </w:p>
     <w:p>
+      <w:pPr>
+        <w:spacing w:line="360" w:lineRule="auto"/>
+      </w:pPr>
       <w:r>
         <w:t>Státusz kód: 200 OK</w:t>
       </w:r>
     </w:p>
     <w:p>
+      <w:pPr>
+        <w:spacing w:line="360" w:lineRule="auto"/>
+      </w:pPr>
       <w:r>
         <w:t xml:space="preserve">Metódus: </w:t>
       </w:r>
@@ -8492,12 +10909,15 @@
       </w:r>
     </w:p>
     <w:p>
+      <w:pPr>
+        <w:spacing w:line="360" w:lineRule="auto"/>
+      </w:pPr>
       <w:r>
         <w:rPr>
           <w:noProof/>
         </w:rPr>
         <w:drawing>
-          <wp:anchor distT="0" distB="0" distL="114300" distR="114300" simplePos="0" relativeHeight="251733504" behindDoc="1" locked="0" layoutInCell="1" allowOverlap="1" wp14:anchorId="3BC233E7" wp14:editId="244DEC2D">
+          <wp:anchor distT="0" distB="0" distL="114300" distR="114300" simplePos="0" relativeHeight="251685376" behindDoc="1" locked="0" layoutInCell="1" allowOverlap="1" wp14:anchorId="3BC233E7" wp14:editId="244DEC2D">
             <wp:simplePos x="0" y="0"/>
             <wp:positionH relativeFrom="margin">
               <wp:align>right</wp:align>
@@ -8530,7 +10950,7 @@
                     </pic:cNvPicPr>
                   </pic:nvPicPr>
                   <pic:blipFill>
-                    <a:blip r:embed="rId36">
+                    <a:blip r:embed="rId29">
                       <a:extLst>
                         <a:ext uri="{28A0092B-C50C-407E-A947-70E740481C1C}">
                           <a14:useLocalDpi xmlns:a14="http://schemas.microsoft.com/office/drawing/2010/main" val="0"/>
@@ -8566,23 +10986,32 @@
       </w:r>
     </w:p>
     <w:p>
-      <w:r>
+      <w:pPr>
+        <w:spacing w:line="360" w:lineRule="auto"/>
+      </w:pPr>
+      <w:r>
+        <w:lastRenderedPageBreak/>
         <w:t>Szerver hiba</w:t>
       </w:r>
     </w:p>
     <w:p>
-      <w:r>
-        <w:lastRenderedPageBreak/>
+      <w:pPr>
+        <w:spacing w:line="360" w:lineRule="auto"/>
+      </w:pPr>
+      <w:r>
         <w:t>Státusz kód: 500 Internal Server Error</w:t>
       </w:r>
     </w:p>
     <w:p>
+      <w:pPr>
+        <w:spacing w:line="360" w:lineRule="auto"/>
+      </w:pPr>
       <w:r>
         <w:rPr>
           <w:noProof/>
         </w:rPr>
         <w:drawing>
-          <wp:anchor distT="0" distB="0" distL="114300" distR="114300" simplePos="0" relativeHeight="251735552" behindDoc="1" locked="0" layoutInCell="1" allowOverlap="1" wp14:anchorId="004C5B51" wp14:editId="0C57ECB9">
+          <wp:anchor distT="0" distB="0" distL="114300" distR="114300" simplePos="0" relativeHeight="251689472" behindDoc="1" locked="0" layoutInCell="1" allowOverlap="1" wp14:anchorId="004C5B51" wp14:editId="0C57ECB9">
             <wp:simplePos x="0" y="0"/>
             <wp:positionH relativeFrom="margin">
               <wp:align>center</wp:align>
@@ -8615,7 +11044,7 @@
                     </pic:cNvPicPr>
                   </pic:nvPicPr>
                   <pic:blipFill>
-                    <a:blip r:embed="rId37">
+                    <a:blip r:embed="rId30">
                       <a:extLst>
                         <a:ext uri="{28A0092B-C50C-407E-A947-70E740481C1C}">
                           <a14:useLocalDpi xmlns:a14="http://schemas.microsoft.com/office/drawing/2010/main" val="0"/>
@@ -8650,20 +11079,36 @@
         <w:t>Válasz test:</w:t>
       </w:r>
     </w:p>
-    <w:p/>
-    <w:p/>
-    <w:p/>
+    <w:p>
+      <w:pPr>
+        <w:spacing w:line="360" w:lineRule="auto"/>
+      </w:pPr>
+    </w:p>
+    <w:p>
+      <w:pPr>
+        <w:spacing w:line="360" w:lineRule="auto"/>
+      </w:pPr>
+    </w:p>
+    <w:p>
+      <w:pPr>
+        <w:spacing w:line="360" w:lineRule="auto"/>
+      </w:pPr>
+    </w:p>
     <w:p>
       <w:pPr>
         <w:pStyle w:val="Cmsor3"/>
-      </w:pPr>
-      <w:bookmarkStart w:id="35" w:name="_Toc164034774"/>
+        <w:spacing w:line="360" w:lineRule="auto"/>
+      </w:pPr>
+      <w:bookmarkStart w:id="35" w:name="_Toc164717889"/>
       <w:r>
         <w:t>Sikeres hozzáadás</w:t>
       </w:r>
       <w:bookmarkEnd w:id="35"/>
     </w:p>
     <w:p>
+      <w:pPr>
+        <w:spacing w:line="360" w:lineRule="auto"/>
+      </w:pPr>
       <w:r>
         <w:t xml:space="preserve">Metódus: </w:t>
       </w:r>
@@ -8672,26 +11117,41 @@
       </w:r>
     </w:p>
     <w:p>
+      <w:pPr>
+        <w:spacing w:line="360" w:lineRule="auto"/>
+      </w:pPr>
       <w:r>
         <w:t>Paraméterek:</w:t>
       </w:r>
     </w:p>
     <w:p>
+      <w:pPr>
+        <w:spacing w:line="360" w:lineRule="auto"/>
+      </w:pPr>
       <w:r>
         <w:t>productId: A termék azonosítója.</w:t>
       </w:r>
     </w:p>
     <w:p>
+      <w:pPr>
+        <w:spacing w:line="360" w:lineRule="auto"/>
+      </w:pPr>
       <w:r>
         <w:t>darab: A kosárhoz adandó darabszám.</w:t>
       </w:r>
     </w:p>
     <w:p>
+      <w:pPr>
+        <w:spacing w:line="360" w:lineRule="auto"/>
+      </w:pPr>
       <w:r>
         <w:t>Státusz kód: 200 OK</w:t>
       </w:r>
     </w:p>
     <w:p>
+      <w:pPr>
+        <w:spacing w:line="360" w:lineRule="auto"/>
+      </w:pPr>
       <w:r>
         <w:t>Válasz test:</w:t>
       </w:r>
@@ -8717,7 +11177,7 @@
                     </pic:cNvPicPr>
                   </pic:nvPicPr>
                   <pic:blipFill>
-                    <a:blip r:embed="rId38">
+                    <a:blip r:embed="rId31">
                       <a:extLst>
                         <a:ext uri="{28A0092B-C50C-407E-A947-70E740481C1C}">
                           <a14:useLocalDpi xmlns:a14="http://schemas.microsoft.com/office/drawing/2010/main" val="0"/>
@@ -8750,22 +11210,32 @@
       </w:r>
     </w:p>
     <w:p>
+      <w:pPr>
+        <w:spacing w:line="360" w:lineRule="auto"/>
+      </w:pPr>
       <w:r>
         <w:t>Szerver hiba</w:t>
       </w:r>
     </w:p>
     <w:p>
+      <w:pPr>
+        <w:spacing w:line="360" w:lineRule="auto"/>
+      </w:pPr>
       <w:r>
         <w:t>Státusz kód: 500 Internal Server Error</w:t>
       </w:r>
     </w:p>
     <w:p>
+      <w:pPr>
+        <w:spacing w:line="360" w:lineRule="auto"/>
+      </w:pPr>
       <w:r>
         <w:rPr>
           <w:noProof/>
         </w:rPr>
+        <w:lastRenderedPageBreak/>
         <w:drawing>
-          <wp:anchor distT="0" distB="0" distL="114300" distR="114300" simplePos="0" relativeHeight="251737600" behindDoc="1" locked="0" layoutInCell="1" allowOverlap="1" wp14:anchorId="3F2E3EC2" wp14:editId="6C2A799E">
+          <wp:anchor distT="0" distB="0" distL="114300" distR="114300" simplePos="0" relativeHeight="251693568" behindDoc="1" locked="0" layoutInCell="1" allowOverlap="1" wp14:anchorId="3F2E3EC2" wp14:editId="6C2A799E">
             <wp:simplePos x="0" y="0"/>
             <wp:positionH relativeFrom="margin">
               <wp:align>center</wp:align>
@@ -8798,7 +11268,7 @@
                     </pic:cNvPicPr>
                   </pic:nvPicPr>
                   <pic:blipFill>
-                    <a:blip r:embed="rId39">
+                    <a:blip r:embed="rId32">
                       <a:extLst>
                         <a:ext uri="{28A0092B-C50C-407E-A947-70E740481C1C}">
                           <a14:useLocalDpi xmlns:a14="http://schemas.microsoft.com/office/drawing/2010/main" val="0"/>
@@ -8833,24 +11303,37 @@
         <w:t>Válasz test:</w:t>
       </w:r>
     </w:p>
-    <w:p/>
-    <w:p>
-      <w:pPr>
+    <w:p>
+      <w:pPr>
+        <w:spacing w:line="360" w:lineRule="auto"/>
+      </w:pPr>
+    </w:p>
+    <w:p>
+      <w:pPr>
+        <w:spacing w:line="360" w:lineRule="auto"/>
         <w:jc w:val="left"/>
       </w:pPr>
     </w:p>
-    <w:p/>
+    <w:p>
+      <w:pPr>
+        <w:spacing w:line="360" w:lineRule="auto"/>
+      </w:pPr>
+    </w:p>
     <w:p>
       <w:pPr>
         <w:pStyle w:val="Cmsor3"/>
-      </w:pPr>
-      <w:bookmarkStart w:id="36" w:name="_Toc164034775"/>
+        <w:spacing w:line="360" w:lineRule="auto"/>
+      </w:pPr>
+      <w:bookmarkStart w:id="36" w:name="_Toc164717890"/>
       <w:r>
         <w:t>Kosár tétel eltávolítása</w:t>
       </w:r>
       <w:bookmarkEnd w:id="36"/>
     </w:p>
     <w:p>
+      <w:pPr>
+        <w:spacing w:line="360" w:lineRule="auto"/>
+      </w:pPr>
       <w:r>
         <w:t xml:space="preserve">Metódus: </w:t>
       </w:r>
@@ -8859,21 +11342,33 @@
       </w:r>
     </w:p>
     <w:p>
+      <w:pPr>
+        <w:spacing w:line="360" w:lineRule="auto"/>
+      </w:pPr>
       <w:r>
         <w:t>Paraméterek:</w:t>
       </w:r>
     </w:p>
     <w:p>
+      <w:pPr>
+        <w:spacing w:line="360" w:lineRule="auto"/>
+      </w:pPr>
       <w:r>
         <w:t>kosar_id: A kosárban szereplő tétel azonosítója.</w:t>
       </w:r>
     </w:p>
     <w:p>
+      <w:pPr>
+        <w:spacing w:line="360" w:lineRule="auto"/>
+      </w:pPr>
       <w:r>
         <w:t>Státusz kód: 200 OK</w:t>
       </w:r>
     </w:p>
     <w:p>
+      <w:pPr>
+        <w:spacing w:line="360" w:lineRule="auto"/>
+      </w:pPr>
       <w:r>
         <w:t>Válasz test:</w:t>
       </w:r>
@@ -8899,7 +11394,7 @@
                     </pic:cNvPicPr>
                   </pic:nvPicPr>
                   <pic:blipFill>
-                    <a:blip r:embed="rId40">
+                    <a:blip r:embed="rId33">
                       <a:extLst>
                         <a:ext uri="{28A0092B-C50C-407E-A947-70E740481C1C}">
                           <a14:useLocalDpi xmlns:a14="http://schemas.microsoft.com/office/drawing/2010/main" val="0"/>
@@ -8932,22 +11427,31 @@
       </w:r>
     </w:p>
     <w:p>
+      <w:pPr>
+        <w:spacing w:line="360" w:lineRule="auto"/>
+      </w:pPr>
       <w:r>
         <w:t>Szerver hiba</w:t>
       </w:r>
     </w:p>
     <w:p>
+      <w:pPr>
+        <w:spacing w:line="360" w:lineRule="auto"/>
+      </w:pPr>
       <w:r>
         <w:t>Státusz kód: 500 Internal Server Error</w:t>
       </w:r>
     </w:p>
     <w:p>
+      <w:pPr>
+        <w:spacing w:line="360" w:lineRule="auto"/>
+      </w:pPr>
       <w:r>
         <w:rPr>
           <w:noProof/>
         </w:rPr>
         <w:drawing>
-          <wp:anchor distT="0" distB="0" distL="114300" distR="114300" simplePos="0" relativeHeight="251739648" behindDoc="1" locked="0" layoutInCell="1" allowOverlap="1" wp14:anchorId="7B9687F2" wp14:editId="58EA46CC">
+          <wp:anchor distT="0" distB="0" distL="114300" distR="114300" simplePos="0" relativeHeight="251697664" behindDoc="1" locked="0" layoutInCell="1" allowOverlap="1" wp14:anchorId="7B9687F2" wp14:editId="58EA46CC">
             <wp:simplePos x="0" y="0"/>
             <wp:positionH relativeFrom="column">
               <wp:posOffset>738505</wp:posOffset>
@@ -8980,7 +11484,7 @@
                     </pic:cNvPicPr>
                   </pic:nvPicPr>
                   <pic:blipFill>
-                    <a:blip r:embed="rId41">
+                    <a:blip r:embed="rId34">
                       <a:extLst>
                         <a:ext uri="{28A0092B-C50C-407E-A947-70E740481C1C}">
                           <a14:useLocalDpi xmlns:a14="http://schemas.microsoft.com/office/drawing/2010/main" val="0"/>
@@ -9015,62 +11519,91 @@
         <w:t>Válasz test:</w:t>
       </w:r>
     </w:p>
-    <w:p/>
-    <w:p/>
-    <w:p/>
-    <w:p/>
-    <w:p>
-      <w:r>
+    <w:p>
+      <w:pPr>
+        <w:spacing w:line="360" w:lineRule="auto"/>
+      </w:pPr>
+    </w:p>
+    <w:p>
+      <w:pPr>
+        <w:spacing w:line="360" w:lineRule="auto"/>
+      </w:pPr>
+      <w:r>
+        <w:lastRenderedPageBreak/>
         <w:t>Megjegyzések</w:t>
       </w:r>
     </w:p>
     <w:p>
+      <w:pPr>
+        <w:spacing w:line="360" w:lineRule="auto"/>
+      </w:pPr>
       <w:r>
         <w:t>A végpont lehetővé teszi a felhasználó kosarával kapcsolatos műveletek végrehajtását.</w:t>
       </w:r>
     </w:p>
     <w:p>
+      <w:pPr>
+        <w:spacing w:line="360" w:lineRule="auto"/>
+      </w:pPr>
       <w:r>
         <w:t>Az authentikációhoz szükséges az érvényes JWT token.</w:t>
       </w:r>
     </w:p>
     <w:p>
+      <w:pPr>
+        <w:spacing w:line="360" w:lineRule="auto"/>
+      </w:pPr>
       <w:r>
         <w:t>A sikeres műveletek esetén a válasz tartalmazza a frissített kosár elemeit.</w:t>
       </w:r>
     </w:p>
     <w:p>
-      <w:r>
-        <w:lastRenderedPageBreak/>
+      <w:pPr>
+        <w:spacing w:line="360" w:lineRule="auto"/>
+      </w:pPr>
+      <w:r>
         <w:t>A sikertelen műveletek esetén a szerver hibát ad vissza.</w:t>
       </w:r>
     </w:p>
     <w:p>
       <w:pPr>
         <w:pStyle w:val="Cmsor3"/>
-      </w:pPr>
-      <w:bookmarkStart w:id="37" w:name="_Toc164034776"/>
+        <w:spacing w:line="360" w:lineRule="auto"/>
+      </w:pPr>
+      <w:bookmarkStart w:id="37" w:name="_Toc164717891"/>
       <w:r>
         <w:t>Rendelés</w:t>
       </w:r>
       <w:bookmarkEnd w:id="37"/>
     </w:p>
     <w:p>
+      <w:pPr>
+        <w:spacing w:line="360" w:lineRule="auto"/>
+      </w:pPr>
       <w:r>
         <w:t>Leírás</w:t>
       </w:r>
     </w:p>
     <w:p>
+      <w:pPr>
+        <w:spacing w:line="360" w:lineRule="auto"/>
+      </w:pPr>
       <w:r>
         <w:t>Eltárolja az adatokat egy másik táblába és küld egy emailt a felhasználó emailcímére.</w:t>
       </w:r>
     </w:p>
     <w:p>
+      <w:pPr>
+        <w:spacing w:line="360" w:lineRule="auto"/>
+      </w:pPr>
       <w:r>
         <w:t>Elérési útvonal</w:t>
       </w:r>
     </w:p>
     <w:p>
+      <w:pPr>
+        <w:spacing w:line="360" w:lineRule="auto"/>
+      </w:pPr>
       <w:r>
         <w:t>POST</w:t>
       </w:r>
@@ -9083,6 +11616,9 @@
       </w:r>
     </w:p>
     <w:p>
+      <w:pPr>
+        <w:spacing w:line="360" w:lineRule="auto"/>
+      </w:pPr>
       <w:r>
         <w:t>Paraméterek</w:t>
       </w:r>
@@ -9116,6 +11652,9 @@
             <w:shd w:val="clear" w:color="auto" w:fill="0D0D0D" w:themeFill="text1" w:themeFillTint="F2"/>
           </w:tcPr>
           <w:p>
+            <w:pPr>
+              <w:spacing w:line="360" w:lineRule="auto"/>
+            </w:pPr>
             <w:r>
               <w:t>Paraméter</w:t>
             </w:r>
@@ -9127,6 +11666,9 @@
             <w:shd w:val="clear" w:color="auto" w:fill="0D0D0D" w:themeFill="text1" w:themeFillTint="F2"/>
           </w:tcPr>
           <w:p>
+            <w:pPr>
+              <w:spacing w:line="360" w:lineRule="auto"/>
+            </w:pPr>
             <w:r>
               <w:t>Típus</w:t>
             </w:r>
@@ -9138,6 +11680,9 @@
             <w:shd w:val="clear" w:color="auto" w:fill="0D0D0D" w:themeFill="text1" w:themeFillTint="F2"/>
           </w:tcPr>
           <w:p>
+            <w:pPr>
+              <w:spacing w:line="360" w:lineRule="auto"/>
+            </w:pPr>
             <w:r>
               <w:t>Leírás</w:t>
             </w:r>
@@ -9150,6 +11695,9 @@
             <w:tcW w:w="3017" w:type="dxa"/>
           </w:tcPr>
           <w:p>
+            <w:pPr>
+              <w:spacing w:line="360" w:lineRule="auto"/>
+            </w:pPr>
             <w:r>
               <w:t>keresztnev</w:t>
             </w:r>
@@ -9160,6 +11708,9 @@
             <w:tcW w:w="2360" w:type="dxa"/>
           </w:tcPr>
           <w:p>
+            <w:pPr>
+              <w:spacing w:line="360" w:lineRule="auto"/>
+            </w:pPr>
             <w:r>
               <w:t>String</w:t>
             </w:r>
@@ -9170,6 +11721,9 @@
             <w:tcW w:w="3675" w:type="dxa"/>
           </w:tcPr>
           <w:p>
+            <w:pPr>
+              <w:spacing w:line="360" w:lineRule="auto"/>
+            </w:pPr>
             <w:r>
               <w:t>A felhasználó keresztneve</w:t>
             </w:r>
@@ -9183,6 +11737,9 @@
             <w:shd w:val="clear" w:color="auto" w:fill="D9D9D9" w:themeFill="background1" w:themeFillShade="D9"/>
           </w:tcPr>
           <w:p>
+            <w:pPr>
+              <w:spacing w:line="360" w:lineRule="auto"/>
+            </w:pPr>
             <w:r>
               <w:t>vezeteknev</w:t>
             </w:r>
@@ -9194,6 +11751,9 @@
             <w:shd w:val="clear" w:color="auto" w:fill="D9D9D9" w:themeFill="background1" w:themeFillShade="D9"/>
           </w:tcPr>
           <w:p>
+            <w:pPr>
+              <w:spacing w:line="360" w:lineRule="auto"/>
+            </w:pPr>
             <w:r>
               <w:t>String</w:t>
             </w:r>
@@ -9205,6 +11765,9 @@
             <w:shd w:val="clear" w:color="auto" w:fill="D9D9D9" w:themeFill="background1" w:themeFillShade="D9"/>
           </w:tcPr>
           <w:p>
+            <w:pPr>
+              <w:spacing w:line="360" w:lineRule="auto"/>
+            </w:pPr>
             <w:r>
               <w:t>A felhasználó vezetékneve</w:t>
             </w:r>
@@ -9217,6 +11780,9 @@
             <w:tcW w:w="3017" w:type="dxa"/>
           </w:tcPr>
           <w:p>
+            <w:pPr>
+              <w:spacing w:line="360" w:lineRule="auto"/>
+            </w:pPr>
             <w:r>
               <w:t>varos</w:t>
             </w:r>
@@ -9227,6 +11793,9 @@
             <w:tcW w:w="2360" w:type="dxa"/>
           </w:tcPr>
           <w:p>
+            <w:pPr>
+              <w:spacing w:line="360" w:lineRule="auto"/>
+            </w:pPr>
             <w:r>
               <w:t>String</w:t>
             </w:r>
@@ -9237,6 +11806,9 @@
             <w:tcW w:w="3675" w:type="dxa"/>
           </w:tcPr>
           <w:p>
+            <w:pPr>
+              <w:spacing w:line="360" w:lineRule="auto"/>
+            </w:pPr>
             <w:r>
               <w:t>A felhasználó városa</w:t>
             </w:r>
@@ -9250,6 +11822,9 @@
             <w:shd w:val="clear" w:color="auto" w:fill="D9D9D9" w:themeFill="background1" w:themeFillShade="D9"/>
           </w:tcPr>
           <w:p>
+            <w:pPr>
+              <w:spacing w:line="360" w:lineRule="auto"/>
+            </w:pPr>
             <w:r>
               <w:t>iranyitoszam</w:t>
             </w:r>
@@ -9261,6 +11836,9 @@
             <w:shd w:val="clear" w:color="auto" w:fill="D9D9D9" w:themeFill="background1" w:themeFillShade="D9"/>
           </w:tcPr>
           <w:p>
+            <w:pPr>
+              <w:spacing w:line="360" w:lineRule="auto"/>
+            </w:pPr>
             <w:r>
               <w:t>Integer</w:t>
             </w:r>
@@ -9272,6 +11850,9 @@
             <w:shd w:val="clear" w:color="auto" w:fill="D9D9D9" w:themeFill="background1" w:themeFillShade="D9"/>
           </w:tcPr>
           <w:p>
+            <w:pPr>
+              <w:spacing w:line="360" w:lineRule="auto"/>
+            </w:pPr>
             <w:r>
               <w:t>A felhasználó irányítoszáma</w:t>
             </w:r>
@@ -9285,6 +11866,9 @@
             <w:shd w:val="clear" w:color="auto" w:fill="FFFFFF" w:themeFill="background1"/>
           </w:tcPr>
           <w:p>
+            <w:pPr>
+              <w:spacing w:line="360" w:lineRule="auto"/>
+            </w:pPr>
             <w:r>
               <w:t>cím</w:t>
             </w:r>
@@ -9296,6 +11880,9 @@
             <w:shd w:val="clear" w:color="auto" w:fill="FFFFFF" w:themeFill="background1"/>
           </w:tcPr>
           <w:p>
+            <w:pPr>
+              <w:spacing w:line="360" w:lineRule="auto"/>
+            </w:pPr>
             <w:r>
               <w:t>String</w:t>
             </w:r>
@@ -9307,6 +11894,9 @@
             <w:shd w:val="clear" w:color="auto" w:fill="FFFFFF" w:themeFill="background1"/>
           </w:tcPr>
           <w:p>
+            <w:pPr>
+              <w:spacing w:line="360" w:lineRule="auto"/>
+            </w:pPr>
             <w:r>
               <w:t>Lakcíme</w:t>
             </w:r>
@@ -9320,6 +11910,9 @@
             <w:shd w:val="clear" w:color="auto" w:fill="D9D9D9" w:themeFill="background1" w:themeFillShade="D9"/>
           </w:tcPr>
           <w:p>
+            <w:pPr>
+              <w:spacing w:line="360" w:lineRule="auto"/>
+            </w:pPr>
             <w:r>
               <w:t>emelet</w:t>
             </w:r>
@@ -9331,6 +11924,9 @@
             <w:shd w:val="clear" w:color="auto" w:fill="D9D9D9" w:themeFill="background1" w:themeFillShade="D9"/>
           </w:tcPr>
           <w:p>
+            <w:pPr>
+              <w:spacing w:line="360" w:lineRule="auto"/>
+            </w:pPr>
             <w:r>
               <w:t>Integer</w:t>
             </w:r>
@@ -9342,6 +11938,9 @@
             <w:shd w:val="clear" w:color="auto" w:fill="D9D9D9" w:themeFill="background1" w:themeFillShade="D9"/>
           </w:tcPr>
           <w:p>
+            <w:pPr>
+              <w:spacing w:line="360" w:lineRule="auto"/>
+            </w:pPr>
             <w:r>
               <w:t>Az emelet ahol lakik</w:t>
             </w:r>
@@ -9355,6 +11954,9 @@
             <w:shd w:val="clear" w:color="auto" w:fill="FFFFFF" w:themeFill="background1"/>
           </w:tcPr>
           <w:p>
+            <w:pPr>
+              <w:spacing w:line="360" w:lineRule="auto"/>
+            </w:pPr>
             <w:r>
               <w:t>ajto</w:t>
             </w:r>
@@ -9366,6 +11968,9 @@
             <w:shd w:val="clear" w:color="auto" w:fill="FFFFFF" w:themeFill="background1"/>
           </w:tcPr>
           <w:p>
+            <w:pPr>
+              <w:spacing w:line="360" w:lineRule="auto"/>
+            </w:pPr>
             <w:r>
               <w:t>Integer</w:t>
             </w:r>
@@ -9377,6 +11982,9 @@
             <w:shd w:val="clear" w:color="auto" w:fill="FFFFFF" w:themeFill="background1"/>
           </w:tcPr>
           <w:p>
+            <w:pPr>
+              <w:spacing w:line="360" w:lineRule="auto"/>
+            </w:pPr>
             <w:r>
               <w:t>Az ajtó ahol lakik</w:t>
             </w:r>
@@ -9385,27 +11993,39 @@
       </w:tr>
     </w:tbl>
     <w:p>
+      <w:pPr>
+        <w:spacing w:line="360" w:lineRule="auto"/>
+      </w:pPr>
       <w:r>
         <w:t>Válasz</w:t>
       </w:r>
     </w:p>
     <w:p>
+      <w:pPr>
+        <w:spacing w:line="360" w:lineRule="auto"/>
+      </w:pPr>
       <w:r>
         <w:t>Sikeres válasz</w:t>
       </w:r>
     </w:p>
     <w:p>
+      <w:pPr>
+        <w:spacing w:line="360" w:lineRule="auto"/>
+      </w:pPr>
       <w:r>
         <w:t>Státusz kód: 200 OK</w:t>
       </w:r>
     </w:p>
     <w:p>
+      <w:pPr>
+        <w:spacing w:line="360" w:lineRule="auto"/>
+      </w:pPr>
       <w:r>
         <w:rPr>
           <w:noProof/>
         </w:rPr>
         <w:drawing>
-          <wp:anchor distT="0" distB="0" distL="114300" distR="114300" simplePos="0" relativeHeight="251741696" behindDoc="1" locked="0" layoutInCell="1" allowOverlap="1" wp14:anchorId="0FB9E52C" wp14:editId="69997976">
+          <wp:anchor distT="0" distB="0" distL="114300" distR="114300" simplePos="0" relativeHeight="251701760" behindDoc="1" locked="0" layoutInCell="1" allowOverlap="1" wp14:anchorId="0FB9E52C" wp14:editId="69997976">
             <wp:simplePos x="0" y="0"/>
             <wp:positionH relativeFrom="margin">
               <wp:align>center</wp:align>
@@ -9438,7 +12058,7 @@
                     </pic:cNvPicPr>
                   </pic:nvPicPr>
                   <pic:blipFill>
-                    <a:blip r:embed="rId42">
+                    <a:blip r:embed="rId35">
                       <a:extLst>
                         <a:ext uri="{28A0092B-C50C-407E-A947-70E740481C1C}">
                           <a14:useLocalDpi xmlns:a14="http://schemas.microsoft.com/office/drawing/2010/main" val="0"/>
@@ -9473,26 +12093,43 @@
         <w:t>Válasz test:</w:t>
       </w:r>
     </w:p>
-    <w:p/>
-    <w:p/>
-    <w:p/>
-    <w:p>
-      <w:r>
+    <w:p>
+      <w:pPr>
+        <w:spacing w:line="360" w:lineRule="auto"/>
+      </w:pPr>
+    </w:p>
+    <w:p>
+      <w:pPr>
+        <w:spacing w:line="360" w:lineRule="auto"/>
+      </w:pPr>
+    </w:p>
+    <w:p>
+      <w:pPr>
+        <w:spacing w:line="360" w:lineRule="auto"/>
+      </w:pPr>
+      <w:r>
+        <w:lastRenderedPageBreak/>
         <w:t>Szerveroldali hiba</w:t>
       </w:r>
     </w:p>
     <w:p>
+      <w:pPr>
+        <w:spacing w:line="360" w:lineRule="auto"/>
+      </w:pPr>
       <w:r>
         <w:t>Statusz kód: 500 Internal Server Error</w:t>
       </w:r>
     </w:p>
     <w:p>
+      <w:pPr>
+        <w:spacing w:line="360" w:lineRule="auto"/>
+      </w:pPr>
       <w:r>
         <w:rPr>
           <w:noProof/>
         </w:rPr>
         <w:drawing>
-          <wp:anchor distT="0" distB="0" distL="114300" distR="114300" simplePos="0" relativeHeight="251743744" behindDoc="1" locked="0" layoutInCell="1" allowOverlap="1" wp14:anchorId="2C1736BB" wp14:editId="119B63B3">
+          <wp:anchor distT="0" distB="0" distL="114300" distR="114300" simplePos="0" relativeHeight="251705856" behindDoc="1" locked="0" layoutInCell="1" allowOverlap="1" wp14:anchorId="2C1736BB" wp14:editId="119B63B3">
             <wp:simplePos x="0" y="0"/>
             <wp:positionH relativeFrom="column">
               <wp:posOffset>824230</wp:posOffset>
@@ -9525,7 +12162,7 @@
                     </pic:cNvPicPr>
                   </pic:nvPicPr>
                   <pic:blipFill>
-                    <a:blip r:embed="rId43">
+                    <a:blip r:embed="rId36">
                       <a:extLst>
                         <a:ext uri="{28A0092B-C50C-407E-A947-70E740481C1C}">
                           <a14:useLocalDpi xmlns:a14="http://schemas.microsoft.com/office/drawing/2010/main" val="0"/>
@@ -9560,11 +12197,30 @@
         <w:t>Válasz test:</w:t>
       </w:r>
     </w:p>
-    <w:p/>
-    <w:p/>
-    <w:p/>
-    <w:p/>
-    <w:p>
+    <w:p>
+      <w:pPr>
+        <w:spacing w:line="360" w:lineRule="auto"/>
+      </w:pPr>
+    </w:p>
+    <w:p>
+      <w:pPr>
+        <w:spacing w:line="360" w:lineRule="auto"/>
+      </w:pPr>
+    </w:p>
+    <w:p>
+      <w:pPr>
+        <w:spacing w:line="360" w:lineRule="auto"/>
+      </w:pPr>
+    </w:p>
+    <w:p>
+      <w:pPr>
+        <w:spacing w:line="360" w:lineRule="auto"/>
+      </w:pPr>
+    </w:p>
+    <w:p>
+      <w:pPr>
+        <w:spacing w:line="360" w:lineRule="auto"/>
+      </w:pPr>
       <w:r>
         <w:br w:type="page"/>
       </w:r>
@@ -9572,8 +12228,9 @@
     <w:p>
       <w:pPr>
         <w:pStyle w:val="Cmsor3"/>
-      </w:pPr>
-      <w:bookmarkStart w:id="38" w:name="_Toc164034777"/>
+        <w:spacing w:line="360" w:lineRule="auto"/>
+      </w:pPr>
+      <w:bookmarkStart w:id="38" w:name="_Toc164717892"/>
       <w:r>
         <w:lastRenderedPageBreak/>
         <w:t>Admin</w:t>
@@ -9581,21 +12238,33 @@
       <w:bookmarkEnd w:id="38"/>
     </w:p>
     <w:p>
+      <w:pPr>
+        <w:spacing w:line="360" w:lineRule="auto"/>
+      </w:pPr>
       <w:r>
         <w:t>Leírás</w:t>
       </w:r>
     </w:p>
     <w:p>
+      <w:pPr>
+        <w:spacing w:line="360" w:lineRule="auto"/>
+      </w:pPr>
       <w:r>
         <w:t>Az admin oldalon végez el dolgokat.</w:t>
       </w:r>
     </w:p>
     <w:p>
+      <w:pPr>
+        <w:spacing w:line="360" w:lineRule="auto"/>
+      </w:pPr>
       <w:r>
         <w:t>Elérési útvonalak</w:t>
       </w:r>
     </w:p>
     <w:p>
+      <w:pPr>
+        <w:spacing w:line="360" w:lineRule="auto"/>
+      </w:pPr>
       <w:r>
         <w:t>POST</w:t>
       </w:r>
@@ -9608,6 +12277,9 @@
       </w:r>
     </w:p>
     <w:p>
+      <w:pPr>
+        <w:spacing w:line="360" w:lineRule="auto"/>
+      </w:pPr>
       <w:r>
         <w:t>GET</w:t>
       </w:r>
@@ -9620,6 +12292,9 @@
       </w:r>
     </w:p>
     <w:p>
+      <w:pPr>
+        <w:spacing w:line="360" w:lineRule="auto"/>
+      </w:pPr>
       <w:r>
         <w:t>PATCH</w:t>
       </w:r>
@@ -9629,6 +12304,9 @@
       </w:r>
     </w:p>
     <w:p>
+      <w:pPr>
+        <w:spacing w:line="360" w:lineRule="auto"/>
+      </w:pPr>
       <w:r>
         <w:t>DELETE</w:t>
       </w:r>
@@ -9638,11 +12316,17 @@
       </w:r>
     </w:p>
     <w:p>
+      <w:pPr>
+        <w:spacing w:line="360" w:lineRule="auto"/>
+      </w:pPr>
       <w:r>
         <w:t>Válasz</w:t>
       </w:r>
     </w:p>
     <w:p>
+      <w:pPr>
+        <w:spacing w:line="360" w:lineRule="auto"/>
+      </w:pPr>
       <w:r>
         <w:t xml:space="preserve">Elérés: </w:t>
       </w:r>
@@ -9651,22 +12335,31 @@
       </w:r>
     </w:p>
     <w:p>
+      <w:pPr>
+        <w:spacing w:line="360" w:lineRule="auto"/>
+      </w:pPr>
       <w:r>
         <w:t>Sikeres válasz</w:t>
       </w:r>
     </w:p>
     <w:p>
+      <w:pPr>
+        <w:spacing w:line="360" w:lineRule="auto"/>
+      </w:pPr>
       <w:r>
         <w:t>Státusz kód: 200 OK</w:t>
       </w:r>
     </w:p>
     <w:p>
+      <w:pPr>
+        <w:spacing w:line="360" w:lineRule="auto"/>
+      </w:pPr>
       <w:r>
         <w:rPr>
           <w:noProof/>
         </w:rPr>
         <w:drawing>
-          <wp:anchor distT="0" distB="0" distL="114300" distR="114300" simplePos="0" relativeHeight="251745792" behindDoc="1" locked="0" layoutInCell="1" allowOverlap="1" wp14:anchorId="74F99618" wp14:editId="260013ED">
+          <wp:anchor distT="0" distB="0" distL="114300" distR="114300" simplePos="0" relativeHeight="251709952" behindDoc="1" locked="0" layoutInCell="1" allowOverlap="1" wp14:anchorId="74F99618" wp14:editId="260013ED">
             <wp:simplePos x="0" y="0"/>
             <wp:positionH relativeFrom="column">
               <wp:posOffset>548005</wp:posOffset>
@@ -9699,7 +12392,7 @@
                     </pic:cNvPicPr>
                   </pic:nvPicPr>
                   <pic:blipFill>
-                    <a:blip r:embed="rId44">
+                    <a:blip r:embed="rId37">
                       <a:extLst>
                         <a:ext uri="{28A0092B-C50C-407E-A947-70E740481C1C}">
                           <a14:useLocalDpi xmlns:a14="http://schemas.microsoft.com/office/drawing/2010/main" val="0"/>
@@ -9734,26 +12427,47 @@
         <w:t>Válasz test:</w:t>
       </w:r>
     </w:p>
-    <w:p/>
-    <w:p/>
-    <w:p/>
-    <w:p>
+    <w:p>
+      <w:pPr>
+        <w:spacing w:line="360" w:lineRule="auto"/>
+      </w:pPr>
+    </w:p>
+    <w:p>
+      <w:pPr>
+        <w:spacing w:line="360" w:lineRule="auto"/>
+      </w:pPr>
+    </w:p>
+    <w:p>
+      <w:pPr>
+        <w:spacing w:line="360" w:lineRule="auto"/>
+      </w:pPr>
+    </w:p>
+    <w:p>
+      <w:pPr>
+        <w:spacing w:line="360" w:lineRule="auto"/>
+      </w:pPr>
       <w:r>
         <w:t>Hiba Válasz</w:t>
       </w:r>
     </w:p>
     <w:p>
+      <w:pPr>
+        <w:spacing w:line="360" w:lineRule="auto"/>
+      </w:pPr>
       <w:r>
         <w:t>Státusz kód: 500 Internal Server Error</w:t>
       </w:r>
     </w:p>
     <w:p>
+      <w:pPr>
+        <w:spacing w:line="360" w:lineRule="auto"/>
+      </w:pPr>
       <w:r>
         <w:rPr>
           <w:noProof/>
         </w:rPr>
         <w:drawing>
-          <wp:anchor distT="0" distB="0" distL="114300" distR="114300" simplePos="0" relativeHeight="251747840" behindDoc="1" locked="0" layoutInCell="1" allowOverlap="1" wp14:anchorId="6C0932A7" wp14:editId="37E91C6A">
+          <wp:anchor distT="0" distB="0" distL="114300" distR="114300" simplePos="0" relativeHeight="251714048" behindDoc="1" locked="0" layoutInCell="1" allowOverlap="1" wp14:anchorId="6C0932A7" wp14:editId="37E91C6A">
             <wp:simplePos x="0" y="0"/>
             <wp:positionH relativeFrom="column">
               <wp:posOffset>514129</wp:posOffset>
@@ -9786,7 +12500,7 @@
                     </pic:cNvPicPr>
                   </pic:nvPicPr>
                   <pic:blipFill>
-                    <a:blip r:embed="rId45">
+                    <a:blip r:embed="rId38">
                       <a:extLst>
                         <a:ext uri="{28A0092B-C50C-407E-A947-70E740481C1C}">
                           <a14:useLocalDpi xmlns:a14="http://schemas.microsoft.com/office/drawing/2010/main" val="0"/>
@@ -9821,10 +12535,25 @@
         <w:t>Válasz test:</w:t>
       </w:r>
     </w:p>
-    <w:p/>
-    <w:p/>
-    <w:p/>
-    <w:p>
+    <w:p>
+      <w:pPr>
+        <w:spacing w:line="360" w:lineRule="auto"/>
+      </w:pPr>
+    </w:p>
+    <w:p>
+      <w:pPr>
+        <w:spacing w:line="360" w:lineRule="auto"/>
+      </w:pPr>
+    </w:p>
+    <w:p>
+      <w:pPr>
+        <w:spacing w:line="360" w:lineRule="auto"/>
+      </w:pPr>
+    </w:p>
+    <w:p>
+      <w:pPr>
+        <w:spacing w:line="360" w:lineRule="auto"/>
+      </w:pPr>
       <w:r>
         <w:br w:type="page"/>
       </w:r>
@@ -9832,8 +12561,9 @@
     <w:p>
       <w:pPr>
         <w:pStyle w:val="Cmsor3"/>
-      </w:pPr>
-      <w:bookmarkStart w:id="39" w:name="_Toc164034778"/>
+        <w:spacing w:line="360" w:lineRule="auto"/>
+      </w:pPr>
+      <w:bookmarkStart w:id="39" w:name="_Toc164717893"/>
       <w:r>
         <w:lastRenderedPageBreak/>
         <w:t>Adatbázis</w:t>
@@ -9842,6 +12572,7 @@
     </w:p>
     <w:p>
       <w:pPr>
+        <w:spacing w:line="360" w:lineRule="auto"/>
         <w:jc w:val="left"/>
       </w:pPr>
       <w:r>
@@ -9866,7 +12597,7 @@
                     </pic:cNvPicPr>
                   </pic:nvPicPr>
                   <pic:blipFill>
-                    <a:blip r:embed="rId46">
+                    <a:blip r:embed="rId39">
                       <a:extLst>
                         <a:ext uri="{28A0092B-C50C-407E-A947-70E740481C1C}">
                           <a14:useLocalDpi xmlns:a14="http://schemas.microsoft.com/office/drawing/2010/main" val="0"/>
@@ -9900,6 +12631,7 @@
     </w:p>
     <w:p>
       <w:pPr>
+        <w:spacing w:line="360" w:lineRule="auto"/>
         <w:jc w:val="left"/>
         <w:rPr>
           <w:rFonts w:asciiTheme="majorHAnsi" w:eastAsiaTheme="majorEastAsia" w:hAnsiTheme="majorHAnsi" w:cstheme="majorBidi"/>
@@ -9916,8 +12648,9 @@
     <w:p>
       <w:pPr>
         <w:pStyle w:val="Cmsor1"/>
-      </w:pPr>
-      <w:bookmarkStart w:id="40" w:name="_Toc164034779"/>
+        <w:spacing w:line="360" w:lineRule="auto"/>
+      </w:pPr>
+      <w:bookmarkStart w:id="40" w:name="_Toc164717894"/>
       <w:r>
         <w:lastRenderedPageBreak/>
         <w:t>Potenciális továbbfejlesztési</w:t>
@@ -9930,8 +12663,9 @@
     <w:p>
       <w:pPr>
         <w:pStyle w:val="Cmsor3"/>
-      </w:pPr>
-      <w:bookmarkStart w:id="41" w:name="_Toc164034780"/>
+        <w:spacing w:line="360" w:lineRule="auto"/>
+      </w:pPr>
+      <w:bookmarkStart w:id="41" w:name="_Toc164717895"/>
       <w:r>
         <w:t>Alkalmazás</w:t>
       </w:r>
@@ -9941,6 +12675,9 @@
       <w:bookmarkEnd w:id="41"/>
     </w:p>
     <w:p>
+      <w:pPr>
+        <w:spacing w:line="360" w:lineRule="auto"/>
+      </w:pPr>
       <w:r>
         <w:t>A weboldalunk teljes mértékben reszponzív és kompatibilis tablet, illetve telefonnal is, de akár le lehetne fejleszteni egy mobilos alkalmazást a projektről.</w:t>
       </w:r>
@@ -9948,14 +12685,18 @@
     <w:p>
       <w:pPr>
         <w:pStyle w:val="Cmsor3"/>
-      </w:pPr>
-      <w:bookmarkStart w:id="42" w:name="_Toc164034781"/>
+        <w:spacing w:line="360" w:lineRule="auto"/>
+      </w:pPr>
+      <w:bookmarkStart w:id="42" w:name="_Toc164717896"/>
       <w:r>
         <w:t>Valós fizetés és megrendelés</w:t>
       </w:r>
       <w:bookmarkEnd w:id="42"/>
     </w:p>
     <w:p>
+      <w:pPr>
+        <w:spacing w:line="360" w:lineRule="auto"/>
+      </w:pPr>
       <w:r>
         <w:t>Jelenleg, nem lehet valós termékeket rendelni és fizetni sem egyértelmű okokból kifolyólag, de el lehetne készíteni, hogy ténylegesen működjön a webshop.</w:t>
       </w:r>
@@ -9963,14 +12704,18 @@
     <w:p>
       <w:pPr>
         <w:pStyle w:val="Cmsor3"/>
-      </w:pPr>
-      <w:bookmarkStart w:id="43" w:name="_Toc164034782"/>
+        <w:spacing w:line="360" w:lineRule="auto"/>
+      </w:pPr>
+      <w:bookmarkStart w:id="43" w:name="_Toc164717897"/>
       <w:r>
         <w:t>Nyelvi támogatás</w:t>
       </w:r>
       <w:bookmarkEnd w:id="43"/>
     </w:p>
     <w:p>
+      <w:pPr>
+        <w:spacing w:line="360" w:lineRule="auto"/>
+      </w:pPr>
       <w:r>
         <w:t>Több idegen nyelvre fordítani az oldalt, hogy érthető legyen mások számára is</w:t>
       </w:r>
@@ -9978,14 +12723,18 @@
     <w:p>
       <w:pPr>
         <w:pStyle w:val="Cmsor3"/>
-      </w:pPr>
-      <w:bookmarkStart w:id="44" w:name="_Toc164034783"/>
+        <w:spacing w:line="360" w:lineRule="auto"/>
+      </w:pPr>
+      <w:bookmarkStart w:id="44" w:name="_Toc164717898"/>
       <w:r>
         <w:t>Galéria befejezése</w:t>
       </w:r>
       <w:bookmarkEnd w:id="44"/>
     </w:p>
     <w:p>
+      <w:pPr>
+        <w:spacing w:line="360" w:lineRule="auto"/>
+      </w:pPr>
       <w:r>
         <w:t>A galéria részen statikus képek helyett valós termékekről dinamikusa</w:t>
       </w:r>
@@ -10001,6 +12750,22 @@
     </w:p>
     <w:p>
       <w:pPr>
+        <w:pStyle w:val="Cmsor3"/>
+      </w:pPr>
+      <w:bookmarkStart w:id="45" w:name="_Toc164717899"/>
+      <w:r>
+        <w:t>Kedvencek felület</w:t>
+      </w:r>
+      <w:bookmarkEnd w:id="45"/>
+    </w:p>
+    <w:p>
+      <w:r>
+        <w:t>Elkészíteni egy olyan funkciót, amivel a felhasználó számára tetszőleges termékeket elhelyezhet a kedvencei közé.</w:t>
+      </w:r>
+    </w:p>
+    <w:p>
+      <w:pPr>
+        <w:spacing w:line="360" w:lineRule="auto"/>
         <w:jc w:val="left"/>
       </w:pPr>
       <w:r>
@@ -10010,13 +12775,14 @@
     <w:p>
       <w:pPr>
         <w:pStyle w:val="Cmsor1"/>
-      </w:pPr>
-      <w:bookmarkStart w:id="45" w:name="_Toc164034784"/>
+        <w:spacing w:line="360" w:lineRule="auto"/>
+      </w:pPr>
+      <w:bookmarkStart w:id="46" w:name="_Toc164717900"/>
       <w:r>
         <w:lastRenderedPageBreak/>
         <w:t>Források</w:t>
       </w:r>
-      <w:bookmarkEnd w:id="45"/>
+      <w:bookmarkEnd w:id="46"/>
     </w:p>
     <w:p>
       <w:pPr>
@@ -10025,6 +12791,7 @@
           <w:ilvl w:val="0"/>
           <w:numId w:val="6"/>
         </w:numPr>
+        <w:spacing w:line="360" w:lineRule="auto"/>
         <w:rPr>
           <w:rFonts w:ascii="Times New Roman" w:hAnsi="Times New Roman" w:cs="Times New Roman"/>
           <w:bCs/>
@@ -10032,7 +12799,7 @@
           <w:szCs w:val="24"/>
         </w:rPr>
       </w:pPr>
-      <w:hyperlink r:id="rId47" w:history="1">
+      <w:hyperlink r:id="rId40" w:history="1">
         <w:r>
           <w:rPr>
             <w:rStyle w:val="Hiperhivatkozs"/>
@@ -10055,6 +12822,7 @@
           <w:ilvl w:val="0"/>
           <w:numId w:val="6"/>
         </w:numPr>
+        <w:spacing w:line="360" w:lineRule="auto"/>
         <w:rPr>
           <w:rFonts w:ascii="Times New Roman" w:hAnsi="Times New Roman" w:cs="Times New Roman"/>
           <w:b w:val="0"/>
@@ -10064,7 +12832,7 @@
           <w:szCs w:val="24"/>
         </w:rPr>
       </w:pPr>
-      <w:hyperlink r:id="rId48" w:history="1">
+      <w:hyperlink r:id="rId41" w:history="1">
         <w:r>
           <w:rPr>
             <w:rStyle w:val="Hiperhivatkozs"/>
@@ -10087,6 +12855,7 @@
           <w:ilvl w:val="0"/>
           <w:numId w:val="6"/>
         </w:numPr>
+        <w:spacing w:line="360" w:lineRule="auto"/>
         <w:rPr>
           <w:rFonts w:ascii="Times New Roman" w:hAnsi="Times New Roman" w:cs="Times New Roman"/>
           <w:bCs/>
@@ -10094,7 +12863,7 @@
           <w:szCs w:val="24"/>
         </w:rPr>
       </w:pPr>
-      <w:hyperlink r:id="rId49" w:history="1">
+      <w:hyperlink r:id="rId42" w:history="1">
         <w:r>
           <w:rPr>
             <w:rStyle w:val="Hiperhivatkozs"/>
@@ -10117,6 +12886,7 @@
           <w:ilvl w:val="0"/>
           <w:numId w:val="6"/>
         </w:numPr>
+        <w:spacing w:line="360" w:lineRule="auto"/>
         <w:rPr>
           <w:rFonts w:ascii="Times New Roman" w:hAnsi="Times New Roman" w:cs="Times New Roman"/>
           <w:bCs/>
@@ -10124,7 +12894,7 @@
           <w:szCs w:val="24"/>
         </w:rPr>
       </w:pPr>
-      <w:hyperlink r:id="rId50" w:history="1">
+      <w:hyperlink r:id="rId43" w:history="1">
         <w:r>
           <w:rPr>
             <w:rStyle w:val="Hiperhivatkozs"/>
@@ -10147,6 +12917,7 @@
           <w:ilvl w:val="0"/>
           <w:numId w:val="6"/>
         </w:numPr>
+        <w:spacing w:line="360" w:lineRule="auto"/>
         <w:rPr>
           <w:rFonts w:ascii="Times New Roman" w:hAnsi="Times New Roman" w:cs="Times New Roman"/>
           <w:bCs/>
@@ -10154,7 +12925,7 @@
           <w:szCs w:val="24"/>
         </w:rPr>
       </w:pPr>
-      <w:hyperlink r:id="rId51" w:history="1">
+      <w:hyperlink r:id="rId44" w:history="1">
         <w:r>
           <w:rPr>
             <w:rStyle w:val="Hiperhivatkozs"/>
@@ -10180,8 +12951,8 @@
       </w:r>
     </w:p>
     <w:sectPr>
-      <w:headerReference w:type="default" r:id="rId52"/>
-      <w:footerReference w:type="default" r:id="rId53"/>
+      <w:headerReference w:type="default" r:id="rId45"/>
+      <w:footerReference w:type="default" r:id="rId46"/>
       <w:pgSz w:w="11906" w:h="16838"/>
       <w:pgMar w:top="1417" w:right="1417" w:bottom="1417" w:left="1417" w:header="708" w:footer="708" w:gutter="0"/>
       <w:cols w:space="708"/>
@@ -12161,6 +14932,25 @@
       </w:rPr>
     </w:tblStylePr>
   </w:style>
+  <w:style w:type="table" w:styleId="Rcsostblzat">
+    <w:name w:val="Table Grid"/>
+    <w:basedOn w:val="Normltblzat"/>
+    <w:uiPriority w:val="59"/>
+    <w:rsid w:val="00804C2E"/>
+    <w:pPr>
+      <w:spacing w:after="0" w:line="240" w:lineRule="auto"/>
+    </w:pPr>
+    <w:tblPr>
+      <w:tblBorders>
+        <w:top w:val="single" w:sz="4" w:space="0" w:color="auto"/>
+        <w:left w:val="single" w:sz="4" w:space="0" w:color="auto"/>
+        <w:bottom w:val="single" w:sz="4" w:space="0" w:color="auto"/>
+        <w:right w:val="single" w:sz="4" w:space="0" w:color="auto"/>
+        <w:insideH w:val="single" w:sz="4" w:space="0" w:color="auto"/>
+        <w:insideV w:val="single" w:sz="4" w:space="0" w:color="auto"/>
+      </w:tblBorders>
+    </w:tblPr>
+  </w:style>
 </w:styles>
 </file>
 

--- a/Vizsgaremek.docx
+++ b/Vizsgaremek.docx
@@ -1,6 +1,6 @@
 
 <file path=word/document.xml><?xml version="1.0" encoding="utf-8"?>
-<w:document xmlns:wpc="http://schemas.microsoft.com/office/word/2010/wordprocessingCanvas" xmlns:cx="http://schemas.microsoft.com/office/drawing/2014/chartex" xmlns:cx1="http://schemas.microsoft.com/office/drawing/2015/9/8/chartex" xmlns:cx2="http://schemas.microsoft.com/office/drawing/2015/10/21/chartex" xmlns:cx3="http://schemas.microsoft.com/office/drawing/2016/5/9/chartex" xmlns:cx4="http://schemas.microsoft.com/office/drawing/2016/5/10/chartex" xmlns:cx5="http://schemas.microsoft.com/office/drawing/2016/5/11/chartex" xmlns:cx6="http://schemas.microsoft.com/office/drawing/2016/5/12/chartex" xmlns:cx7="http://schemas.microsoft.com/office/drawing/2016/5/13/chartex" xmlns:cx8="http://schemas.microsoft.com/office/drawing/2016/5/14/chartex" xmlns:mc="http://schemas.openxmlformats.org/markup-compatibility/2006" xmlns:aink="http://schemas.microsoft.com/office/drawing/2016/ink" xmlns:am3d="http://schemas.microsoft.com/office/drawing/2017/model3d" xmlns:o="urn:schemas-microsoft-com:office:office" xmlns:oel="http://schemas.microsoft.com/office/2019/extlst" xmlns:r="http://schemas.openxmlformats.org/officeDocument/2006/relationships" xmlns:m="http://schemas.openxmlformats.org/officeDocument/2006/math" xmlns:v="urn:schemas-microsoft-com:vml" xmlns:wp14="http://schemas.microsoft.com/office/word/2010/wordprocessingDrawing" xmlns:wp="http://schemas.openxmlformats.org/drawingml/2006/wordprocessingDrawing" xmlns:w10="urn:schemas-microsoft-com:office:word" xmlns:w="http://schemas.openxmlformats.org/wordprocessingml/2006/main" xmlns:w14="http://schemas.microsoft.com/office/word/2010/wordml" xmlns:w15="http://schemas.microsoft.com/office/word/2012/wordml" xmlns:w16cex="http://schemas.microsoft.com/office/word/2018/wordml/cex" xmlns:w16cid="http://schemas.microsoft.com/office/word/2016/wordml/cid" xmlns:w16="http://schemas.microsoft.com/office/word/2018/wordml" xmlns:w16sdtdh="http://schemas.microsoft.com/office/word/2020/wordml/sdtdatahash" xmlns:w16se="http://schemas.microsoft.com/office/word/2015/wordml/symex" xmlns:wpg="http://schemas.microsoft.com/office/word/2010/wordprocessingGroup" xmlns:wpi="http://schemas.microsoft.com/office/word/2010/wordprocessingInk" xmlns:wne="http://schemas.microsoft.com/office/word/2006/wordml" xmlns:wps="http://schemas.microsoft.com/office/word/2010/wordprocessingShape" mc:Ignorable="w14 w15 w16se w16cid w16 w16cex w16sdtdh wp14">
+<w:document xmlns:wpc="http://schemas.microsoft.com/office/word/2010/wordprocessingCanvas" xmlns:cx="http://schemas.microsoft.com/office/drawing/2014/chartex" xmlns:cx1="http://schemas.microsoft.com/office/drawing/2015/9/8/chartex" xmlns:cx2="http://schemas.microsoft.com/office/drawing/2015/10/21/chartex" xmlns:cx3="http://schemas.microsoft.com/office/drawing/2016/5/9/chartex" xmlns:cx4="http://schemas.microsoft.com/office/drawing/2016/5/10/chartex" xmlns:cx5="http://schemas.microsoft.com/office/drawing/2016/5/11/chartex" xmlns:cx6="http://schemas.microsoft.com/office/drawing/2016/5/12/chartex" xmlns:cx7="http://schemas.microsoft.com/office/drawing/2016/5/13/chartex" xmlns:cx8="http://schemas.microsoft.com/office/drawing/2016/5/14/chartex" xmlns:mc="http://schemas.openxmlformats.org/markup-compatibility/2006" xmlns:aink="http://schemas.microsoft.com/office/drawing/2016/ink" xmlns:am3d="http://schemas.microsoft.com/office/drawing/2017/model3d" xmlns:o="urn:schemas-microsoft-com:office:office" xmlns:oel="http://schemas.microsoft.com/office/2019/extlst" xmlns:r="http://schemas.openxmlformats.org/officeDocument/2006/relationships" xmlns:m="http://schemas.openxmlformats.org/officeDocument/2006/math" xmlns:v="urn:schemas-microsoft-com:vml" xmlns:wp14="http://schemas.microsoft.com/office/word/2010/wordprocessingDrawing" xmlns:wp="http://schemas.openxmlformats.org/drawingml/2006/wordprocessingDrawing" xmlns:w10="urn:schemas-microsoft-com:office:word" xmlns:w="http://schemas.openxmlformats.org/wordprocessingml/2006/main" xmlns:w14="http://schemas.microsoft.com/office/word/2010/wordml" xmlns:w15="http://schemas.microsoft.com/office/word/2012/wordml" xmlns:w16cex="http://schemas.microsoft.com/office/word/2018/wordml/cex" xmlns:w16cid="http://schemas.microsoft.com/office/word/2016/wordml/cid" xmlns:w16="http://schemas.microsoft.com/office/word/2018/wordml" xmlns:w16du="http://schemas.microsoft.com/office/word/2023/wordml/word16du" xmlns:w16sdtdh="http://schemas.microsoft.com/office/word/2020/wordml/sdtdatahash" xmlns:w16se="http://schemas.microsoft.com/office/word/2015/wordml/symex" xmlns:wpg="http://schemas.microsoft.com/office/word/2010/wordprocessingGroup" xmlns:wpi="http://schemas.microsoft.com/office/word/2010/wordprocessingInk" xmlns:wne="http://schemas.microsoft.com/office/word/2006/wordml" xmlns:wps="http://schemas.microsoft.com/office/word/2010/wordprocessingShape" mc:Ignorable="w14 w15 w16se w16cid w16 w16cex w16sdtdh w16du wp14">
   <w:body>
     <w:p>
       <w:pPr>
@@ -12950,6 +12950,32 @@
         <w:t xml:space="preserve"> </w:t>
       </w:r>
     </w:p>
+    <w:p>
+      <w:pPr>
+        <w:pStyle w:val="Tartalomjegyzkcmsora"/>
+        <w:numPr>
+          <w:ilvl w:val="0"/>
+          <w:numId w:val="6"/>
+        </w:numPr>
+        <w:rPr>
+          <w:rFonts w:ascii="Times New Roman" w:hAnsi="Times New Roman" w:cs="Times New Roman"/>
+          <w:b w:val="0"/>
+          <w:bCs/>
+          <w:sz w:val="24"/>
+          <w:szCs w:val="24"/>
+        </w:rPr>
+      </w:pPr>
+      <w:r>
+        <w:rPr>
+          <w:rFonts w:ascii="Times New Roman" w:hAnsi="Times New Roman" w:cs="Times New Roman"/>
+          <w:b w:val="0"/>
+          <w:bCs/>
+          <w:sz w:val="24"/>
+          <w:szCs w:val="24"/>
+        </w:rPr>
+        <w:t>https://www.youtube.com/watch?v=vrj9AohVhPA&amp;list=PLlqhwB0GkbhJ9VWx7PDXDCBYtZjUnVQWF&amp;index=6</w:t>
+      </w:r>
+    </w:p>
     <w:sectPr>
       <w:headerReference w:type="default" r:id="rId45"/>
       <w:footerReference w:type="default" r:id="rId46"/>
@@ -12963,7 +12989,7 @@
 </file>
 
 <file path=word/endnotes.xml><?xml version="1.0" encoding="utf-8"?>
-<w:endnotes xmlns:wpc="http://schemas.microsoft.com/office/word/2010/wordprocessingCanvas" xmlns:cx="http://schemas.microsoft.com/office/drawing/2014/chartex" xmlns:cx1="http://schemas.microsoft.com/office/drawing/2015/9/8/chartex" xmlns:cx2="http://schemas.microsoft.com/office/drawing/2015/10/21/chartex" xmlns:cx3="http://schemas.microsoft.com/office/drawing/2016/5/9/chartex" xmlns:cx4="http://schemas.microsoft.com/office/drawing/2016/5/10/chartex" xmlns:cx5="http://schemas.microsoft.com/office/drawing/2016/5/11/chartex" xmlns:cx6="http://schemas.microsoft.com/office/drawing/2016/5/12/chartex" xmlns:cx7="http://schemas.microsoft.com/office/drawing/2016/5/13/chartex" xmlns:cx8="http://schemas.microsoft.com/office/drawing/2016/5/14/chartex" xmlns:mc="http://schemas.openxmlformats.org/markup-compatibility/2006" xmlns:aink="http://schemas.microsoft.com/office/drawing/2016/ink" xmlns:am3d="http://schemas.microsoft.com/office/drawing/2017/model3d" xmlns:o="urn:schemas-microsoft-com:office:office" xmlns:oel="http://schemas.microsoft.com/office/2019/extlst" xmlns:r="http://schemas.openxmlformats.org/officeDocument/2006/relationships" xmlns:m="http://schemas.openxmlformats.org/officeDocument/2006/math" xmlns:v="urn:schemas-microsoft-com:vml" xmlns:wp14="http://schemas.microsoft.com/office/word/2010/wordprocessingDrawing" xmlns:wp="http://schemas.openxmlformats.org/drawingml/2006/wordprocessingDrawing" xmlns:w10="urn:schemas-microsoft-com:office:word" xmlns:w="http://schemas.openxmlformats.org/wordprocessingml/2006/main" xmlns:w14="http://schemas.microsoft.com/office/word/2010/wordml" xmlns:w15="http://schemas.microsoft.com/office/word/2012/wordml" xmlns:w16cex="http://schemas.microsoft.com/office/word/2018/wordml/cex" xmlns:w16cid="http://schemas.microsoft.com/office/word/2016/wordml/cid" xmlns:w16="http://schemas.microsoft.com/office/word/2018/wordml" xmlns:w16sdtdh="http://schemas.microsoft.com/office/word/2020/wordml/sdtdatahash" xmlns:w16se="http://schemas.microsoft.com/office/word/2015/wordml/symex" xmlns:wpg="http://schemas.microsoft.com/office/word/2010/wordprocessingGroup" xmlns:wpi="http://schemas.microsoft.com/office/word/2010/wordprocessingInk" xmlns:wne="http://schemas.microsoft.com/office/word/2006/wordml" xmlns:wps="http://schemas.microsoft.com/office/word/2010/wordprocessingShape" mc:Ignorable="w14 w15 w16se w16cid w16 w16cex w16sdtdh wp14">
+<w:endnotes xmlns:wpc="http://schemas.microsoft.com/office/word/2010/wordprocessingCanvas" xmlns:cx="http://schemas.microsoft.com/office/drawing/2014/chartex" xmlns:cx1="http://schemas.microsoft.com/office/drawing/2015/9/8/chartex" xmlns:cx2="http://schemas.microsoft.com/office/drawing/2015/10/21/chartex" xmlns:cx3="http://schemas.microsoft.com/office/drawing/2016/5/9/chartex" xmlns:cx4="http://schemas.microsoft.com/office/drawing/2016/5/10/chartex" xmlns:cx5="http://schemas.microsoft.com/office/drawing/2016/5/11/chartex" xmlns:cx6="http://schemas.microsoft.com/office/drawing/2016/5/12/chartex" xmlns:cx7="http://schemas.microsoft.com/office/drawing/2016/5/13/chartex" xmlns:cx8="http://schemas.microsoft.com/office/drawing/2016/5/14/chartex" xmlns:mc="http://schemas.openxmlformats.org/markup-compatibility/2006" xmlns:aink="http://schemas.microsoft.com/office/drawing/2016/ink" xmlns:am3d="http://schemas.microsoft.com/office/drawing/2017/model3d" xmlns:o="urn:schemas-microsoft-com:office:office" xmlns:oel="http://schemas.microsoft.com/office/2019/extlst" xmlns:r="http://schemas.openxmlformats.org/officeDocument/2006/relationships" xmlns:m="http://schemas.openxmlformats.org/officeDocument/2006/math" xmlns:v="urn:schemas-microsoft-com:vml" xmlns:wp14="http://schemas.microsoft.com/office/word/2010/wordprocessingDrawing" xmlns:wp="http://schemas.openxmlformats.org/drawingml/2006/wordprocessingDrawing" xmlns:w10="urn:schemas-microsoft-com:office:word" xmlns:w="http://schemas.openxmlformats.org/wordprocessingml/2006/main" xmlns:w14="http://schemas.microsoft.com/office/word/2010/wordml" xmlns:w15="http://schemas.microsoft.com/office/word/2012/wordml" xmlns:w16cex="http://schemas.microsoft.com/office/word/2018/wordml/cex" xmlns:w16cid="http://schemas.microsoft.com/office/word/2016/wordml/cid" xmlns:w16="http://schemas.microsoft.com/office/word/2018/wordml" xmlns:w16du="http://schemas.microsoft.com/office/word/2023/wordml/word16du" xmlns:w16sdtdh="http://schemas.microsoft.com/office/word/2020/wordml/sdtdatahash" xmlns:w16se="http://schemas.microsoft.com/office/word/2015/wordml/symex" xmlns:wpg="http://schemas.microsoft.com/office/word/2010/wordprocessingGroup" xmlns:wpi="http://schemas.microsoft.com/office/word/2010/wordprocessingInk" xmlns:wne="http://schemas.microsoft.com/office/word/2006/wordml" xmlns:wps="http://schemas.microsoft.com/office/word/2010/wordprocessingShape" mc:Ignorable="w14 w15 w16se w16cid w16 w16cex w16sdtdh w16du wp14">
   <w:endnote w:type="separator" w:id="-1">
     <w:p>
       <w:pPr>
@@ -12988,7 +13014,7 @@
 </file>
 
 <file path=word/footer1.xml><?xml version="1.0" encoding="utf-8"?>
-<w:ftr xmlns:wpc="http://schemas.microsoft.com/office/word/2010/wordprocessingCanvas" xmlns:cx="http://schemas.microsoft.com/office/drawing/2014/chartex" xmlns:cx1="http://schemas.microsoft.com/office/drawing/2015/9/8/chartex" xmlns:cx2="http://schemas.microsoft.com/office/drawing/2015/10/21/chartex" xmlns:cx3="http://schemas.microsoft.com/office/drawing/2016/5/9/chartex" xmlns:cx4="http://schemas.microsoft.com/office/drawing/2016/5/10/chartex" xmlns:cx5="http://schemas.microsoft.com/office/drawing/2016/5/11/chartex" xmlns:cx6="http://schemas.microsoft.com/office/drawing/2016/5/12/chartex" xmlns:cx7="http://schemas.microsoft.com/office/drawing/2016/5/13/chartex" xmlns:cx8="http://schemas.microsoft.com/office/drawing/2016/5/14/chartex" xmlns:mc="http://schemas.openxmlformats.org/markup-compatibility/2006" xmlns:aink="http://schemas.microsoft.com/office/drawing/2016/ink" xmlns:am3d="http://schemas.microsoft.com/office/drawing/2017/model3d" xmlns:o="urn:schemas-microsoft-com:office:office" xmlns:oel="http://schemas.microsoft.com/office/2019/extlst" xmlns:r="http://schemas.openxmlformats.org/officeDocument/2006/relationships" xmlns:m="http://schemas.openxmlformats.org/officeDocument/2006/math" xmlns:v="urn:schemas-microsoft-com:vml" xmlns:wp14="http://schemas.microsoft.com/office/word/2010/wordprocessingDrawing" xmlns:wp="http://schemas.openxmlformats.org/drawingml/2006/wordprocessingDrawing" xmlns:w10="urn:schemas-microsoft-com:office:word" xmlns:w="http://schemas.openxmlformats.org/wordprocessingml/2006/main" xmlns:w14="http://schemas.microsoft.com/office/word/2010/wordml" xmlns:w15="http://schemas.microsoft.com/office/word/2012/wordml" xmlns:w16cex="http://schemas.microsoft.com/office/word/2018/wordml/cex" xmlns:w16cid="http://schemas.microsoft.com/office/word/2016/wordml/cid" xmlns:w16="http://schemas.microsoft.com/office/word/2018/wordml" xmlns:w16sdtdh="http://schemas.microsoft.com/office/word/2020/wordml/sdtdatahash" xmlns:w16se="http://schemas.microsoft.com/office/word/2015/wordml/symex" xmlns:wpg="http://schemas.microsoft.com/office/word/2010/wordprocessingGroup" xmlns:wpi="http://schemas.microsoft.com/office/word/2010/wordprocessingInk" xmlns:wne="http://schemas.microsoft.com/office/word/2006/wordml" xmlns:wps="http://schemas.microsoft.com/office/word/2010/wordprocessingShape" mc:Ignorable="w14 w15 w16se w16cid w16 w16cex w16sdtdh wp14">
+<w:ftr xmlns:wpc="http://schemas.microsoft.com/office/word/2010/wordprocessingCanvas" xmlns:cx="http://schemas.microsoft.com/office/drawing/2014/chartex" xmlns:cx1="http://schemas.microsoft.com/office/drawing/2015/9/8/chartex" xmlns:cx2="http://schemas.microsoft.com/office/drawing/2015/10/21/chartex" xmlns:cx3="http://schemas.microsoft.com/office/drawing/2016/5/9/chartex" xmlns:cx4="http://schemas.microsoft.com/office/drawing/2016/5/10/chartex" xmlns:cx5="http://schemas.microsoft.com/office/drawing/2016/5/11/chartex" xmlns:cx6="http://schemas.microsoft.com/office/drawing/2016/5/12/chartex" xmlns:cx7="http://schemas.microsoft.com/office/drawing/2016/5/13/chartex" xmlns:cx8="http://schemas.microsoft.com/office/drawing/2016/5/14/chartex" xmlns:mc="http://schemas.openxmlformats.org/markup-compatibility/2006" xmlns:aink="http://schemas.microsoft.com/office/drawing/2016/ink" xmlns:am3d="http://schemas.microsoft.com/office/drawing/2017/model3d" xmlns:o="urn:schemas-microsoft-com:office:office" xmlns:oel="http://schemas.microsoft.com/office/2019/extlst" xmlns:r="http://schemas.openxmlformats.org/officeDocument/2006/relationships" xmlns:m="http://schemas.openxmlformats.org/officeDocument/2006/math" xmlns:v="urn:schemas-microsoft-com:vml" xmlns:wp14="http://schemas.microsoft.com/office/word/2010/wordprocessingDrawing" xmlns:wp="http://schemas.openxmlformats.org/drawingml/2006/wordprocessingDrawing" xmlns:w10="urn:schemas-microsoft-com:office:word" xmlns:w="http://schemas.openxmlformats.org/wordprocessingml/2006/main" xmlns:w14="http://schemas.microsoft.com/office/word/2010/wordml" xmlns:w15="http://schemas.microsoft.com/office/word/2012/wordml" xmlns:w16cex="http://schemas.microsoft.com/office/word/2018/wordml/cex" xmlns:w16cid="http://schemas.microsoft.com/office/word/2016/wordml/cid" xmlns:w16="http://schemas.microsoft.com/office/word/2018/wordml" xmlns:w16du="http://schemas.microsoft.com/office/word/2023/wordml/word16du" xmlns:w16sdtdh="http://schemas.microsoft.com/office/word/2020/wordml/sdtdatahash" xmlns:w16se="http://schemas.microsoft.com/office/word/2015/wordml/symex" xmlns:wpg="http://schemas.microsoft.com/office/word/2010/wordprocessingGroup" xmlns:wpi="http://schemas.microsoft.com/office/word/2010/wordprocessingInk" xmlns:wne="http://schemas.microsoft.com/office/word/2006/wordml" xmlns:wps="http://schemas.microsoft.com/office/word/2010/wordprocessingShape" mc:Ignorable="w14 w15 w16se w16cid w16 w16cex w16sdtdh w16du wp14">
   <w:sdt>
     <w:sdtPr>
       <w:id w:val="-1020627057"/>
@@ -13030,7 +13056,7 @@
 </file>
 
 <file path=word/footnotes.xml><?xml version="1.0" encoding="utf-8"?>
-<w:footnotes xmlns:wpc="http://schemas.microsoft.com/office/word/2010/wordprocessingCanvas" xmlns:cx="http://schemas.microsoft.com/office/drawing/2014/chartex" xmlns:cx1="http://schemas.microsoft.com/office/drawing/2015/9/8/chartex" xmlns:cx2="http://schemas.microsoft.com/office/drawing/2015/10/21/chartex" xmlns:cx3="http://schemas.microsoft.com/office/drawing/2016/5/9/chartex" xmlns:cx4="http://schemas.microsoft.com/office/drawing/2016/5/10/chartex" xmlns:cx5="http://schemas.microsoft.com/office/drawing/2016/5/11/chartex" xmlns:cx6="http://schemas.microsoft.com/office/drawing/2016/5/12/chartex" xmlns:cx7="http://schemas.microsoft.com/office/drawing/2016/5/13/chartex" xmlns:cx8="http://schemas.microsoft.com/office/drawing/2016/5/14/chartex" xmlns:mc="http://schemas.openxmlformats.org/markup-compatibility/2006" xmlns:aink="http://schemas.microsoft.com/office/drawing/2016/ink" xmlns:am3d="http://schemas.microsoft.com/office/drawing/2017/model3d" xmlns:o="urn:schemas-microsoft-com:office:office" xmlns:oel="http://schemas.microsoft.com/office/2019/extlst" xmlns:r="http://schemas.openxmlformats.org/officeDocument/2006/relationships" xmlns:m="http://schemas.openxmlformats.org/officeDocument/2006/math" xmlns:v="urn:schemas-microsoft-com:vml" xmlns:wp14="http://schemas.microsoft.com/office/word/2010/wordprocessingDrawing" xmlns:wp="http://schemas.openxmlformats.org/drawingml/2006/wordprocessingDrawing" xmlns:w10="urn:schemas-microsoft-com:office:word" xmlns:w="http://schemas.openxmlformats.org/wordprocessingml/2006/main" xmlns:w14="http://schemas.microsoft.com/office/word/2010/wordml" xmlns:w15="http://schemas.microsoft.com/office/word/2012/wordml" xmlns:w16cex="http://schemas.microsoft.com/office/word/2018/wordml/cex" xmlns:w16cid="http://schemas.microsoft.com/office/word/2016/wordml/cid" xmlns:w16="http://schemas.microsoft.com/office/word/2018/wordml" xmlns:w16sdtdh="http://schemas.microsoft.com/office/word/2020/wordml/sdtdatahash" xmlns:w16se="http://schemas.microsoft.com/office/word/2015/wordml/symex" xmlns:wpg="http://schemas.microsoft.com/office/word/2010/wordprocessingGroup" xmlns:wpi="http://schemas.microsoft.com/office/word/2010/wordprocessingInk" xmlns:wne="http://schemas.microsoft.com/office/word/2006/wordml" xmlns:wps="http://schemas.microsoft.com/office/word/2010/wordprocessingShape" mc:Ignorable="w14 w15 w16se w16cid w16 w16cex w16sdtdh wp14">
+<w:footnotes xmlns:wpc="http://schemas.microsoft.com/office/word/2010/wordprocessingCanvas" xmlns:cx="http://schemas.microsoft.com/office/drawing/2014/chartex" xmlns:cx1="http://schemas.microsoft.com/office/drawing/2015/9/8/chartex" xmlns:cx2="http://schemas.microsoft.com/office/drawing/2015/10/21/chartex" xmlns:cx3="http://schemas.microsoft.com/office/drawing/2016/5/9/chartex" xmlns:cx4="http://schemas.microsoft.com/office/drawing/2016/5/10/chartex" xmlns:cx5="http://schemas.microsoft.com/office/drawing/2016/5/11/chartex" xmlns:cx6="http://schemas.microsoft.com/office/drawing/2016/5/12/chartex" xmlns:cx7="http://schemas.microsoft.com/office/drawing/2016/5/13/chartex" xmlns:cx8="http://schemas.microsoft.com/office/drawing/2016/5/14/chartex" xmlns:mc="http://schemas.openxmlformats.org/markup-compatibility/2006" xmlns:aink="http://schemas.microsoft.com/office/drawing/2016/ink" xmlns:am3d="http://schemas.microsoft.com/office/drawing/2017/model3d" xmlns:o="urn:schemas-microsoft-com:office:office" xmlns:oel="http://schemas.microsoft.com/office/2019/extlst" xmlns:r="http://schemas.openxmlformats.org/officeDocument/2006/relationships" xmlns:m="http://schemas.openxmlformats.org/officeDocument/2006/math" xmlns:v="urn:schemas-microsoft-com:vml" xmlns:wp14="http://schemas.microsoft.com/office/word/2010/wordprocessingDrawing" xmlns:wp="http://schemas.openxmlformats.org/drawingml/2006/wordprocessingDrawing" xmlns:w10="urn:schemas-microsoft-com:office:word" xmlns:w="http://schemas.openxmlformats.org/wordprocessingml/2006/main" xmlns:w14="http://schemas.microsoft.com/office/word/2010/wordml" xmlns:w15="http://schemas.microsoft.com/office/word/2012/wordml" xmlns:w16cex="http://schemas.microsoft.com/office/word/2018/wordml/cex" xmlns:w16cid="http://schemas.microsoft.com/office/word/2016/wordml/cid" xmlns:w16="http://schemas.microsoft.com/office/word/2018/wordml" xmlns:w16du="http://schemas.microsoft.com/office/word/2023/wordml/word16du" xmlns:w16sdtdh="http://schemas.microsoft.com/office/word/2020/wordml/sdtdatahash" xmlns:w16se="http://schemas.microsoft.com/office/word/2015/wordml/symex" xmlns:wpg="http://schemas.microsoft.com/office/word/2010/wordprocessingGroup" xmlns:wpi="http://schemas.microsoft.com/office/word/2010/wordprocessingInk" xmlns:wne="http://schemas.microsoft.com/office/word/2006/wordml" xmlns:wps="http://schemas.microsoft.com/office/word/2010/wordprocessingShape" mc:Ignorable="w14 w15 w16se w16cid w16 w16cex w16sdtdh w16du wp14">
   <w:footnote w:type="separator" w:id="-1">
     <w:p>
       <w:pPr>
@@ -13055,7 +13081,7 @@
 </file>
 
 <file path=word/header1.xml><?xml version="1.0" encoding="utf-8"?>
-<w:hdr xmlns:wpc="http://schemas.microsoft.com/office/word/2010/wordprocessingCanvas" xmlns:cx="http://schemas.microsoft.com/office/drawing/2014/chartex" xmlns:cx1="http://schemas.microsoft.com/office/drawing/2015/9/8/chartex" xmlns:cx2="http://schemas.microsoft.com/office/drawing/2015/10/21/chartex" xmlns:cx3="http://schemas.microsoft.com/office/drawing/2016/5/9/chartex" xmlns:cx4="http://schemas.microsoft.com/office/drawing/2016/5/10/chartex" xmlns:cx5="http://schemas.microsoft.com/office/drawing/2016/5/11/chartex" xmlns:cx6="http://schemas.microsoft.com/office/drawing/2016/5/12/chartex" xmlns:cx7="http://schemas.microsoft.com/office/drawing/2016/5/13/chartex" xmlns:cx8="http://schemas.microsoft.com/office/drawing/2016/5/14/chartex" xmlns:mc="http://schemas.openxmlformats.org/markup-compatibility/2006" xmlns:aink="http://schemas.microsoft.com/office/drawing/2016/ink" xmlns:am3d="http://schemas.microsoft.com/office/drawing/2017/model3d" xmlns:o="urn:schemas-microsoft-com:office:office" xmlns:oel="http://schemas.microsoft.com/office/2019/extlst" xmlns:r="http://schemas.openxmlformats.org/officeDocument/2006/relationships" xmlns:m="http://schemas.openxmlformats.org/officeDocument/2006/math" xmlns:v="urn:schemas-microsoft-com:vml" xmlns:wp14="http://schemas.microsoft.com/office/word/2010/wordprocessingDrawing" xmlns:wp="http://schemas.openxmlformats.org/drawingml/2006/wordprocessingDrawing" xmlns:w10="urn:schemas-microsoft-com:office:word" xmlns:w="http://schemas.openxmlformats.org/wordprocessingml/2006/main" xmlns:w14="http://schemas.microsoft.com/office/word/2010/wordml" xmlns:w15="http://schemas.microsoft.com/office/word/2012/wordml" xmlns:w16cex="http://schemas.microsoft.com/office/word/2018/wordml/cex" xmlns:w16cid="http://schemas.microsoft.com/office/word/2016/wordml/cid" xmlns:w16="http://schemas.microsoft.com/office/word/2018/wordml" xmlns:w16sdtdh="http://schemas.microsoft.com/office/word/2020/wordml/sdtdatahash" xmlns:w16se="http://schemas.microsoft.com/office/word/2015/wordml/symex" xmlns:wpg="http://schemas.microsoft.com/office/word/2010/wordprocessingGroup" xmlns:wpi="http://schemas.microsoft.com/office/word/2010/wordprocessingInk" xmlns:wne="http://schemas.microsoft.com/office/word/2006/wordml" xmlns:wps="http://schemas.microsoft.com/office/word/2010/wordprocessingShape" mc:Ignorable="w14 w15 w16se w16cid w16 w16cex w16sdtdh wp14">
+<w:hdr xmlns:wpc="http://schemas.microsoft.com/office/word/2010/wordprocessingCanvas" xmlns:cx="http://schemas.microsoft.com/office/drawing/2014/chartex" xmlns:cx1="http://schemas.microsoft.com/office/drawing/2015/9/8/chartex" xmlns:cx2="http://schemas.microsoft.com/office/drawing/2015/10/21/chartex" xmlns:cx3="http://schemas.microsoft.com/office/drawing/2016/5/9/chartex" xmlns:cx4="http://schemas.microsoft.com/office/drawing/2016/5/10/chartex" xmlns:cx5="http://schemas.microsoft.com/office/drawing/2016/5/11/chartex" xmlns:cx6="http://schemas.microsoft.com/office/drawing/2016/5/12/chartex" xmlns:cx7="http://schemas.microsoft.com/office/drawing/2016/5/13/chartex" xmlns:cx8="http://schemas.microsoft.com/office/drawing/2016/5/14/chartex" xmlns:mc="http://schemas.openxmlformats.org/markup-compatibility/2006" xmlns:aink="http://schemas.microsoft.com/office/drawing/2016/ink" xmlns:am3d="http://schemas.microsoft.com/office/drawing/2017/model3d" xmlns:o="urn:schemas-microsoft-com:office:office" xmlns:oel="http://schemas.microsoft.com/office/2019/extlst" xmlns:r="http://schemas.openxmlformats.org/officeDocument/2006/relationships" xmlns:m="http://schemas.openxmlformats.org/officeDocument/2006/math" xmlns:v="urn:schemas-microsoft-com:vml" xmlns:wp14="http://schemas.microsoft.com/office/word/2010/wordprocessingDrawing" xmlns:wp="http://schemas.openxmlformats.org/drawingml/2006/wordprocessingDrawing" xmlns:w10="urn:schemas-microsoft-com:office:word" xmlns:w="http://schemas.openxmlformats.org/wordprocessingml/2006/main" xmlns:w14="http://schemas.microsoft.com/office/word/2010/wordml" xmlns:w15="http://schemas.microsoft.com/office/word/2012/wordml" xmlns:w16cex="http://schemas.microsoft.com/office/word/2018/wordml/cex" xmlns:w16cid="http://schemas.microsoft.com/office/word/2016/wordml/cid" xmlns:w16="http://schemas.microsoft.com/office/word/2018/wordml" xmlns:w16du="http://schemas.microsoft.com/office/word/2023/wordml/word16du" xmlns:w16sdtdh="http://schemas.microsoft.com/office/word/2020/wordml/sdtdatahash" xmlns:w16se="http://schemas.microsoft.com/office/word/2015/wordml/symex" xmlns:wpg="http://schemas.microsoft.com/office/word/2010/wordprocessingGroup" xmlns:wpi="http://schemas.microsoft.com/office/word/2010/wordprocessingInk" xmlns:wne="http://schemas.microsoft.com/office/word/2006/wordml" xmlns:wps="http://schemas.microsoft.com/office/word/2010/wordprocessingShape" mc:Ignorable="w14 w15 w16se w16cid w16 w16cex w16sdtdh w16du wp14">
   <w:p>
     <w:pPr>
       <w:pStyle w:val="lfej"/>
@@ -13071,7 +13097,7 @@
 </file>
 
 <file path=word/numbering.xml><?xml version="1.0" encoding="utf-8"?>
-<w:numbering xmlns:wpc="http://schemas.microsoft.com/office/word/2010/wordprocessingCanvas" xmlns:cx="http://schemas.microsoft.com/office/drawing/2014/chartex" xmlns:cx1="http://schemas.microsoft.com/office/drawing/2015/9/8/chartex" xmlns:cx2="http://schemas.microsoft.com/office/drawing/2015/10/21/chartex" xmlns:cx3="http://schemas.microsoft.com/office/drawing/2016/5/9/chartex" xmlns:cx4="http://schemas.microsoft.com/office/drawing/2016/5/10/chartex" xmlns:cx5="http://schemas.microsoft.com/office/drawing/2016/5/11/chartex" xmlns:cx6="http://schemas.microsoft.com/office/drawing/2016/5/12/chartex" xmlns:cx7="http://schemas.microsoft.com/office/drawing/2016/5/13/chartex" xmlns:cx8="http://schemas.microsoft.com/office/drawing/2016/5/14/chartex" xmlns:mc="http://schemas.openxmlformats.org/markup-compatibility/2006" xmlns:aink="http://schemas.microsoft.com/office/drawing/2016/ink" xmlns:am3d="http://schemas.microsoft.com/office/drawing/2017/model3d" xmlns:o="urn:schemas-microsoft-com:office:office" xmlns:oel="http://schemas.microsoft.com/office/2019/extlst" xmlns:r="http://schemas.openxmlformats.org/officeDocument/2006/relationships" xmlns:m="http://schemas.openxmlformats.org/officeDocument/2006/math" xmlns:v="urn:schemas-microsoft-com:vml" xmlns:wp14="http://schemas.microsoft.com/office/word/2010/wordprocessingDrawing" xmlns:wp="http://schemas.openxmlformats.org/drawingml/2006/wordprocessingDrawing" xmlns:w10="urn:schemas-microsoft-com:office:word" xmlns:w="http://schemas.openxmlformats.org/wordprocessingml/2006/main" xmlns:w14="http://schemas.microsoft.com/office/word/2010/wordml" xmlns:w15="http://schemas.microsoft.com/office/word/2012/wordml" xmlns:w16cex="http://schemas.microsoft.com/office/word/2018/wordml/cex" xmlns:w16cid="http://schemas.microsoft.com/office/word/2016/wordml/cid" xmlns:w16="http://schemas.microsoft.com/office/word/2018/wordml" xmlns:w16sdtdh="http://schemas.microsoft.com/office/word/2020/wordml/sdtdatahash" xmlns:w16se="http://schemas.microsoft.com/office/word/2015/wordml/symex" xmlns:wpg="http://schemas.microsoft.com/office/word/2010/wordprocessingGroup" xmlns:wpi="http://schemas.microsoft.com/office/word/2010/wordprocessingInk" xmlns:wne="http://schemas.microsoft.com/office/word/2006/wordml" xmlns:wps="http://schemas.microsoft.com/office/word/2010/wordprocessingShape" mc:Ignorable="w14 w15 w16se w16cid w16 w16cex w16sdtdh wp14">
+<w:numbering xmlns:wpc="http://schemas.microsoft.com/office/word/2010/wordprocessingCanvas" xmlns:cx="http://schemas.microsoft.com/office/drawing/2014/chartex" xmlns:cx1="http://schemas.microsoft.com/office/drawing/2015/9/8/chartex" xmlns:cx2="http://schemas.microsoft.com/office/drawing/2015/10/21/chartex" xmlns:cx3="http://schemas.microsoft.com/office/drawing/2016/5/9/chartex" xmlns:cx4="http://schemas.microsoft.com/office/drawing/2016/5/10/chartex" xmlns:cx5="http://schemas.microsoft.com/office/drawing/2016/5/11/chartex" xmlns:cx6="http://schemas.microsoft.com/office/drawing/2016/5/12/chartex" xmlns:cx7="http://schemas.microsoft.com/office/drawing/2016/5/13/chartex" xmlns:cx8="http://schemas.microsoft.com/office/drawing/2016/5/14/chartex" xmlns:mc="http://schemas.openxmlformats.org/markup-compatibility/2006" xmlns:aink="http://schemas.microsoft.com/office/drawing/2016/ink" xmlns:am3d="http://schemas.microsoft.com/office/drawing/2017/model3d" xmlns:o="urn:schemas-microsoft-com:office:office" xmlns:oel="http://schemas.microsoft.com/office/2019/extlst" xmlns:r="http://schemas.openxmlformats.org/officeDocument/2006/relationships" xmlns:m="http://schemas.openxmlformats.org/officeDocument/2006/math" xmlns:v="urn:schemas-microsoft-com:vml" xmlns:wp14="http://schemas.microsoft.com/office/word/2010/wordprocessingDrawing" xmlns:wp="http://schemas.openxmlformats.org/drawingml/2006/wordprocessingDrawing" xmlns:w10="urn:schemas-microsoft-com:office:word" xmlns:w="http://schemas.openxmlformats.org/wordprocessingml/2006/main" xmlns:w14="http://schemas.microsoft.com/office/word/2010/wordml" xmlns:w15="http://schemas.microsoft.com/office/word/2012/wordml" xmlns:w16cex="http://schemas.microsoft.com/office/word/2018/wordml/cex" xmlns:w16cid="http://schemas.microsoft.com/office/word/2016/wordml/cid" xmlns:w16="http://schemas.microsoft.com/office/word/2018/wordml" xmlns:w16du="http://schemas.microsoft.com/office/word/2023/wordml/word16du" xmlns:w16sdtdh="http://schemas.microsoft.com/office/word/2020/wordml/sdtdatahash" xmlns:w16se="http://schemas.microsoft.com/office/word/2015/wordml/symex" xmlns:wpg="http://schemas.microsoft.com/office/word/2010/wordprocessingGroup" xmlns:wpi="http://schemas.microsoft.com/office/word/2010/wordprocessingInk" xmlns:wne="http://schemas.microsoft.com/office/word/2006/wordml" xmlns:wps="http://schemas.microsoft.com/office/word/2010/wordprocessingShape" mc:Ignorable="w14 w15 w16se w16cid w16 w16cex w16sdtdh w16du wp14">
   <w:abstractNum w:abstractNumId="0" w15:restartNumberingAfterBreak="0">
     <w:nsid w:val="02216CEF"/>
     <w:multiLevelType w:val="hybridMultilevel"/>
@@ -13188,7 +13214,7 @@
   <w:abstractNum w:abstractNumId="1" w15:restartNumberingAfterBreak="0">
     <w:nsid w:val="239D7F7C"/>
     <w:multiLevelType w:val="hybridMultilevel"/>
-    <w:tmpl w:val="17ECF9FE"/>
+    <w:tmpl w:val="EF3C8330"/>
     <w:lvl w:ilvl="0" w:tplc="040E0001">
       <w:start w:val="1"/>
       <w:numFmt w:val="bullet"/>
@@ -13772,7 +13798,7 @@
 </file>
 
 <file path=word/styles.xml><?xml version="1.0" encoding="utf-8"?>
-<w:styles xmlns:mc="http://schemas.openxmlformats.org/markup-compatibility/2006" xmlns:r="http://schemas.openxmlformats.org/officeDocument/2006/relationships" xmlns:w="http://schemas.openxmlformats.org/wordprocessingml/2006/main" xmlns:w14="http://schemas.microsoft.com/office/word/2010/wordml" xmlns:w15="http://schemas.microsoft.com/office/word/2012/wordml" xmlns:w16cex="http://schemas.microsoft.com/office/word/2018/wordml/cex" xmlns:w16cid="http://schemas.microsoft.com/office/word/2016/wordml/cid" xmlns:w16="http://schemas.microsoft.com/office/word/2018/wordml" xmlns:w16sdtdh="http://schemas.microsoft.com/office/word/2020/wordml/sdtdatahash" xmlns:w16se="http://schemas.microsoft.com/office/word/2015/wordml/symex" mc:Ignorable="w14 w15 w16se w16cid w16 w16cex w16sdtdh">
+<w:styles xmlns:mc="http://schemas.openxmlformats.org/markup-compatibility/2006" xmlns:r="http://schemas.openxmlformats.org/officeDocument/2006/relationships" xmlns:w="http://schemas.openxmlformats.org/wordprocessingml/2006/main" xmlns:w14="http://schemas.microsoft.com/office/word/2010/wordml" xmlns:w15="http://schemas.microsoft.com/office/word/2012/wordml" xmlns:w16cex="http://schemas.microsoft.com/office/word/2018/wordml/cex" xmlns:w16cid="http://schemas.microsoft.com/office/word/2016/wordml/cid" xmlns:w16="http://schemas.microsoft.com/office/word/2018/wordml" xmlns:w16du="http://schemas.microsoft.com/office/word/2023/wordml/word16du" xmlns:w16sdtdh="http://schemas.microsoft.com/office/word/2020/wordml/sdtdatahash" xmlns:w16se="http://schemas.microsoft.com/office/word/2015/wordml/symex" mc:Ignorable="w14 w15 w16se w16cid w16 w16cex w16sdtdh w16du">
   <w:docDefaults>
     <w:rPrDefault>
       <w:rPr>
